--- a/compte_rendu_tp1.docx
+++ b/compte_rendu_tp1.docx
@@ -58,6 +58,9 @@
     </w:p>
     <w:p>
       <w:r>
+        <w:rPr>
+          <w:noProof/>
+        </w:rPr>
         <w:drawing>
           <wp:inline distT="0" distB="0" distL="0" distR="0" wp14:anchorId="15FD0719" wp14:editId="07F207D7">
             <wp:extent cx="5760720" cy="4627245"/>
@@ -99,10 +102,10 @@
       <w:r>
         <w:lastRenderedPageBreak/>
         <w:drawing>
-          <wp:inline distT="0" distB="0" distL="0" distR="0" wp14:anchorId="03810D26" wp14:editId="797471D8">
-            <wp:extent cx="5760720" cy="3325495"/>
-            <wp:effectExtent l="0" t="0" r="0" b="8255"/>
-            <wp:docPr id="2" name="Image 2" descr="Une image contenant texte&#10;&#10;Description générée automatiquement"/>
+          <wp:inline distT="0" distB="0" distL="0" distR="0" wp14:anchorId="36085FEF" wp14:editId="36621531">
+            <wp:extent cx="5760720" cy="3550285"/>
+            <wp:effectExtent l="0" t="0" r="0" b="0"/>
+            <wp:docPr id="3" name="Image 3" descr="Une image contenant texte&#10;&#10;Description générée automatiquement"/>
             <wp:cNvGraphicFramePr>
               <a:graphicFrameLocks xmlns:a="http://schemas.openxmlformats.org/drawingml/2006/main" noChangeAspect="1"/>
             </wp:cNvGraphicFramePr>
@@ -110,7 +113,7 @@
               <a:graphicData uri="http://schemas.openxmlformats.org/drawingml/2006/picture">
                 <pic:pic xmlns:pic="http://schemas.openxmlformats.org/drawingml/2006/picture">
                   <pic:nvPicPr>
-                    <pic:cNvPr id="2" name="Image 2" descr="Une image contenant texte&#10;&#10;Description générée automatiquement"/>
+                    <pic:cNvPr id="3" name="Image 3" descr="Une image contenant texte&#10;&#10;Description générée automatiquement"/>
                     <pic:cNvPicPr/>
                   </pic:nvPicPr>
                   <pic:blipFill>
@@ -122,7 +125,7 @@
                   <pic:spPr>
                     <a:xfrm>
                       <a:off x="0" y="0"/>
-                      <a:ext cx="5760720" cy="3325495"/>
+                      <a:ext cx="5760720" cy="3550285"/>
                     </a:xfrm>
                     <a:prstGeom prst="rect">
                       <a:avLst/>
@@ -138,15 +141,10 @@
     <w:p/>
     <w:p>
       <w:r>
-        <w:t>Nous allons maintenant voir des captures d’écran de la série de test que vous pouvez vous-même lire dans le fichier « </w:t>
-      </w:r>
-      <w:proofErr w:type="spellStart"/>
-      <w:r>
-        <w:t>test.c</w:t>
-      </w:r>
-      <w:proofErr w:type="spellEnd"/>
-      <w:r>
-        <w:t xml:space="preserve"> » ou en exécutant la </w:t>
+        <w:t>Nous allons maintenant voir des captures d’écran de la série de test que vous pouvez vous-même lire dans le fichier « test.c » ou en exécutant la</w:t>
+      </w:r>
+      <w:r>
+        <w:t xml:space="preserve"> commande 5 dans le menu du projet.</w:t>
       </w:r>
     </w:p>
     <w:sectPr>

--- a/compte_rendu_tp1.docx
+++ b/compte_rendu_tp1.docx
@@ -4,12 +4,157 @@
   <w:body>
     <w:p>
       <w:r>
-        <w:t>BONHOMME PAUL</w:t>
-      </w:r>
-    </w:p>
-    <w:p>
-      <w:r>
-        <w:t>LAMRANI RIME</w:t>
+        <w:rPr>
+          <w:noProof/>
+        </w:rPr>
+        <w:drawing>
+          <wp:inline distT="0" distB="0" distL="0" distR="0" wp14:anchorId="36665395" wp14:editId="264273D9">
+            <wp:extent cx="5753100" cy="1666875"/>
+            <wp:effectExtent l="0" t="0" r="0" b="0"/>
+            <wp:docPr id="2" name="Image 2"/>
+            <wp:cNvGraphicFramePr>
+              <a:graphicFrameLocks xmlns:a="http://schemas.openxmlformats.org/drawingml/2006/main" noChangeAspect="1"/>
+            </wp:cNvGraphicFramePr>
+            <a:graphic xmlns:a="http://schemas.openxmlformats.org/drawingml/2006/main">
+              <a:graphicData uri="http://schemas.openxmlformats.org/drawingml/2006/picture">
+                <pic:pic xmlns:pic="http://schemas.openxmlformats.org/drawingml/2006/picture">
+                  <pic:nvPicPr>
+                    <pic:cNvPr id="0" name="Picture 1"/>
+                    <pic:cNvPicPr>
+                      <a:picLocks noChangeAspect="1" noChangeArrowheads="1"/>
+                    </pic:cNvPicPr>
+                  </pic:nvPicPr>
+                  <pic:blipFill>
+                    <a:blip r:embed="rId6" cstate="print">
+                      <a:extLst>
+                        <a:ext uri="{28A0092B-C50C-407E-A947-70E740481C1C}">
+                          <a14:useLocalDpi xmlns:a14="http://schemas.microsoft.com/office/drawing/2010/main" val="0"/>
+                        </a:ext>
+                      </a:extLst>
+                    </a:blip>
+                    <a:srcRect/>
+                    <a:stretch>
+                      <a:fillRect/>
+                    </a:stretch>
+                  </pic:blipFill>
+                  <pic:spPr bwMode="auto">
+                    <a:xfrm>
+                      <a:off x="0" y="0"/>
+                      <a:ext cx="5753100" cy="1666875"/>
+                    </a:xfrm>
+                    <a:prstGeom prst="rect">
+                      <a:avLst/>
+                    </a:prstGeom>
+                    <a:noFill/>
+                    <a:ln>
+                      <a:noFill/>
+                    </a:ln>
+                  </pic:spPr>
+                </pic:pic>
+              </a:graphicData>
+            </a:graphic>
+          </wp:inline>
+        </w:drawing>
+      </w:r>
+    </w:p>
+    <w:p>
+      <w:pPr>
+        <w:jc w:val="center"/>
+        <w:rPr>
+          <w:sz w:val="44"/>
+          <w:szCs w:val="44"/>
+        </w:rPr>
+      </w:pPr>
+    </w:p>
+    <w:p>
+      <w:pPr>
+        <w:jc w:val="center"/>
+        <w:rPr>
+          <w:sz w:val="44"/>
+          <w:szCs w:val="44"/>
+        </w:rPr>
+      </w:pPr>
+    </w:p>
+    <w:p>
+      <w:pPr>
+        <w:jc w:val="center"/>
+        <w:rPr>
+          <w:sz w:val="44"/>
+          <w:szCs w:val="44"/>
+        </w:rPr>
+      </w:pPr>
+      <w:r>
+        <w:rPr>
+          <w:sz w:val="44"/>
+          <w:szCs w:val="44"/>
+        </w:rPr>
+        <w:t>TP1 Algorithmique et Structure de Données</w:t>
+      </w:r>
+    </w:p>
+    <w:p/>
+    <w:p>
+      <w:r>
+        <w:rPr>
+          <w:noProof/>
+        </w:rPr>
+        <mc:AlternateContent>
+          <mc:Choice Requires="wps">
+            <w:drawing>
+              <wp:anchor distT="0" distB="0" distL="114300" distR="114300" simplePos="0" relativeHeight="251659264" behindDoc="0" locked="0" layoutInCell="1" allowOverlap="1" wp14:anchorId="5CDC963E" wp14:editId="519CEF1F">
+                <wp:simplePos x="0" y="0"/>
+                <wp:positionH relativeFrom="column">
+                  <wp:posOffset>-4446</wp:posOffset>
+                </wp:positionH>
+                <wp:positionV relativeFrom="paragraph">
+                  <wp:posOffset>71755</wp:posOffset>
+                </wp:positionV>
+                <wp:extent cx="5895975" cy="19050"/>
+                <wp:effectExtent l="0" t="0" r="28575" b="19050"/>
+                <wp:wrapNone/>
+                <wp:docPr id="4" name="Connecteur droit 4"/>
+                <wp:cNvGraphicFramePr/>
+                <a:graphic xmlns:a="http://schemas.openxmlformats.org/drawingml/2006/main">
+                  <a:graphicData uri="http://schemas.microsoft.com/office/word/2010/wordprocessingShape">
+                    <wps:wsp>
+                      <wps:cNvCnPr/>
+                      <wps:spPr>
+                        <a:xfrm>
+                          <a:off x="0" y="0"/>
+                          <a:ext cx="5895975" cy="19050"/>
+                        </a:xfrm>
+                        <a:prstGeom prst="line">
+                          <a:avLst/>
+                        </a:prstGeom>
+                      </wps:spPr>
+                      <wps:style>
+                        <a:lnRef idx="1">
+                          <a:schemeClr val="accent1"/>
+                        </a:lnRef>
+                        <a:fillRef idx="0">
+                          <a:schemeClr val="accent1"/>
+                        </a:fillRef>
+                        <a:effectRef idx="0">
+                          <a:schemeClr val="accent1"/>
+                        </a:effectRef>
+                        <a:fontRef idx="minor">
+                          <a:schemeClr val="tx1"/>
+                        </a:fontRef>
+                      </wps:style>
+                      <wps:bodyPr/>
+                    </wps:wsp>
+                  </a:graphicData>
+                </a:graphic>
+              </wp:anchor>
+            </w:drawing>
+          </mc:Choice>
+          <mc:Fallback>
+            <w:pict>
+              <v:line w14:anchorId="3DFD05C9" id="Connecteur droit 4" o:spid="_x0000_s1026" style="position:absolute;z-index:251659264;visibility:visible;mso-wrap-style:square;mso-wrap-distance-left:9pt;mso-wrap-distance-top:0;mso-wrap-distance-right:9pt;mso-wrap-distance-bottom:0;mso-position-horizontal:absolute;mso-position-horizontal-relative:text;mso-position-vertical:absolute;mso-position-vertical-relative:text" from="-.35pt,5.65pt" to="463.9pt,7.15pt" o:gfxdata="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" strokecolor="#4472c4 [3204]" strokeweight=".5pt">
+                <v:stroke joinstyle="miter"/>
+              </v:line>
+            </w:pict>
+          </mc:Fallback>
+        </mc:AlternateContent>
       </w:r>
     </w:p>
     <w:p>
@@ -32,7 +177,973 @@
         <w:t>Compte-rendu : Gestion de l’échéancier</w:t>
       </w:r>
     </w:p>
-    <w:p/>
+    <w:p>
+      <w:r>
+        <w:rPr>
+          <w:noProof/>
+        </w:rPr>
+        <mc:AlternateContent>
+          <mc:Choice Requires="wps">
+            <w:drawing>
+              <wp:anchor distT="0" distB="0" distL="114300" distR="114300" simplePos="0" relativeHeight="251661312" behindDoc="0" locked="0" layoutInCell="1" allowOverlap="1" wp14:anchorId="7625457B" wp14:editId="3B92213B">
+                <wp:simplePos x="0" y="0"/>
+                <wp:positionH relativeFrom="margin">
+                  <wp:align>left</wp:align>
+                </wp:positionH>
+                <wp:positionV relativeFrom="paragraph">
+                  <wp:posOffset>97155</wp:posOffset>
+                </wp:positionV>
+                <wp:extent cx="5895975" cy="19050"/>
+                <wp:effectExtent l="0" t="0" r="28575" b="19050"/>
+                <wp:wrapNone/>
+                <wp:docPr id="5" name="Connecteur droit 5"/>
+                <wp:cNvGraphicFramePr/>
+                <a:graphic xmlns:a="http://schemas.openxmlformats.org/drawingml/2006/main">
+                  <a:graphicData uri="http://schemas.microsoft.com/office/word/2010/wordprocessingShape">
+                    <wps:wsp>
+                      <wps:cNvCnPr/>
+                      <wps:spPr>
+                        <a:xfrm>
+                          <a:off x="0" y="0"/>
+                          <a:ext cx="5895975" cy="19050"/>
+                        </a:xfrm>
+                        <a:prstGeom prst="line">
+                          <a:avLst/>
+                        </a:prstGeom>
+                      </wps:spPr>
+                      <wps:style>
+                        <a:lnRef idx="1">
+                          <a:schemeClr val="accent1"/>
+                        </a:lnRef>
+                        <a:fillRef idx="0">
+                          <a:schemeClr val="accent1"/>
+                        </a:fillRef>
+                        <a:effectRef idx="0">
+                          <a:schemeClr val="accent1"/>
+                        </a:effectRef>
+                        <a:fontRef idx="minor">
+                          <a:schemeClr val="tx1"/>
+                        </a:fontRef>
+                      </wps:style>
+                      <wps:bodyPr/>
+                    </wps:wsp>
+                  </a:graphicData>
+                </a:graphic>
+              </wp:anchor>
+            </w:drawing>
+          </mc:Choice>
+          <mc:Fallback>
+            <w:pict>
+              <v:line w14:anchorId="15992349" id="Connecteur droit 5" o:spid="_x0000_s1026" style="position:absolute;z-index:251661312;visibility:visible;mso-wrap-style:square;mso-wrap-distance-left:9pt;mso-wrap-distance-top:0;mso-wrap-distance-right:9pt;mso-wrap-distance-bottom:0;mso-position-horizontal:left;mso-position-horizontal-relative:margin;mso-position-vertical:absolute;mso-position-vertical-relative:text" from="0,7.65pt" to="464.25pt,9.15pt" o:gfxdata="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" strokecolor="#4472c4 [3204]" strokeweight=".5pt">
+                <v:stroke joinstyle="miter"/>
+                <w10:wrap anchorx="margin"/>
+              </v:line>
+            </w:pict>
+          </mc:Fallback>
+        </mc:AlternateContent>
+      </w:r>
+    </w:p>
+    <w:p/>
+    <w:p/>
+    <w:p/>
+    <w:p/>
+    <w:p/>
+    <w:p>
+      <w:pPr>
+        <w:rPr>
+          <w:sz w:val="28"/>
+          <w:szCs w:val="28"/>
+        </w:rPr>
+      </w:pPr>
+    </w:p>
+    <w:p>
+      <w:pPr>
+        <w:jc w:val="center"/>
+        <w:rPr>
+          <w:sz w:val="28"/>
+          <w:szCs w:val="28"/>
+        </w:rPr>
+      </w:pPr>
+      <w:r>
+        <w:rPr>
+          <w:sz w:val="28"/>
+          <w:szCs w:val="28"/>
+        </w:rPr>
+        <w:t>BONHOMME PAUL</w:t>
+      </w:r>
+      <w:r>
+        <w:rPr>
+          <w:sz w:val="28"/>
+          <w:szCs w:val="28"/>
+        </w:rPr>
+        <w:t xml:space="preserve"> &amp; </w:t>
+      </w:r>
+      <w:r>
+        <w:rPr>
+          <w:sz w:val="28"/>
+          <w:szCs w:val="28"/>
+        </w:rPr>
+        <w:t>LAMRANI RIME</w:t>
+      </w:r>
+    </w:p>
+    <w:p/>
+    <w:p/>
+    <w:p/>
+    <w:p/>
+    <w:p/>
+    <w:p/>
+    <w:p/>
+    <w:p/>
+    <w:p/>
+    <w:p/>
+    <w:sdt>
+      <w:sdtPr>
+        <w:id w:val="-10767691"/>
+        <w:docPartObj>
+          <w:docPartGallery w:val="Table of Contents"/>
+          <w:docPartUnique/>
+        </w:docPartObj>
+      </w:sdtPr>
+      <w:sdtEndPr>
+        <w:rPr>
+          <w:rFonts w:asciiTheme="minorHAnsi" w:eastAsiaTheme="minorHAnsi" w:hAnsiTheme="minorHAnsi" w:cstheme="minorBidi"/>
+          <w:b/>
+          <w:bCs/>
+          <w:color w:val="auto"/>
+          <w:sz w:val="22"/>
+          <w:szCs w:val="22"/>
+          <w:lang w:eastAsia="en-US"/>
+        </w:rPr>
+      </w:sdtEndPr>
+      <w:sdtContent>
+        <w:p>
+          <w:pPr>
+            <w:pStyle w:val="En-ttedetabledesmatires"/>
+          </w:pPr>
+          <w:r>
+            <w:t>Table des matières</w:t>
+          </w:r>
+        </w:p>
+        <w:p>
+          <w:pPr>
+            <w:pStyle w:val="TM1"/>
+            <w:tabs>
+              <w:tab w:val="left" w:pos="440"/>
+              <w:tab w:val="right" w:leader="dot" w:pos="9062"/>
+            </w:tabs>
+            <w:rPr>
+              <w:rFonts w:eastAsiaTheme="minorEastAsia"/>
+              <w:noProof/>
+              <w:lang w:eastAsia="fr-FR"/>
+            </w:rPr>
+          </w:pPr>
+          <w:r>
+            <w:fldChar w:fldCharType="begin"/>
+          </w:r>
+          <w:r>
+            <w:instrText xml:space="preserve"> TOC \o "1-3" \h \z \u </w:instrText>
+          </w:r>
+          <w:r>
+            <w:fldChar w:fldCharType="separate"/>
+          </w:r>
+          <w:hyperlink w:anchor="_Toc97589887" w:history="1">
+            <w:r>
+              <w:rPr>
+                <w:rStyle w:val="Lienhypertexte"/>
+                <w:noProof/>
+              </w:rPr>
+              <w:t>1.</w:t>
+            </w:r>
+            <w:r>
+              <w:rPr>
+                <w:rFonts w:eastAsiaTheme="minorEastAsia"/>
+                <w:noProof/>
+                <w:lang w:eastAsia="fr-FR"/>
+              </w:rPr>
+              <w:tab/>
+            </w:r>
+            <w:r>
+              <w:rPr>
+                <w:rStyle w:val="Lienhypertexte"/>
+                <w:noProof/>
+              </w:rPr>
+              <w:t>Présentation générale</w:t>
+            </w:r>
+            <w:r>
+              <w:rPr>
+                <w:noProof/>
+                <w:webHidden/>
+              </w:rPr>
+              <w:tab/>
+            </w:r>
+            <w:r>
+              <w:rPr>
+                <w:noProof/>
+                <w:webHidden/>
+              </w:rPr>
+              <w:fldChar w:fldCharType="begin"/>
+            </w:r>
+            <w:r>
+              <w:rPr>
+                <w:noProof/>
+                <w:webHidden/>
+              </w:rPr>
+              <w:instrText xml:space="preserve"> PAGEREF _Toc97589887 \h </w:instrText>
+            </w:r>
+            <w:r>
+              <w:rPr>
+                <w:noProof/>
+                <w:webHidden/>
+              </w:rPr>
+            </w:r>
+            <w:r>
+              <w:rPr>
+                <w:noProof/>
+                <w:webHidden/>
+              </w:rPr>
+              <w:fldChar w:fldCharType="separate"/>
+            </w:r>
+            <w:r>
+              <w:rPr>
+                <w:noProof/>
+                <w:webHidden/>
+              </w:rPr>
+              <w:t>3</w:t>
+            </w:r>
+            <w:r>
+              <w:rPr>
+                <w:noProof/>
+                <w:webHidden/>
+              </w:rPr>
+              <w:fldChar w:fldCharType="end"/>
+            </w:r>
+          </w:hyperlink>
+        </w:p>
+        <w:p>
+          <w:pPr>
+            <w:pStyle w:val="TM2"/>
+            <w:tabs>
+              <w:tab w:val="left" w:pos="880"/>
+              <w:tab w:val="right" w:leader="dot" w:pos="9062"/>
+            </w:tabs>
+            <w:rPr>
+              <w:rFonts w:eastAsiaTheme="minorEastAsia"/>
+              <w:noProof/>
+              <w:lang w:eastAsia="fr-FR"/>
+            </w:rPr>
+          </w:pPr>
+          <w:hyperlink w:anchor="_Toc97589888" w:history="1">
+            <w:r>
+              <w:rPr>
+                <w:rStyle w:val="Lienhypertexte"/>
+                <w:noProof/>
+              </w:rPr>
+              <w:t>1.1.</w:t>
+            </w:r>
+            <w:r>
+              <w:rPr>
+                <w:rFonts w:eastAsiaTheme="minorEastAsia"/>
+                <w:noProof/>
+                <w:lang w:eastAsia="fr-FR"/>
+              </w:rPr>
+              <w:tab/>
+            </w:r>
+            <w:r>
+              <w:rPr>
+                <w:rStyle w:val="Lienhypertexte"/>
+                <w:noProof/>
+              </w:rPr>
+              <w:t>Description de l’objet du TP</w:t>
+            </w:r>
+            <w:r>
+              <w:rPr>
+                <w:noProof/>
+                <w:webHidden/>
+              </w:rPr>
+              <w:tab/>
+            </w:r>
+            <w:r>
+              <w:rPr>
+                <w:noProof/>
+                <w:webHidden/>
+              </w:rPr>
+              <w:fldChar w:fldCharType="begin"/>
+            </w:r>
+            <w:r>
+              <w:rPr>
+                <w:noProof/>
+                <w:webHidden/>
+              </w:rPr>
+              <w:instrText xml:space="preserve"> PAGEREF _Toc97589888 \h </w:instrText>
+            </w:r>
+            <w:r>
+              <w:rPr>
+                <w:noProof/>
+                <w:webHidden/>
+              </w:rPr>
+            </w:r>
+            <w:r>
+              <w:rPr>
+                <w:noProof/>
+                <w:webHidden/>
+              </w:rPr>
+              <w:fldChar w:fldCharType="separate"/>
+            </w:r>
+            <w:r>
+              <w:rPr>
+                <w:noProof/>
+                <w:webHidden/>
+              </w:rPr>
+              <w:t>3</w:t>
+            </w:r>
+            <w:r>
+              <w:rPr>
+                <w:noProof/>
+                <w:webHidden/>
+              </w:rPr>
+              <w:fldChar w:fldCharType="end"/>
+            </w:r>
+          </w:hyperlink>
+        </w:p>
+        <w:p>
+          <w:pPr>
+            <w:pStyle w:val="TM2"/>
+            <w:tabs>
+              <w:tab w:val="left" w:pos="880"/>
+              <w:tab w:val="right" w:leader="dot" w:pos="9062"/>
+            </w:tabs>
+            <w:rPr>
+              <w:rFonts w:eastAsiaTheme="minorEastAsia"/>
+              <w:noProof/>
+              <w:lang w:eastAsia="fr-FR"/>
+            </w:rPr>
+          </w:pPr>
+          <w:hyperlink w:anchor="_Toc97589889" w:history="1">
+            <w:r>
+              <w:rPr>
+                <w:rStyle w:val="Lienhypertexte"/>
+                <w:noProof/>
+              </w:rPr>
+              <w:t>1.2.</w:t>
+            </w:r>
+            <w:r>
+              <w:rPr>
+                <w:rFonts w:eastAsiaTheme="minorEastAsia"/>
+                <w:noProof/>
+                <w:lang w:eastAsia="fr-FR"/>
+              </w:rPr>
+              <w:tab/>
+            </w:r>
+            <w:r>
+              <w:rPr>
+                <w:rStyle w:val="Lienhypertexte"/>
+                <w:noProof/>
+              </w:rPr>
+              <w:t>Description et schéma de la structure de données et des fichiers utilisés</w:t>
+            </w:r>
+            <w:r>
+              <w:rPr>
+                <w:noProof/>
+                <w:webHidden/>
+              </w:rPr>
+              <w:tab/>
+            </w:r>
+            <w:r>
+              <w:rPr>
+                <w:noProof/>
+                <w:webHidden/>
+              </w:rPr>
+              <w:fldChar w:fldCharType="begin"/>
+            </w:r>
+            <w:r>
+              <w:rPr>
+                <w:noProof/>
+                <w:webHidden/>
+              </w:rPr>
+              <w:instrText xml:space="preserve"> PAGEREF _Toc97589889 \h </w:instrText>
+            </w:r>
+            <w:r>
+              <w:rPr>
+                <w:noProof/>
+                <w:webHidden/>
+              </w:rPr>
+            </w:r>
+            <w:r>
+              <w:rPr>
+                <w:noProof/>
+                <w:webHidden/>
+              </w:rPr>
+              <w:fldChar w:fldCharType="separate"/>
+            </w:r>
+            <w:r>
+              <w:rPr>
+                <w:noProof/>
+                <w:webHidden/>
+              </w:rPr>
+              <w:t>3</w:t>
+            </w:r>
+            <w:r>
+              <w:rPr>
+                <w:noProof/>
+                <w:webHidden/>
+              </w:rPr>
+              <w:fldChar w:fldCharType="end"/>
+            </w:r>
+          </w:hyperlink>
+        </w:p>
+        <w:p>
+          <w:pPr>
+            <w:pStyle w:val="TM2"/>
+            <w:tabs>
+              <w:tab w:val="right" w:leader="dot" w:pos="9062"/>
+            </w:tabs>
+            <w:rPr>
+              <w:rFonts w:eastAsiaTheme="minorEastAsia"/>
+              <w:noProof/>
+              <w:lang w:eastAsia="fr-FR"/>
+            </w:rPr>
+          </w:pPr>
+          <w:hyperlink w:anchor="_Toc97589890" w:history="1">
+            <w:r>
+              <w:rPr>
+                <w:rStyle w:val="Lienhypertexte"/>
+                <w:noProof/>
+              </w:rPr>
+              <w:t>1.3 Organisation du code source</w:t>
+            </w:r>
+            <w:r>
+              <w:rPr>
+                <w:noProof/>
+                <w:webHidden/>
+              </w:rPr>
+              <w:tab/>
+            </w:r>
+            <w:r>
+              <w:rPr>
+                <w:noProof/>
+                <w:webHidden/>
+              </w:rPr>
+              <w:fldChar w:fldCharType="begin"/>
+            </w:r>
+            <w:r>
+              <w:rPr>
+                <w:noProof/>
+                <w:webHidden/>
+              </w:rPr>
+              <w:instrText xml:space="preserve"> PAGEREF _Toc97589890 \h </w:instrText>
+            </w:r>
+            <w:r>
+              <w:rPr>
+                <w:noProof/>
+                <w:webHidden/>
+              </w:rPr>
+            </w:r>
+            <w:r>
+              <w:rPr>
+                <w:noProof/>
+                <w:webHidden/>
+              </w:rPr>
+              <w:fldChar w:fldCharType="separate"/>
+            </w:r>
+            <w:r>
+              <w:rPr>
+                <w:noProof/>
+                <w:webHidden/>
+              </w:rPr>
+              <w:t>6</w:t>
+            </w:r>
+            <w:r>
+              <w:rPr>
+                <w:noProof/>
+                <w:webHidden/>
+              </w:rPr>
+              <w:fldChar w:fldCharType="end"/>
+            </w:r>
+          </w:hyperlink>
+        </w:p>
+        <w:p>
+          <w:pPr>
+            <w:pStyle w:val="TM1"/>
+            <w:tabs>
+              <w:tab w:val="left" w:pos="440"/>
+              <w:tab w:val="right" w:leader="dot" w:pos="9062"/>
+            </w:tabs>
+            <w:rPr>
+              <w:rFonts w:eastAsiaTheme="minorEastAsia"/>
+              <w:noProof/>
+              <w:lang w:eastAsia="fr-FR"/>
+            </w:rPr>
+          </w:pPr>
+          <w:hyperlink w:anchor="_Toc97589891" w:history="1">
+            <w:r>
+              <w:rPr>
+                <w:rStyle w:val="Lienhypertexte"/>
+                <w:noProof/>
+              </w:rPr>
+              <w:t>2.</w:t>
+            </w:r>
+            <w:r>
+              <w:rPr>
+                <w:rFonts w:eastAsiaTheme="minorEastAsia"/>
+                <w:noProof/>
+                <w:lang w:eastAsia="fr-FR"/>
+              </w:rPr>
+              <w:tab/>
+            </w:r>
+            <w:r>
+              <w:rPr>
+                <w:rStyle w:val="Lienhypertexte"/>
+                <w:noProof/>
+              </w:rPr>
+              <w:t>Détails des différentes fonctionnalités</w:t>
+            </w:r>
+            <w:r>
+              <w:rPr>
+                <w:noProof/>
+                <w:webHidden/>
+              </w:rPr>
+              <w:tab/>
+            </w:r>
+            <w:r>
+              <w:rPr>
+                <w:noProof/>
+                <w:webHidden/>
+              </w:rPr>
+              <w:fldChar w:fldCharType="begin"/>
+            </w:r>
+            <w:r>
+              <w:rPr>
+                <w:noProof/>
+                <w:webHidden/>
+              </w:rPr>
+              <w:instrText xml:space="preserve"> PAGEREF _Toc97589891 \h </w:instrText>
+            </w:r>
+            <w:r>
+              <w:rPr>
+                <w:noProof/>
+                <w:webHidden/>
+              </w:rPr>
+            </w:r>
+            <w:r>
+              <w:rPr>
+                <w:noProof/>
+                <w:webHidden/>
+              </w:rPr>
+              <w:fldChar w:fldCharType="separate"/>
+            </w:r>
+            <w:r>
+              <w:rPr>
+                <w:noProof/>
+                <w:webHidden/>
+              </w:rPr>
+              <w:t>6</w:t>
+            </w:r>
+            <w:r>
+              <w:rPr>
+                <w:noProof/>
+                <w:webHidden/>
+              </w:rPr>
+              <w:fldChar w:fldCharType="end"/>
+            </w:r>
+          </w:hyperlink>
+        </w:p>
+        <w:p>
+          <w:pPr>
+            <w:pStyle w:val="TM1"/>
+            <w:tabs>
+              <w:tab w:val="left" w:pos="440"/>
+              <w:tab w:val="right" w:leader="dot" w:pos="9062"/>
+            </w:tabs>
+            <w:rPr>
+              <w:rFonts w:eastAsiaTheme="minorEastAsia"/>
+              <w:noProof/>
+              <w:lang w:eastAsia="fr-FR"/>
+            </w:rPr>
+          </w:pPr>
+          <w:hyperlink w:anchor="_Toc97589892" w:history="1">
+            <w:r>
+              <w:rPr>
+                <w:rStyle w:val="Lienhypertexte"/>
+                <w:noProof/>
+              </w:rPr>
+              <w:t>3.</w:t>
+            </w:r>
+            <w:r>
+              <w:rPr>
+                <w:rFonts w:eastAsiaTheme="minorEastAsia"/>
+                <w:noProof/>
+                <w:lang w:eastAsia="fr-FR"/>
+              </w:rPr>
+              <w:tab/>
+            </w:r>
+            <w:r>
+              <w:rPr>
+                <w:rStyle w:val="Lienhypertexte"/>
+                <w:noProof/>
+              </w:rPr>
+              <w:t>Compte rendu d’exécution</w:t>
+            </w:r>
+            <w:r>
+              <w:rPr>
+                <w:noProof/>
+                <w:webHidden/>
+              </w:rPr>
+              <w:tab/>
+            </w:r>
+            <w:r>
+              <w:rPr>
+                <w:noProof/>
+                <w:webHidden/>
+              </w:rPr>
+              <w:fldChar w:fldCharType="begin"/>
+            </w:r>
+            <w:r>
+              <w:rPr>
+                <w:noProof/>
+                <w:webHidden/>
+              </w:rPr>
+              <w:instrText xml:space="preserve"> PAGEREF _Toc97589892 \h </w:instrText>
+            </w:r>
+            <w:r>
+              <w:rPr>
+                <w:noProof/>
+                <w:webHidden/>
+              </w:rPr>
+            </w:r>
+            <w:r>
+              <w:rPr>
+                <w:noProof/>
+                <w:webHidden/>
+              </w:rPr>
+              <w:fldChar w:fldCharType="separate"/>
+            </w:r>
+            <w:r>
+              <w:rPr>
+                <w:noProof/>
+                <w:webHidden/>
+              </w:rPr>
+              <w:t>7</w:t>
+            </w:r>
+            <w:r>
+              <w:rPr>
+                <w:noProof/>
+                <w:webHidden/>
+              </w:rPr>
+              <w:fldChar w:fldCharType="end"/>
+            </w:r>
+          </w:hyperlink>
+        </w:p>
+        <w:p>
+          <w:pPr>
+            <w:pStyle w:val="TM2"/>
+            <w:tabs>
+              <w:tab w:val="right" w:leader="dot" w:pos="9062"/>
+            </w:tabs>
+            <w:rPr>
+              <w:rFonts w:eastAsiaTheme="minorEastAsia"/>
+              <w:noProof/>
+              <w:lang w:eastAsia="fr-FR"/>
+            </w:rPr>
+          </w:pPr>
+          <w:hyperlink w:anchor="_Toc97589893" w:history="1">
+            <w:r>
+              <w:rPr>
+                <w:rStyle w:val="Lienhypertexte"/>
+                <w:noProof/>
+              </w:rPr>
+              <w:t>3.1 MakeFile</w:t>
+            </w:r>
+            <w:r>
+              <w:rPr>
+                <w:noProof/>
+                <w:webHidden/>
+              </w:rPr>
+              <w:tab/>
+            </w:r>
+            <w:r>
+              <w:rPr>
+                <w:noProof/>
+                <w:webHidden/>
+              </w:rPr>
+              <w:fldChar w:fldCharType="begin"/>
+            </w:r>
+            <w:r>
+              <w:rPr>
+                <w:noProof/>
+                <w:webHidden/>
+              </w:rPr>
+              <w:instrText xml:space="preserve"> PAGEREF _Toc97589893 \h </w:instrText>
+            </w:r>
+            <w:r>
+              <w:rPr>
+                <w:noProof/>
+                <w:webHidden/>
+              </w:rPr>
+            </w:r>
+            <w:r>
+              <w:rPr>
+                <w:noProof/>
+                <w:webHidden/>
+              </w:rPr>
+              <w:fldChar w:fldCharType="separate"/>
+            </w:r>
+            <w:r>
+              <w:rPr>
+                <w:noProof/>
+                <w:webHidden/>
+              </w:rPr>
+              <w:t>7</w:t>
+            </w:r>
+            <w:r>
+              <w:rPr>
+                <w:noProof/>
+                <w:webHidden/>
+              </w:rPr>
+              <w:fldChar w:fldCharType="end"/>
+            </w:r>
+          </w:hyperlink>
+        </w:p>
+        <w:p>
+          <w:pPr>
+            <w:pStyle w:val="TM2"/>
+            <w:tabs>
+              <w:tab w:val="right" w:leader="dot" w:pos="9062"/>
+            </w:tabs>
+            <w:rPr>
+              <w:rFonts w:eastAsiaTheme="minorEastAsia"/>
+              <w:noProof/>
+              <w:lang w:eastAsia="fr-FR"/>
+            </w:rPr>
+          </w:pPr>
+          <w:hyperlink w:anchor="_Toc97589894" w:history="1">
+            <w:r>
+              <w:rPr>
+                <w:rStyle w:val="Lienhypertexte"/>
+                <w:noProof/>
+              </w:rPr>
+              <w:t>3.2 Jeux de test complets</w:t>
+            </w:r>
+            <w:r>
+              <w:rPr>
+                <w:noProof/>
+                <w:webHidden/>
+              </w:rPr>
+              <w:tab/>
+            </w:r>
+            <w:r>
+              <w:rPr>
+                <w:noProof/>
+                <w:webHidden/>
+              </w:rPr>
+              <w:fldChar w:fldCharType="begin"/>
+            </w:r>
+            <w:r>
+              <w:rPr>
+                <w:noProof/>
+                <w:webHidden/>
+              </w:rPr>
+              <w:instrText xml:space="preserve"> PAGEREF _Toc97589894 \h </w:instrText>
+            </w:r>
+            <w:r>
+              <w:rPr>
+                <w:noProof/>
+                <w:webHidden/>
+              </w:rPr>
+            </w:r>
+            <w:r>
+              <w:rPr>
+                <w:noProof/>
+                <w:webHidden/>
+              </w:rPr>
+              <w:fldChar w:fldCharType="separate"/>
+            </w:r>
+            <w:r>
+              <w:rPr>
+                <w:noProof/>
+                <w:webHidden/>
+              </w:rPr>
+              <w:t>8</w:t>
+            </w:r>
+            <w:r>
+              <w:rPr>
+                <w:noProof/>
+                <w:webHidden/>
+              </w:rPr>
+              <w:fldChar w:fldCharType="end"/>
+            </w:r>
+          </w:hyperlink>
+        </w:p>
+        <w:p>
+          <w:pPr>
+            <w:pStyle w:val="TM1"/>
+            <w:tabs>
+              <w:tab w:val="left" w:pos="440"/>
+              <w:tab w:val="right" w:leader="dot" w:pos="9062"/>
+            </w:tabs>
+            <w:rPr>
+              <w:rFonts w:eastAsiaTheme="minorEastAsia"/>
+              <w:noProof/>
+              <w:lang w:eastAsia="fr-FR"/>
+            </w:rPr>
+          </w:pPr>
+          <w:hyperlink w:anchor="_Toc97589895" w:history="1">
+            <w:r>
+              <w:rPr>
+                <w:rStyle w:val="Lienhypertexte"/>
+                <w:noProof/>
+              </w:rPr>
+              <w:t>4.</w:t>
+            </w:r>
+            <w:r>
+              <w:rPr>
+                <w:rFonts w:eastAsiaTheme="minorEastAsia"/>
+                <w:noProof/>
+                <w:lang w:eastAsia="fr-FR"/>
+              </w:rPr>
+              <w:tab/>
+            </w:r>
+            <w:r>
+              <w:rPr>
+                <w:rStyle w:val="Lienhypertexte"/>
+                <w:noProof/>
+              </w:rPr>
+              <w:t>Annexes</w:t>
+            </w:r>
+            <w:r>
+              <w:rPr>
+                <w:noProof/>
+                <w:webHidden/>
+              </w:rPr>
+              <w:tab/>
+            </w:r>
+            <w:r>
+              <w:rPr>
+                <w:noProof/>
+                <w:webHidden/>
+              </w:rPr>
+              <w:fldChar w:fldCharType="begin"/>
+            </w:r>
+            <w:r>
+              <w:rPr>
+                <w:noProof/>
+                <w:webHidden/>
+              </w:rPr>
+              <w:instrText xml:space="preserve"> PAGEREF _Toc97589895 \h </w:instrText>
+            </w:r>
+            <w:r>
+              <w:rPr>
+                <w:noProof/>
+                <w:webHidden/>
+              </w:rPr>
+            </w:r>
+            <w:r>
+              <w:rPr>
+                <w:noProof/>
+                <w:webHidden/>
+              </w:rPr>
+              <w:fldChar w:fldCharType="separate"/>
+            </w:r>
+            <w:r>
+              <w:rPr>
+                <w:noProof/>
+                <w:webHidden/>
+              </w:rPr>
+              <w:t>8</w:t>
+            </w:r>
+            <w:r>
+              <w:rPr>
+                <w:noProof/>
+                <w:webHidden/>
+              </w:rPr>
+              <w:fldChar w:fldCharType="end"/>
+            </w:r>
+          </w:hyperlink>
+        </w:p>
+        <w:p>
+          <w:r>
+            <w:rPr>
+              <w:b/>
+              <w:bCs/>
+            </w:rPr>
+            <w:fldChar w:fldCharType="end"/>
+          </w:r>
+        </w:p>
+      </w:sdtContent>
+    </w:sdt>
+    <w:p/>
+    <w:p/>
+    <w:p/>
+    <w:p/>
+    <w:p/>
+    <w:p/>
+    <w:p/>
+    <w:p/>
+    <w:p/>
+    <w:p/>
+    <w:p/>
+    <w:p/>
+    <w:p/>
+    <w:p/>
+    <w:p/>
+    <w:p/>
+    <w:p/>
+    <w:p/>
+    <w:p/>
+    <w:p/>
+    <w:p/>
+    <w:p/>
+    <w:p/>
+    <w:p/>
+    <w:p/>
+    <w:p/>
+    <w:p/>
+    <w:p>
+      <w:pPr>
+        <w:pStyle w:val="Titre1"/>
+        <w:numPr>
+          <w:ilvl w:val="0"/>
+          <w:numId w:val="3"/>
+        </w:numPr>
+      </w:pPr>
+      <w:bookmarkStart w:id="0" w:name="_Toc97589887"/>
+      <w:r>
+        <w:t>Présentation générale</w:t>
+      </w:r>
+      <w:bookmarkEnd w:id="0"/>
+    </w:p>
+    <w:p>
+      <w:pPr>
+        <w:pStyle w:val="Paragraphedeliste"/>
+        <w:rPr>
+          <w:sz w:val="36"/>
+          <w:szCs w:val="36"/>
+        </w:rPr>
+      </w:pPr>
+    </w:p>
+    <w:p>
+      <w:pPr>
+        <w:pStyle w:val="Titre2"/>
+        <w:numPr>
+          <w:ilvl w:val="1"/>
+          <w:numId w:val="3"/>
+        </w:numPr>
+      </w:pPr>
+      <w:bookmarkStart w:id="1" w:name="_Toc97589888"/>
+      <w:r>
+        <w:t>Description de l’objet du TP</w:t>
+      </w:r>
+      <w:bookmarkEnd w:id="1"/>
+    </w:p>
+    <w:p>
+      <w:pPr>
+        <w:pStyle w:val="Paragraphedeliste"/>
+        <w:ind w:left="1080"/>
+        <w:rPr>
+          <w:sz w:val="36"/>
+          <w:szCs w:val="36"/>
+        </w:rPr>
+      </w:pPr>
+    </w:p>
     <w:p>
       <w:r>
         <w:t xml:space="preserve">Tout d’abord, pour avoir plus d’information sur le projet, veuillez ouvrir et lire le README présent dans le projet. </w:t>
@@ -40,31 +1151,1138 @@
     </w:p>
     <w:p>
       <w:r>
-        <w:t xml:space="preserve">Ce fichier vous donnera toutes les informations importantes pour exécuter le projet. </w:t>
-      </w:r>
-    </w:p>
-    <w:p>
-      <w:r>
-        <w:t xml:space="preserve">Ci-dessous une capture d’écran du </w:t>
-      </w:r>
+        <w:t xml:space="preserve">Ce fichier vous donnera toutes les informations importantes pour exécuter le projet et reprend les éléments de description du projet. </w:t>
+      </w:r>
+    </w:p>
+    <w:p>
+      <w:r>
+        <w:t>Le README est en annexe à la fin du projet.</w:t>
+      </w:r>
+    </w:p>
+    <w:p>
+      <w:r>
+        <w:t>Le but de ce projet est de proposer différentes actions sur des listes doublement chainées.</w:t>
+      </w:r>
+      <w:r>
+        <w:t xml:space="preserve"> En effet, nous avons une liste de semaines avec, pour chaque semaine, une liste d’actions pour un jour et une heure donnée. Nous devions remplir ces listes à partir d’un fichier texte, pouvoir supprimer une action précise, rechercher une liste d’action en fonction d’un motif donné et enfin, pouvoir sauvegarder les données dans un fichier de sauvegarde.</w:t>
+      </w:r>
+    </w:p>
+    <w:p/>
+    <w:p>
+      <w:pPr>
+        <w:pStyle w:val="Titre2"/>
+        <w:numPr>
+          <w:ilvl w:val="1"/>
+          <w:numId w:val="3"/>
+        </w:numPr>
+      </w:pPr>
+      <w:bookmarkStart w:id="2" w:name="_Toc97589889"/>
+      <w:r>
+        <w:t>Description et schéma de la structure de données et des fichiers utilisés</w:t>
+      </w:r>
+      <w:bookmarkEnd w:id="2"/>
+    </w:p>
+    <w:p/>
+    <w:p>
+      <w:pPr>
+        <w:jc w:val="center"/>
+      </w:pPr>
+      <w:r>
+        <w:lastRenderedPageBreak/>
+        <w:drawing>
+          <wp:inline distT="0" distB="0" distL="0" distR="0" wp14:anchorId="2864C61F" wp14:editId="4F413B8B">
+            <wp:extent cx="2209800" cy="2236748"/>
+            <wp:effectExtent l="0" t="0" r="0" b="0"/>
+            <wp:docPr id="8" name="Image 8" descr="Une image contenant texte&#10;&#10;Description générée automatiquement"/>
+            <wp:cNvGraphicFramePr>
+              <a:graphicFrameLocks xmlns:a="http://schemas.openxmlformats.org/drawingml/2006/main" noChangeAspect="1"/>
+            </wp:cNvGraphicFramePr>
+            <a:graphic xmlns:a="http://schemas.openxmlformats.org/drawingml/2006/main">
+              <a:graphicData uri="http://schemas.openxmlformats.org/drawingml/2006/picture">
+                <pic:pic xmlns:pic="http://schemas.openxmlformats.org/drawingml/2006/picture">
+                  <pic:nvPicPr>
+                    <pic:cNvPr id="8" name="Image 8" descr="Une image contenant texte&#10;&#10;Description générée automatiquement"/>
+                    <pic:cNvPicPr/>
+                  </pic:nvPicPr>
+                  <pic:blipFill>
+                    <a:blip r:embed="rId7"/>
+                    <a:stretch>
+                      <a:fillRect/>
+                    </a:stretch>
+                  </pic:blipFill>
+                  <pic:spPr>
+                    <a:xfrm>
+                      <a:off x="0" y="0"/>
+                      <a:ext cx="2216491" cy="2243521"/>
+                    </a:xfrm>
+                    <a:prstGeom prst="rect">
+                      <a:avLst/>
+                    </a:prstGeom>
+                  </pic:spPr>
+                </pic:pic>
+              </a:graphicData>
+            </a:graphic>
+          </wp:inline>
+        </w:drawing>
+      </w:r>
+      <w:r>
+        <w:drawing>
+          <wp:inline distT="0" distB="0" distL="0" distR="0" wp14:anchorId="777AAB88" wp14:editId="5C1FA7D7">
+            <wp:extent cx="2590800" cy="1955476"/>
+            <wp:effectExtent l="0" t="0" r="0" b="6985"/>
+            <wp:docPr id="7" name="Image 7" descr="Une image contenant texte&#10;&#10;Description générée automatiquement"/>
+            <wp:cNvGraphicFramePr>
+              <a:graphicFrameLocks xmlns:a="http://schemas.openxmlformats.org/drawingml/2006/main" noChangeAspect="1"/>
+            </wp:cNvGraphicFramePr>
+            <a:graphic xmlns:a="http://schemas.openxmlformats.org/drawingml/2006/main">
+              <a:graphicData uri="http://schemas.openxmlformats.org/drawingml/2006/picture">
+                <pic:pic xmlns:pic="http://schemas.openxmlformats.org/drawingml/2006/picture">
+                  <pic:nvPicPr>
+                    <pic:cNvPr id="7" name="Image 7" descr="Une image contenant texte&#10;&#10;Description générée automatiquement"/>
+                    <pic:cNvPicPr/>
+                  </pic:nvPicPr>
+                  <pic:blipFill>
+                    <a:blip r:embed="rId8"/>
+                    <a:stretch>
+                      <a:fillRect/>
+                    </a:stretch>
+                  </pic:blipFill>
+                  <pic:spPr>
+                    <a:xfrm>
+                      <a:off x="0" y="0"/>
+                      <a:ext cx="2590800" cy="1955476"/>
+                    </a:xfrm>
+                    <a:prstGeom prst="rect">
+                      <a:avLst/>
+                    </a:prstGeom>
+                  </pic:spPr>
+                </pic:pic>
+              </a:graphicData>
+            </a:graphic>
+          </wp:inline>
+        </w:drawing>
+      </w:r>
+    </w:p>
+    <w:p>
+      <w:pPr>
+        <w:jc w:val="center"/>
+        <w:rPr>
+          <w:b/>
+          <w:bCs/>
+          <w:u w:val="single"/>
+        </w:rPr>
+      </w:pPr>
+      <w:r>
+        <w:rPr>
+          <w:b/>
+          <w:bCs/>
+          <w:u w:val="single"/>
+        </w:rPr>
+        <w:t>Figure 1 : structure de données</w:t>
+      </w:r>
+      <w:r>
+        <w:rPr>
+          <w:b/>
+          <w:bCs/>
+          <w:u w:val="single"/>
+        </w:rPr>
+        <w:t xml:space="preserve"> semaine et action</w:t>
+      </w:r>
+    </w:p>
+    <w:p/>
+    <w:p/>
+    <w:p/>
+    <w:p>
+      <w:r>
+        <w:t>Lors de la lecture, nous avons décidé de séparer ces informations en deux structures.</w:t>
+      </w:r>
+      <w:r>
+        <w:t xml:space="preserve"> </w:t>
+      </w:r>
+      <w:r>
+        <w:t>Une Semaine_t qui contient l'année et le numéro de semaine, l'autre nommé Action_t contient</w:t>
+      </w:r>
+      <w:r>
+        <w:t xml:space="preserve"> </w:t>
+      </w:r>
+      <w:r>
+        <w:t>le jour de la semaine, l'heure de la journée et le nom de l'action.</w:t>
+      </w:r>
+    </w:p>
+    <w:p/>
+    <w:p>
+      <w:r>
+        <w:drawing>
+          <wp:inline distT="0" distB="0" distL="0" distR="0" wp14:anchorId="5BB955ED" wp14:editId="35BB0B6A">
+            <wp:extent cx="5760720" cy="1194435"/>
+            <wp:effectExtent l="0" t="0" r="0" b="5715"/>
+            <wp:docPr id="12" name="Image 12"/>
+            <wp:cNvGraphicFramePr>
+              <a:graphicFrameLocks xmlns:a="http://schemas.openxmlformats.org/drawingml/2006/main" noChangeAspect="1"/>
+            </wp:cNvGraphicFramePr>
+            <a:graphic xmlns:a="http://schemas.openxmlformats.org/drawingml/2006/main">
+              <a:graphicData uri="http://schemas.openxmlformats.org/drawingml/2006/picture">
+                <pic:pic xmlns:pic="http://schemas.openxmlformats.org/drawingml/2006/picture">
+                  <pic:nvPicPr>
+                    <pic:cNvPr id="1" name=""/>
+                    <pic:cNvPicPr/>
+                  </pic:nvPicPr>
+                  <pic:blipFill>
+                    <a:blip r:embed="rId9"/>
+                    <a:stretch>
+                      <a:fillRect/>
+                    </a:stretch>
+                  </pic:blipFill>
+                  <pic:spPr>
+                    <a:xfrm>
+                      <a:off x="0" y="0"/>
+                      <a:ext cx="5760720" cy="1194435"/>
+                    </a:xfrm>
+                    <a:prstGeom prst="rect">
+                      <a:avLst/>
+                    </a:prstGeom>
+                  </pic:spPr>
+                </pic:pic>
+              </a:graphicData>
+            </a:graphic>
+          </wp:inline>
+        </w:drawing>
+      </w:r>
+    </w:p>
+    <w:p>
+      <w:r>
+        <w:lastRenderedPageBreak/>
+        <w:drawing>
+          <wp:inline distT="0" distB="0" distL="0" distR="0" wp14:anchorId="02FD0AA7" wp14:editId="364EB338">
+            <wp:extent cx="2120002" cy="3686670"/>
+            <wp:effectExtent l="0" t="0" r="0" b="0"/>
+            <wp:docPr id="13" name="Image 13"/>
+            <wp:cNvGraphicFramePr>
+              <a:graphicFrameLocks xmlns:a="http://schemas.openxmlformats.org/drawingml/2006/main" noChangeAspect="1"/>
+            </wp:cNvGraphicFramePr>
+            <a:graphic xmlns:a="http://schemas.openxmlformats.org/drawingml/2006/main">
+              <a:graphicData uri="http://schemas.openxmlformats.org/drawingml/2006/picture">
+                <pic:pic xmlns:pic="http://schemas.openxmlformats.org/drawingml/2006/picture">
+                  <pic:nvPicPr>
+                    <pic:cNvPr id="1" name=""/>
+                    <pic:cNvPicPr/>
+                  </pic:nvPicPr>
+                  <pic:blipFill>
+                    <a:blip r:embed="rId10"/>
+                    <a:stretch>
+                      <a:fillRect/>
+                    </a:stretch>
+                  </pic:blipFill>
+                  <pic:spPr>
+                    <a:xfrm>
+                      <a:off x="0" y="0"/>
+                      <a:ext cx="2133908" cy="3710853"/>
+                    </a:xfrm>
+                    <a:prstGeom prst="rect">
+                      <a:avLst/>
+                    </a:prstGeom>
+                  </pic:spPr>
+                </pic:pic>
+              </a:graphicData>
+            </a:graphic>
+          </wp:inline>
+        </w:drawing>
+      </w:r>
+    </w:p>
+    <w:p>
+      <w:pPr>
+        <w:shd w:val="clear" w:color="auto" w:fill="F8F9FA"/>
+        <w:jc w:val="center"/>
+        <w:rPr>
+          <w:b/>
+          <w:bCs/>
+          <w:u w:val="single"/>
+        </w:rPr>
+      </w:pPr>
+      <w:r>
+        <w:rPr>
+          <w:b/>
+          <w:bCs/>
+          <w:u w:val="single"/>
+        </w:rPr>
+        <w:t>Figure 2 : Schémas des structures de données</w:t>
+      </w:r>
+    </w:p>
+    <w:p>
+      <w:r>
+        <w:t>La première a un pointeur de type ListeSemaine_t sur des maillons du type MaillonSemaine_t.</w:t>
+      </w:r>
+    </w:p>
+    <w:p>
+      <w:r>
+        <w:t>Le maillon semaine contient une structure Semaine_t contenant un pointeur nommé actions sur un MaillonAction_t et un pointeur sur le maillon semaine suivant.</w:t>
+      </w:r>
+      <w:r>
+        <w:t xml:space="preserve"> </w:t>
+      </w:r>
+    </w:p>
+    <w:p>
+      <w:r>
+        <w:t>Le maillon action contient une structure de type Action_t avec les informations sur l'action et un pointeur sur le maillon action suivant. </w:t>
+      </w:r>
+    </w:p>
+    <w:p>
+      <w:pPr>
+        <w:rPr>
+          <w:b/>
+          <w:bCs/>
+        </w:rPr>
+      </w:pPr>
+      <w:r>
+        <w:rPr>
+          <w:b/>
+          <w:bCs/>
+        </w:rPr>
+        <w:t>Pour voir nos structures de données</w:t>
+      </w:r>
+      <w:r>
+        <w:rPr>
+          <w:b/>
+          <w:bCs/>
+        </w:rPr>
+        <w:t xml:space="preserve"> </w:t>
+      </w:r>
+      <w:r>
+        <w:rPr>
+          <w:b/>
+          <w:bCs/>
+        </w:rPr>
+        <w:t xml:space="preserve">ainsi que leurs descriptions </w:t>
+      </w:r>
+      <w:r>
+        <w:rPr>
+          <w:b/>
+          <w:bCs/>
+        </w:rPr>
+        <w:t>en plus clair et en plus gros</w:t>
+      </w:r>
+      <w:r>
+        <w:rPr>
+          <w:b/>
+          <w:bCs/>
+        </w:rPr>
+        <w:t> :</w:t>
+      </w:r>
+      <w:r>
+        <w:rPr>
+          <w:b/>
+          <w:bCs/>
+        </w:rPr>
+        <w:t xml:space="preserve"> Ouvrir l'image "struct_diagramme.png" présente dans le dossier.</w:t>
+      </w:r>
+    </w:p>
+    <w:p/>
+    <w:p/>
+    <w:p/>
+    <w:p>
+      <w:r>
+        <w:drawing>
+          <wp:inline distT="0" distB="0" distL="0" distR="0" wp14:anchorId="77EB4DB1" wp14:editId="48BA55BB">
+            <wp:extent cx="5760720" cy="1916430"/>
+            <wp:effectExtent l="0" t="0" r="0" b="7620"/>
+            <wp:docPr id="16" name="Image 16"/>
+            <wp:cNvGraphicFramePr>
+              <a:graphicFrameLocks xmlns:a="http://schemas.openxmlformats.org/drawingml/2006/main" noChangeAspect="1"/>
+            </wp:cNvGraphicFramePr>
+            <a:graphic xmlns:a="http://schemas.openxmlformats.org/drawingml/2006/main">
+              <a:graphicData uri="http://schemas.openxmlformats.org/drawingml/2006/picture">
+                <pic:pic xmlns:pic="http://schemas.openxmlformats.org/drawingml/2006/picture">
+                  <pic:nvPicPr>
+                    <pic:cNvPr id="1" name=""/>
+                    <pic:cNvPicPr/>
+                  </pic:nvPicPr>
+                  <pic:blipFill>
+                    <a:blip r:embed="rId11"/>
+                    <a:stretch>
+                      <a:fillRect/>
+                    </a:stretch>
+                  </pic:blipFill>
+                  <pic:spPr>
+                    <a:xfrm>
+                      <a:off x="0" y="0"/>
+                      <a:ext cx="5760720" cy="1916430"/>
+                    </a:xfrm>
+                    <a:prstGeom prst="rect">
+                      <a:avLst/>
+                    </a:prstGeom>
+                  </pic:spPr>
+                </pic:pic>
+              </a:graphicData>
+            </a:graphic>
+          </wp:inline>
+        </w:drawing>
+      </w:r>
+    </w:p>
+    <w:p>
+      <w:pPr>
+        <w:jc w:val="center"/>
+        <w:rPr>
+          <w:b/>
+          <w:bCs/>
+          <w:u w:val="single"/>
+        </w:rPr>
+      </w:pPr>
+      <w:r>
+        <w:rPr>
+          <w:b/>
+          <w:bCs/>
+          <w:u w:val="single"/>
+        </w:rPr>
+        <w:t>Figure 3 : Schéma de la partie motif</w:t>
+      </w:r>
+    </w:p>
+    <w:p/>
+    <w:p>
+      <w:r>
+        <w:drawing>
+          <wp:inline distT="0" distB="0" distL="0" distR="0" wp14:anchorId="23289AF6" wp14:editId="271D3CF0">
+            <wp:extent cx="5760720" cy="1657985"/>
+            <wp:effectExtent l="0" t="0" r="0" b="0"/>
+            <wp:docPr id="17" name="Image 17" descr="Une image contenant texte&#10;&#10;Description générée automatiquement"/>
+            <wp:cNvGraphicFramePr>
+              <a:graphicFrameLocks xmlns:a="http://schemas.openxmlformats.org/drawingml/2006/main" noChangeAspect="1"/>
+            </wp:cNvGraphicFramePr>
+            <a:graphic xmlns:a="http://schemas.openxmlformats.org/drawingml/2006/main">
+              <a:graphicData uri="http://schemas.openxmlformats.org/drawingml/2006/picture">
+                <pic:pic xmlns:pic="http://schemas.openxmlformats.org/drawingml/2006/picture">
+                  <pic:nvPicPr>
+                    <pic:cNvPr id="17" name="Image 17" descr="Une image contenant texte&#10;&#10;Description générée automatiquement"/>
+                    <pic:cNvPicPr/>
+                  </pic:nvPicPr>
+                  <pic:blipFill>
+                    <a:blip r:embed="rId12"/>
+                    <a:stretch>
+                      <a:fillRect/>
+                    </a:stretch>
+                  </pic:blipFill>
+                  <pic:spPr>
+                    <a:xfrm>
+                      <a:off x="0" y="0"/>
+                      <a:ext cx="5760720" cy="1657985"/>
+                    </a:xfrm>
+                    <a:prstGeom prst="rect">
+                      <a:avLst/>
+                    </a:prstGeom>
+                  </pic:spPr>
+                </pic:pic>
+              </a:graphicData>
+            </a:graphic>
+          </wp:inline>
+        </w:drawing>
+      </w:r>
+    </w:p>
+    <w:p>
+      <w:pPr>
+        <w:jc w:val="center"/>
+        <w:rPr>
+          <w:b/>
+          <w:bCs/>
+          <w:u w:val="single"/>
+        </w:rPr>
+      </w:pPr>
+      <w:r>
+        <w:rPr>
+          <w:b/>
+          <w:bCs/>
+          <w:u w:val="single"/>
+        </w:rPr>
+        <w:t xml:space="preserve">Figure </w:t>
+      </w:r>
+      <w:r>
+        <w:rPr>
+          <w:b/>
+          <w:bCs/>
+          <w:u w:val="single"/>
+        </w:rPr>
+        <w:t>4</w:t>
+      </w:r>
+      <w:r>
+        <w:rPr>
+          <w:b/>
+          <w:bCs/>
+          <w:u w:val="single"/>
+        </w:rPr>
+        <w:t> : structure de données semaine et action</w:t>
+      </w:r>
+    </w:p>
+    <w:p/>
+    <w:p>
+      <w:r>
+        <w:t>Pour la partie recherche de motif, nous avons créé une structure Jour_t qui va regrouper toutes les informations d'une action pour un motif donné en paramètre. Nous créons un tableau (liste contiguë) de structure Jour_t limité à 8 éléments (variable TAILLE_MAX définie dans jour.h).</w:t>
+      </w:r>
+    </w:p>
+    <w:p>
+      <w:pPr>
+        <w:rPr>
+          <w:b/>
+          <w:bCs/>
+          <w:sz w:val="28"/>
+          <w:szCs w:val="28"/>
+        </w:rPr>
+      </w:pPr>
+    </w:p>
+    <w:p>
+      <w:pPr>
+        <w:rPr>
+          <w:b/>
+          <w:bCs/>
+          <w:sz w:val="28"/>
+          <w:szCs w:val="28"/>
+        </w:rPr>
+      </w:pPr>
+      <w:r>
+        <w:rPr>
+          <w:b/>
+          <w:bCs/>
+          <w:sz w:val="28"/>
+          <w:szCs w:val="28"/>
+        </w:rPr>
+        <w:t>Format du fichier</w:t>
+      </w:r>
+      <w:r>
+        <w:rPr>
+          <w:b/>
+          <w:bCs/>
+          <w:sz w:val="28"/>
+          <w:szCs w:val="28"/>
+        </w:rPr>
+        <w:t> :</w:t>
+      </w:r>
+    </w:p>
+    <w:p>
+      <w:pPr>
+        <w:jc w:val="center"/>
+        <w:rPr>
+          <w:b/>
+          <w:bCs/>
+        </w:rPr>
+      </w:pPr>
+      <w:r>
+        <w:rPr>
+          <w:b/>
+          <w:bCs/>
+        </w:rPr>
+        <w:drawing>
+          <wp:inline distT="0" distB="0" distL="0" distR="0" wp14:anchorId="23E7D9EF" wp14:editId="10A05B7A">
+            <wp:extent cx="2257740" cy="1914792"/>
+            <wp:effectExtent l="0" t="0" r="9525" b="9525"/>
+            <wp:docPr id="18" name="Image 18" descr="Une image contenant texte, équipement électronique, clavier&#10;&#10;Description générée automatiquement"/>
+            <wp:cNvGraphicFramePr>
+              <a:graphicFrameLocks xmlns:a="http://schemas.openxmlformats.org/drawingml/2006/main" noChangeAspect="1"/>
+            </wp:cNvGraphicFramePr>
+            <a:graphic xmlns:a="http://schemas.openxmlformats.org/drawingml/2006/main">
+              <a:graphicData uri="http://schemas.openxmlformats.org/drawingml/2006/picture">
+                <pic:pic xmlns:pic="http://schemas.openxmlformats.org/drawingml/2006/picture">
+                  <pic:nvPicPr>
+                    <pic:cNvPr id="18" name="Image 18" descr="Une image contenant texte, équipement électronique, clavier&#10;&#10;Description générée automatiquement"/>
+                    <pic:cNvPicPr/>
+                  </pic:nvPicPr>
+                  <pic:blipFill>
+                    <a:blip r:embed="rId13"/>
+                    <a:stretch>
+                      <a:fillRect/>
+                    </a:stretch>
+                  </pic:blipFill>
+                  <pic:spPr>
+                    <a:xfrm>
+                      <a:off x="0" y="0"/>
+                      <a:ext cx="2257740" cy="1914792"/>
+                    </a:xfrm>
+                    <a:prstGeom prst="rect">
+                      <a:avLst/>
+                    </a:prstGeom>
+                  </pic:spPr>
+                </pic:pic>
+              </a:graphicData>
+            </a:graphic>
+          </wp:inline>
+        </w:drawing>
+      </w:r>
+    </w:p>
+    <w:p>
+      <w:pPr>
+        <w:jc w:val="center"/>
+        <w:rPr>
+          <w:b/>
+          <w:bCs/>
+          <w:u w:val="single"/>
+        </w:rPr>
+      </w:pPr>
+      <w:r>
+        <w:rPr>
+          <w:b/>
+          <w:bCs/>
+          <w:u w:val="single"/>
+        </w:rPr>
+        <w:t>Figure 5 : fichier semaines.txt</w:t>
+      </w:r>
+    </w:p>
+    <w:p/>
+    <w:p>
+      <w:r>
+        <w:t>Une ligne du fichier "semaines.txt" se présente sous cette forme : 202201108TPs de SDD</w:t>
+      </w:r>
+    </w:p>
+    <w:p>
+      <w:pPr>
+        <w:pStyle w:val="Paragraphedeliste"/>
+        <w:numPr>
+          <w:ilvl w:val="0"/>
+          <w:numId w:val="4"/>
+        </w:numPr>
+      </w:pPr>
+      <w:r>
+        <w:t>2022 -&gt; année de la semaine</w:t>
+      </w:r>
+    </w:p>
+    <w:p>
+      <w:pPr>
+        <w:pStyle w:val="Paragraphedeliste"/>
+        <w:numPr>
+          <w:ilvl w:val="0"/>
+          <w:numId w:val="4"/>
+        </w:numPr>
+      </w:pPr>
+      <w:r>
+        <w:t>01   -&gt; numéro de la semaine (01 à 52)</w:t>
+      </w:r>
+    </w:p>
+    <w:p>
+      <w:pPr>
+        <w:pStyle w:val="Paragraphedeliste"/>
+        <w:numPr>
+          <w:ilvl w:val="0"/>
+          <w:numId w:val="4"/>
+        </w:numPr>
+      </w:pPr>
+      <w:r>
+        <w:t>1    -&gt; jour de la semaine (1 à 7)</w:t>
+      </w:r>
+    </w:p>
+    <w:p>
+      <w:pPr>
+        <w:pStyle w:val="Paragraphedeliste"/>
+        <w:numPr>
+          <w:ilvl w:val="0"/>
+          <w:numId w:val="4"/>
+        </w:numPr>
+      </w:pPr>
+      <w:r>
+        <w:t>08   -&gt; heure de la journée (01 à 24)</w:t>
+      </w:r>
+    </w:p>
+    <w:p>
+      <w:pPr>
+        <w:pStyle w:val="Paragraphedeliste"/>
+        <w:numPr>
+          <w:ilvl w:val="0"/>
+          <w:numId w:val="4"/>
+        </w:numPr>
+      </w:pPr>
       <w:proofErr w:type="spellStart"/>
       <w:r>
-        <w:t>Readme</w:t>
+        <w:t>TPs</w:t>
       </w:r>
       <w:proofErr w:type="spellEnd"/>
       <w:r>
+        <w:t xml:space="preserve"> de SDD -&gt; nom de l'action</w:t>
+      </w:r>
+    </w:p>
+    <w:p/>
+    <w:p>
+      <w:r>
+        <w:t>Nous allons maintenant voir des captures d’écran de la série de test que vous pouvez vous-même lire dans le fichier « test.c » ou en exécutant la</w:t>
+      </w:r>
+      <w:r>
+        <w:t xml:space="preserve"> commande 5 dans le menu du projet.</w:t>
+      </w:r>
+    </w:p>
+    <w:p>
+      <w:pPr>
+        <w:pStyle w:val="Titre2"/>
+      </w:pPr>
+      <w:bookmarkStart w:id="3" w:name="_Toc97589890"/>
+      <w:r>
+        <w:lastRenderedPageBreak/>
+        <w:t>1.3 Organisation du code source</w:t>
+      </w:r>
+      <w:bookmarkEnd w:id="3"/>
+    </w:p>
+    <w:p/>
+    <w:p>
+      <w:r>
+        <w:t>Pour chaque question, nous avons décidé de créer un fichier d’entête (</w:t>
+      </w:r>
+      <w:proofErr w:type="spellStart"/>
+      <w:r>
+        <w:t>fichier.h</w:t>
+      </w:r>
+      <w:proofErr w:type="spellEnd"/>
+      <w:r>
+        <w:t>) et un fichier source (</w:t>
+      </w:r>
+      <w:proofErr w:type="spellStart"/>
+      <w:r>
+        <w:t>fichier.c</w:t>
+      </w:r>
+      <w:proofErr w:type="spellEnd"/>
+      <w:r>
+        <w:t xml:space="preserve">) par type de données. Exemple : </w:t>
+      </w:r>
+      <w:proofErr w:type="spellStart"/>
+      <w:r>
+        <w:t>semaine.h</w:t>
+      </w:r>
+      <w:proofErr w:type="spellEnd"/>
+      <w:r>
+        <w:t xml:space="preserve"> et </w:t>
+      </w:r>
+      <w:proofErr w:type="spellStart"/>
+      <w:r>
+        <w:t>semaine.c</w:t>
+      </w:r>
+      <w:proofErr w:type="spellEnd"/>
+    </w:p>
+    <w:p>
+      <w:proofErr w:type="spellStart"/>
+      <w:proofErr w:type="gramStart"/>
+      <w:r>
+        <w:t>main</w:t>
+      </w:r>
+      <w:proofErr w:type="gramEnd"/>
+      <w:r>
+        <w:t>.c</w:t>
+      </w:r>
+      <w:proofErr w:type="spellEnd"/>
+      <w:r>
+        <w:t xml:space="preserve"> contient la fonction main, le menu et l’affichage du menu. </w:t>
+      </w:r>
+    </w:p>
+    <w:p>
+      <w:proofErr w:type="spellStart"/>
+      <w:proofErr w:type="gramStart"/>
+      <w:r>
+        <w:t>test</w:t>
+      </w:r>
+      <w:proofErr w:type="gramEnd"/>
+      <w:r>
+        <w:t>.c</w:t>
+      </w:r>
+      <w:proofErr w:type="spellEnd"/>
+      <w:r>
+        <w:t xml:space="preserve"> contient la fonction de </w:t>
+      </w:r>
+      <w:r>
+        <w:t xml:space="preserve">test des différentes fonctions du projet. </w:t>
+      </w:r>
+    </w:p>
+    <w:p/>
+    <w:p>
+      <w:pPr>
+        <w:pStyle w:val="Titre1"/>
+        <w:numPr>
+          <w:ilvl w:val="0"/>
+          <w:numId w:val="3"/>
+        </w:numPr>
+      </w:pPr>
+      <w:bookmarkStart w:id="4" w:name="_Toc97589891"/>
+      <w:r>
+        <w:t>Détails des différentes fonctionnalités</w:t>
+      </w:r>
+      <w:bookmarkEnd w:id="4"/>
+    </w:p>
+    <w:p/>
+    <w:p>
+      <w:pPr>
+        <w:rPr>
+          <w:b/>
+          <w:bCs/>
+        </w:rPr>
+      </w:pPr>
+      <w:r>
+        <w:rPr>
+          <w:b/>
+          <w:bCs/>
+        </w:rPr>
+        <w:t xml:space="preserve">Les différentes fonctions sont toutes commentées dans les fichiers sources avec une description de leurs algorithmes. </w:t>
+      </w:r>
+    </w:p>
+    <w:p>
+      <w:r>
+        <w:t>Nous allons donc parler de comment nous vérifions que les données rentrées par l’utilisateur sont valides.</w:t>
+      </w:r>
+    </w:p>
+    <w:p>
+      <w:pPr>
+        <w:jc w:val="center"/>
+      </w:pPr>
+      <w:r>
+        <w:drawing>
+          <wp:inline distT="0" distB="0" distL="0" distR="0" wp14:anchorId="603F0BCE" wp14:editId="35852EAD">
+            <wp:extent cx="4637922" cy="1737176"/>
+            <wp:effectExtent l="0" t="0" r="0" b="0"/>
+            <wp:docPr id="20" name="Image 20" descr="Une image contenant texte&#10;&#10;Description générée automatiquement"/>
+            <wp:cNvGraphicFramePr>
+              <a:graphicFrameLocks xmlns:a="http://schemas.openxmlformats.org/drawingml/2006/main" noChangeAspect="1"/>
+            </wp:cNvGraphicFramePr>
+            <a:graphic xmlns:a="http://schemas.openxmlformats.org/drawingml/2006/main">
+              <a:graphicData uri="http://schemas.openxmlformats.org/drawingml/2006/picture">
+                <pic:pic xmlns:pic="http://schemas.openxmlformats.org/drawingml/2006/picture">
+                  <pic:nvPicPr>
+                    <pic:cNvPr id="20" name="Image 20" descr="Une image contenant texte&#10;&#10;Description générée automatiquement"/>
+                    <pic:cNvPicPr/>
+                  </pic:nvPicPr>
+                  <pic:blipFill>
+                    <a:blip r:embed="rId14"/>
+                    <a:stretch>
+                      <a:fillRect/>
+                    </a:stretch>
+                  </pic:blipFill>
+                  <pic:spPr>
+                    <a:xfrm>
+                      <a:off x="0" y="0"/>
+                      <a:ext cx="4649560" cy="1741535"/>
+                    </a:xfrm>
+                    <a:prstGeom prst="rect">
+                      <a:avLst/>
+                    </a:prstGeom>
+                  </pic:spPr>
+                </pic:pic>
+              </a:graphicData>
+            </a:graphic>
+          </wp:inline>
+        </w:drawing>
+      </w:r>
+    </w:p>
+    <w:p>
+      <w:pPr>
+        <w:jc w:val="center"/>
+        <w:rPr>
+          <w:b/>
+          <w:bCs/>
+          <w:u w:val="single"/>
+        </w:rPr>
+      </w:pPr>
+      <w:r>
+        <w:rPr>
+          <w:b/>
+          <w:bCs/>
+          <w:u w:val="single"/>
+        </w:rPr>
+        <w:t xml:space="preserve">Figure 6 : </w:t>
+      </w:r>
+      <w:r>
+        <w:rPr>
+          <w:b/>
+          <w:bCs/>
+          <w:u w:val="single"/>
+        </w:rPr>
+        <w:t>Fonction main</w:t>
+      </w:r>
+    </w:p>
+    <w:p>
+      <w:r>
+        <w:t>Dans la figure 6, nous vérifions que l’utilisateur donne le nom du fichier et pas un argument de plus.</w:t>
+      </w:r>
+    </w:p>
+    <w:p>
+      <w:pPr>
+        <w:jc w:val="center"/>
+      </w:pPr>
+      <w:r>
+        <w:drawing>
+          <wp:inline distT="0" distB="0" distL="0" distR="0" wp14:anchorId="59EE5EB8" wp14:editId="358CBA62">
+            <wp:extent cx="3539980" cy="1589378"/>
+            <wp:effectExtent l="0" t="0" r="3810" b="0"/>
+            <wp:docPr id="19" name="Image 19" descr="Une image contenant texte&#10;&#10;Description générée automatiquement"/>
+            <wp:cNvGraphicFramePr>
+              <a:graphicFrameLocks xmlns:a="http://schemas.openxmlformats.org/drawingml/2006/main" noChangeAspect="1"/>
+            </wp:cNvGraphicFramePr>
+            <a:graphic xmlns:a="http://schemas.openxmlformats.org/drawingml/2006/main">
+              <a:graphicData uri="http://schemas.openxmlformats.org/drawingml/2006/picture">
+                <pic:pic xmlns:pic="http://schemas.openxmlformats.org/drawingml/2006/picture">
+                  <pic:nvPicPr>
+                    <pic:cNvPr id="19" name="Image 19" descr="Une image contenant texte&#10;&#10;Description générée automatiquement"/>
+                    <pic:cNvPicPr/>
+                  </pic:nvPicPr>
+                  <pic:blipFill>
+                    <a:blip r:embed="rId15"/>
+                    <a:stretch>
+                      <a:fillRect/>
+                    </a:stretch>
+                  </pic:blipFill>
+                  <pic:spPr>
+                    <a:xfrm>
+                      <a:off x="0" y="0"/>
+                      <a:ext cx="3552030" cy="1594788"/>
+                    </a:xfrm>
+                    <a:prstGeom prst="rect">
+                      <a:avLst/>
+                    </a:prstGeom>
+                  </pic:spPr>
+                </pic:pic>
+              </a:graphicData>
+            </a:graphic>
+          </wp:inline>
+        </w:drawing>
+      </w:r>
+    </w:p>
+    <w:p>
+      <w:pPr>
+        <w:jc w:val="center"/>
+        <w:rPr>
+          <w:b/>
+          <w:bCs/>
+          <w:u w:val="single"/>
+        </w:rPr>
+      </w:pPr>
+      <w:r>
+        <w:rPr>
+          <w:b/>
+          <w:bCs/>
+          <w:u w:val="single"/>
+        </w:rPr>
+        <w:t xml:space="preserve">Figure </w:t>
+      </w:r>
+      <w:r>
+        <w:rPr>
+          <w:b/>
+          <w:bCs/>
+          <w:u w:val="single"/>
+        </w:rPr>
+        <w:t>7</w:t>
+      </w:r>
+      <w:r>
+        <w:rPr>
+          <w:b/>
+          <w:bCs/>
+          <w:u w:val="single"/>
+        </w:rPr>
+        <w:t> : Validation des données</w:t>
+      </w:r>
+    </w:p>
+    <w:p>
+      <w:r>
+        <w:t xml:space="preserve">Le code ci-dessus vérifie que l’utilisateur rentre un entier dans le choix de l’option du menu grâce au </w:t>
+      </w:r>
+      <w:proofErr w:type="spellStart"/>
+      <w:r>
+        <w:t>scanf</w:t>
+      </w:r>
+      <w:proofErr w:type="spellEnd"/>
+      <w:r>
+        <w:t xml:space="preserve"> dans la condition du </w:t>
+      </w:r>
+      <w:proofErr w:type="spellStart"/>
+      <w:r>
+        <w:t>while</w:t>
+      </w:r>
+      <w:proofErr w:type="spellEnd"/>
+      <w:r>
+        <w:t>. Si c’est un caractère, un</w:t>
+      </w:r>
+      <w:r>
+        <w:t>e</w:t>
+      </w:r>
+      <w:r>
+        <w:t xml:space="preserve"> entrée</w:t>
+      </w:r>
+      <w:r>
+        <w:t>, un espace, l’utilisateur devra ressaisir</w:t>
+      </w:r>
+      <w:r>
+        <w:t xml:space="preserve"> </w:t>
+      </w:r>
+      <w:r>
+        <w:t xml:space="preserve">des données jusqu’à ce que ce soit un entier. </w:t>
+      </w:r>
+    </w:p>
+    <w:p>
+      <w:pPr>
+        <w:pStyle w:val="Titre1"/>
+        <w:numPr>
+          <w:ilvl w:val="0"/>
+          <w:numId w:val="3"/>
+        </w:numPr>
+      </w:pPr>
+      <w:bookmarkStart w:id="5" w:name="_Toc97589892"/>
+      <w:r>
+        <w:lastRenderedPageBreak/>
+        <w:t>Compte rendu d’exécution</w:t>
+      </w:r>
+      <w:bookmarkEnd w:id="5"/>
+      <w:r>
+        <w:t xml:space="preserve"> </w:t>
+      </w:r>
+    </w:p>
+    <w:p>
+      <w:pPr>
+        <w:pStyle w:val="Titre2"/>
+      </w:pPr>
+    </w:p>
+    <w:p>
+      <w:pPr>
+        <w:pStyle w:val="Titre2"/>
+      </w:pPr>
+      <w:bookmarkStart w:id="6" w:name="_Toc97589893"/>
+      <w:r>
+        <w:t>3.1 MakeFile</w:t>
+      </w:r>
+      <w:bookmarkEnd w:id="6"/>
+    </w:p>
+    <w:p/>
+    <w:p>
+      <w:r>
+        <w:t xml:space="preserve"> Nous avons réalisé un MakeFile </w:t>
+      </w:r>
+      <w:r>
+        <w:t xml:space="preserve">qui compile automatiquement et avec plusieurs options, notre code, en tapant </w:t>
+      </w:r>
+      <w:proofErr w:type="spellStart"/>
+      <w:r>
+        <w:t>make</w:t>
+      </w:r>
+      <w:proofErr w:type="spellEnd"/>
+      <w:r>
+        <w:t>. Nous avons ajouté l’option OPTIONS avec -Wall, -</w:t>
+      </w:r>
+      <w:proofErr w:type="spellStart"/>
+      <w:r>
+        <w:t>Wextra</w:t>
+      </w:r>
+      <w:proofErr w:type="spellEnd"/>
+      <w:r>
+        <w:t xml:space="preserve"> et -g pour détecter le maximum de warning et avoir le code le plus propre possible.</w:t>
+      </w:r>
+    </w:p>
+    <w:p>
+      <w:pPr>
+        <w:jc w:val="center"/>
+      </w:pPr>
+      <w:r>
+        <w:drawing>
+          <wp:inline distT="0" distB="0" distL="0" distR="0" wp14:anchorId="69F082B7" wp14:editId="6EA7391E">
+            <wp:extent cx="3524494" cy="3506784"/>
+            <wp:effectExtent l="0" t="0" r="0" b="0"/>
+            <wp:docPr id="21" name="Image 21" descr="Une image contenant texte&#10;&#10;Description générée automatiquement"/>
+            <wp:cNvGraphicFramePr>
+              <a:graphicFrameLocks xmlns:a="http://schemas.openxmlformats.org/drawingml/2006/main" noChangeAspect="1"/>
+            </wp:cNvGraphicFramePr>
+            <a:graphic xmlns:a="http://schemas.openxmlformats.org/drawingml/2006/main">
+              <a:graphicData uri="http://schemas.openxmlformats.org/drawingml/2006/picture">
+                <pic:pic xmlns:pic="http://schemas.openxmlformats.org/drawingml/2006/picture">
+                  <pic:nvPicPr>
+                    <pic:cNvPr id="21" name="Image 21" descr="Une image contenant texte&#10;&#10;Description générée automatiquement"/>
+                    <pic:cNvPicPr/>
+                  </pic:nvPicPr>
+                  <pic:blipFill>
+                    <a:blip r:embed="rId16"/>
+                    <a:stretch>
+                      <a:fillRect/>
+                    </a:stretch>
+                  </pic:blipFill>
+                  <pic:spPr>
+                    <a:xfrm>
+                      <a:off x="0" y="0"/>
+                      <a:ext cx="3531254" cy="3513510"/>
+                    </a:xfrm>
+                    <a:prstGeom prst="rect">
+                      <a:avLst/>
+                    </a:prstGeom>
+                  </pic:spPr>
+                </pic:pic>
+              </a:graphicData>
+            </a:graphic>
+          </wp:inline>
+        </w:drawing>
+      </w:r>
+    </w:p>
+    <w:p>
+      <w:pPr>
+        <w:jc w:val="center"/>
+        <w:rPr>
+          <w:b/>
+          <w:bCs/>
+          <w:u w:val="single"/>
+        </w:rPr>
+      </w:pPr>
+      <w:r>
+        <w:rPr>
+          <w:b/>
+          <w:bCs/>
+          <w:u w:val="single"/>
+        </w:rPr>
+        <w:t xml:space="preserve">Figure </w:t>
+      </w:r>
+      <w:r>
+        <w:rPr>
+          <w:b/>
+          <w:bCs/>
+          <w:u w:val="single"/>
+        </w:rPr>
+        <w:t>8</w:t>
+      </w:r>
+      <w:r>
+        <w:rPr>
+          <w:b/>
+          <w:bCs/>
+          <w:u w:val="single"/>
+        </w:rPr>
         <w:t xml:space="preserve"> : </w:t>
       </w:r>
-    </w:p>
-    <w:p>
-      <w:r>
-        <w:rPr>
-          <w:noProof/>
-        </w:rPr>
+      <w:r>
+        <w:rPr>
+          <w:b/>
+          <w:bCs/>
+          <w:u w:val="single"/>
+        </w:rPr>
+        <w:t>Code du MakeFile</w:t>
+      </w:r>
+    </w:p>
+    <w:p/>
+    <w:p>
+      <w:pPr>
+        <w:pStyle w:val="Titre2"/>
+      </w:pPr>
+      <w:bookmarkStart w:id="7" w:name="_Toc97589894"/>
+      <w:r>
+        <w:t>3.2 Jeux de test complets</w:t>
+      </w:r>
+      <w:bookmarkEnd w:id="7"/>
+      <w:r>
+        <w:t xml:space="preserve"> </w:t>
+      </w:r>
+    </w:p>
+    <w:p/>
+    <w:p>
+      <w:pPr>
+        <w:pStyle w:val="Titre1"/>
+        <w:numPr>
+          <w:ilvl w:val="0"/>
+          <w:numId w:val="3"/>
+        </w:numPr>
+      </w:pPr>
+      <w:bookmarkStart w:id="8" w:name="_Toc97589895"/>
+      <w:r>
+        <w:lastRenderedPageBreak/>
+        <w:t>Annexes</w:t>
+      </w:r>
+      <w:bookmarkEnd w:id="8"/>
+      <w:r>
+        <w:t xml:space="preserve"> </w:t>
+      </w:r>
+    </w:p>
+    <w:p>
+      <w:r>
         <w:drawing>
-          <wp:inline distT="0" distB="0" distL="0" distR="0" wp14:anchorId="15FD0719" wp14:editId="07F207D7">
-            <wp:extent cx="5760720" cy="4627245"/>
-            <wp:effectExtent l="0" t="0" r="0" b="1905"/>
+          <wp:inline distT="0" distB="0" distL="0" distR="0" wp14:anchorId="004C9E25" wp14:editId="2F2B39C1">
+            <wp:extent cx="5760720" cy="4381500"/>
+            <wp:effectExtent l="0" t="0" r="0" b="0"/>
             <wp:docPr id="1" name="Image 1" descr="Une image contenant texte&#10;&#10;Description générée automatiquement"/>
             <wp:cNvGraphicFramePr>
               <a:graphicFrameLocks xmlns:a="http://schemas.openxmlformats.org/drawingml/2006/main" noChangeAspect="1"/>
@@ -77,7 +2295,7 @@
                     <pic:cNvPicPr/>
                   </pic:nvPicPr>
                   <pic:blipFill>
-                    <a:blip r:embed="rId4"/>
+                    <a:blip r:embed="rId17"/>
                     <a:stretch>
                       <a:fillRect/>
                     </a:stretch>
@@ -85,7 +2303,7 @@
                   <pic:spPr>
                     <a:xfrm>
                       <a:off x="0" y="0"/>
-                      <a:ext cx="5760720" cy="4627245"/>
+                      <a:ext cx="5760720" cy="4381500"/>
                     </a:xfrm>
                     <a:prstGeom prst="rect">
                       <a:avLst/>
@@ -97,15 +2315,12 @@
           </wp:inline>
         </w:drawing>
       </w:r>
-    </w:p>
-    <w:p>
-      <w:r>
-        <w:lastRenderedPageBreak/>
+      <w:r>
         <w:drawing>
-          <wp:inline distT="0" distB="0" distL="0" distR="0" wp14:anchorId="36085FEF" wp14:editId="36621531">
-            <wp:extent cx="5760720" cy="3550285"/>
+          <wp:inline distT="0" distB="0" distL="0" distR="0" wp14:anchorId="4E77B082" wp14:editId="78F8A252">
+            <wp:extent cx="5760720" cy="3437890"/>
             <wp:effectExtent l="0" t="0" r="0" b="0"/>
-            <wp:docPr id="3" name="Image 3" descr="Une image contenant texte&#10;&#10;Description générée automatiquement"/>
+            <wp:docPr id="6" name="Image 6" descr="Une image contenant texte&#10;&#10;Description générée automatiquement"/>
             <wp:cNvGraphicFramePr>
               <a:graphicFrameLocks xmlns:a="http://schemas.openxmlformats.org/drawingml/2006/main" noChangeAspect="1"/>
             </wp:cNvGraphicFramePr>
@@ -113,11 +2328,11 @@
               <a:graphicData uri="http://schemas.openxmlformats.org/drawingml/2006/picture">
                 <pic:pic xmlns:pic="http://schemas.openxmlformats.org/drawingml/2006/picture">
                   <pic:nvPicPr>
-                    <pic:cNvPr id="3" name="Image 3" descr="Une image contenant texte&#10;&#10;Description générée automatiquement"/>
+                    <pic:cNvPr id="6" name="Image 6" descr="Une image contenant texte&#10;&#10;Description générée automatiquement"/>
                     <pic:cNvPicPr/>
                   </pic:nvPicPr>
                   <pic:blipFill>
-                    <a:blip r:embed="rId5"/>
+                    <a:blip r:embed="rId18"/>
                     <a:stretch>
                       <a:fillRect/>
                     </a:stretch>
@@ -125,7 +2340,7 @@
                   <pic:spPr>
                     <a:xfrm>
                       <a:off x="0" y="0"/>
-                      <a:ext cx="5760720" cy="3550285"/>
+                      <a:ext cx="5760720" cy="3437890"/>
                     </a:xfrm>
                     <a:prstGeom prst="rect">
                       <a:avLst/>
@@ -138,15 +2353,6 @@
         </w:drawing>
       </w:r>
     </w:p>
-    <w:p/>
-    <w:p>
-      <w:r>
-        <w:t>Nous allons maintenant voir des captures d’écran de la série de test que vous pouvez vous-même lire dans le fichier « test.c » ou en exécutant la</w:t>
-      </w:r>
-      <w:r>
-        <w:t xml:space="preserve"> commande 5 dans le menu du projet.</w:t>
-      </w:r>
-    </w:p>
     <w:sectPr>
       <w:pgSz w:w="11906" w:h="16838"/>
       <w:pgMar w:top="1417" w:right="1417" w:bottom="1417" w:left="1417" w:header="708" w:footer="708" w:gutter="0"/>
@@ -155,6 +2361,467 @@
     </w:sectPr>
   </w:body>
 </w:document>
+</file>
+
+<file path=word/numbering.xml><?xml version="1.0" encoding="utf-8"?>
+<w:numbering xmlns:wpc="http://schemas.microsoft.com/office/word/2010/wordprocessingCanvas" xmlns:cx="http://schemas.microsoft.com/office/drawing/2014/chartex" xmlns:cx1="http://schemas.microsoft.com/office/drawing/2015/9/8/chartex" xmlns:cx2="http://schemas.microsoft.com/office/drawing/2015/10/21/chartex" xmlns:cx3="http://schemas.microsoft.com/office/drawing/2016/5/9/chartex" xmlns:cx4="http://schemas.microsoft.com/office/drawing/2016/5/10/chartex" xmlns:cx5="http://schemas.microsoft.com/office/drawing/2016/5/11/chartex" xmlns:cx6="http://schemas.microsoft.com/office/drawing/2016/5/12/chartex" xmlns:cx7="http://schemas.microsoft.com/office/drawing/2016/5/13/chartex" xmlns:cx8="http://schemas.microsoft.com/office/drawing/2016/5/14/chartex" xmlns:mc="http://schemas.openxmlformats.org/markup-compatibility/2006" xmlns:aink="http://schemas.microsoft.com/office/drawing/2016/ink" xmlns:am3d="http://schemas.microsoft.com/office/drawing/2017/model3d" xmlns:o="urn:schemas-microsoft-com:office:office" xmlns:r="http://schemas.openxmlformats.org/officeDocument/2006/relationships" xmlns:m="http://schemas.openxmlformats.org/officeDocument/2006/math" xmlns:v="urn:schemas-microsoft-com:vml" xmlns:wp14="http://schemas.microsoft.com/office/word/2010/wordprocessingDrawing" xmlns:wp="http://schemas.openxmlformats.org/drawingml/2006/wordprocessingDrawing" xmlns:w10="urn:schemas-microsoft-com:office:word" xmlns:w="http://schemas.openxmlformats.org/wordprocessingml/2006/main" xmlns:w14="http://schemas.microsoft.com/office/word/2010/wordml" xmlns:w15="http://schemas.microsoft.com/office/word/2012/wordml" xmlns:w16cex="http://schemas.microsoft.com/office/word/2018/wordml/cex" xmlns:w16cid="http://schemas.microsoft.com/office/word/2016/wordml/cid" xmlns:w16="http://schemas.microsoft.com/office/word/2018/wordml" xmlns:w16sdtdh="http://schemas.microsoft.com/office/word/2020/wordml/sdtdatahash" xmlns:w16se="http://schemas.microsoft.com/office/word/2015/wordml/symex" xmlns:wpg="http://schemas.microsoft.com/office/word/2010/wordprocessingGroup" xmlns:wpi="http://schemas.microsoft.com/office/word/2010/wordprocessingInk" xmlns:wne="http://schemas.microsoft.com/office/word/2006/wordml" xmlns:wps="http://schemas.microsoft.com/office/word/2010/wordprocessingShape" mc:Ignorable="w14 w15 w16se w16cid w16 w16cex w16sdtdh wp14">
+  <w:abstractNum w:abstractNumId="0" w15:restartNumberingAfterBreak="0">
+    <w:nsid w:val="38641A20"/>
+    <w:multiLevelType w:val="multilevel"/>
+    <w:tmpl w:val="AFE0C412"/>
+    <w:lvl w:ilvl="0">
+      <w:start w:val="1"/>
+      <w:numFmt w:val="decimal"/>
+      <w:lvlText w:val="%1."/>
+      <w:lvlJc w:val="left"/>
+      <w:pPr>
+        <w:ind w:left="435" w:hanging="360"/>
+      </w:pPr>
+      <w:rPr>
+        <w:rFonts w:hint="default"/>
+      </w:rPr>
+    </w:lvl>
+    <w:lvl w:ilvl="1">
+      <w:start w:val="1"/>
+      <w:numFmt w:val="decimal"/>
+      <w:isLgl/>
+      <w:lvlText w:val="%1.%2."/>
+      <w:lvlJc w:val="left"/>
+      <w:pPr>
+        <w:ind w:left="795" w:hanging="720"/>
+      </w:pPr>
+      <w:rPr>
+        <w:rFonts w:hint="default"/>
+      </w:rPr>
+    </w:lvl>
+    <w:lvl w:ilvl="2">
+      <w:start w:val="1"/>
+      <w:numFmt w:val="decimal"/>
+      <w:isLgl/>
+      <w:lvlText w:val="%1.%2.%3."/>
+      <w:lvlJc w:val="left"/>
+      <w:pPr>
+        <w:ind w:left="795" w:hanging="720"/>
+      </w:pPr>
+      <w:rPr>
+        <w:rFonts w:hint="default"/>
+      </w:rPr>
+    </w:lvl>
+    <w:lvl w:ilvl="3">
+      <w:start w:val="1"/>
+      <w:numFmt w:val="decimal"/>
+      <w:isLgl/>
+      <w:lvlText w:val="%1.%2.%3.%4."/>
+      <w:lvlJc w:val="left"/>
+      <w:pPr>
+        <w:ind w:left="1155" w:hanging="1080"/>
+      </w:pPr>
+      <w:rPr>
+        <w:rFonts w:hint="default"/>
+      </w:rPr>
+    </w:lvl>
+    <w:lvl w:ilvl="4">
+      <w:start w:val="1"/>
+      <w:numFmt w:val="decimal"/>
+      <w:isLgl/>
+      <w:lvlText w:val="%1.%2.%3.%4.%5."/>
+      <w:lvlJc w:val="left"/>
+      <w:pPr>
+        <w:ind w:left="1155" w:hanging="1080"/>
+      </w:pPr>
+      <w:rPr>
+        <w:rFonts w:hint="default"/>
+      </w:rPr>
+    </w:lvl>
+    <w:lvl w:ilvl="5">
+      <w:start w:val="1"/>
+      <w:numFmt w:val="decimal"/>
+      <w:isLgl/>
+      <w:lvlText w:val="%1.%2.%3.%4.%5.%6."/>
+      <w:lvlJc w:val="left"/>
+      <w:pPr>
+        <w:ind w:left="1515" w:hanging="1440"/>
+      </w:pPr>
+      <w:rPr>
+        <w:rFonts w:hint="default"/>
+      </w:rPr>
+    </w:lvl>
+    <w:lvl w:ilvl="6">
+      <w:start w:val="1"/>
+      <w:numFmt w:val="decimal"/>
+      <w:isLgl/>
+      <w:lvlText w:val="%1.%2.%3.%4.%5.%6.%7."/>
+      <w:lvlJc w:val="left"/>
+      <w:pPr>
+        <w:ind w:left="1515" w:hanging="1440"/>
+      </w:pPr>
+      <w:rPr>
+        <w:rFonts w:hint="default"/>
+      </w:rPr>
+    </w:lvl>
+    <w:lvl w:ilvl="7">
+      <w:start w:val="1"/>
+      <w:numFmt w:val="decimal"/>
+      <w:isLgl/>
+      <w:lvlText w:val="%1.%2.%3.%4.%5.%6.%7.%8."/>
+      <w:lvlJc w:val="left"/>
+      <w:pPr>
+        <w:ind w:left="1875" w:hanging="1800"/>
+      </w:pPr>
+      <w:rPr>
+        <w:rFonts w:hint="default"/>
+      </w:rPr>
+    </w:lvl>
+    <w:lvl w:ilvl="8">
+      <w:start w:val="1"/>
+      <w:numFmt w:val="decimal"/>
+      <w:isLgl/>
+      <w:lvlText w:val="%1.%2.%3.%4.%5.%6.%7.%8.%9."/>
+      <w:lvlJc w:val="left"/>
+      <w:pPr>
+        <w:ind w:left="1875" w:hanging="1800"/>
+      </w:pPr>
+      <w:rPr>
+        <w:rFonts w:hint="default"/>
+      </w:rPr>
+    </w:lvl>
+  </w:abstractNum>
+  <w:abstractNum w:abstractNumId="1" w15:restartNumberingAfterBreak="0">
+    <w:nsid w:val="61596B3C"/>
+    <w:multiLevelType w:val="multilevel"/>
+    <w:tmpl w:val="462A0840"/>
+    <w:lvl w:ilvl="0">
+      <w:start w:val="1"/>
+      <w:numFmt w:val="decimal"/>
+      <w:lvlText w:val="%1."/>
+      <w:lvlJc w:val="left"/>
+      <w:pPr>
+        <w:ind w:left="720" w:hanging="360"/>
+      </w:pPr>
+      <w:rPr>
+        <w:rFonts w:hint="default"/>
+      </w:rPr>
+    </w:lvl>
+    <w:lvl w:ilvl="1">
+      <w:start w:val="1"/>
+      <w:numFmt w:val="decimal"/>
+      <w:isLgl/>
+      <w:lvlText w:val="%1.%2."/>
+      <w:lvlJc w:val="left"/>
+      <w:pPr>
+        <w:ind w:left="1080" w:hanging="720"/>
+      </w:pPr>
+      <w:rPr>
+        <w:rFonts w:hint="default"/>
+      </w:rPr>
+    </w:lvl>
+    <w:lvl w:ilvl="2">
+      <w:start w:val="1"/>
+      <w:numFmt w:val="decimal"/>
+      <w:isLgl/>
+      <w:lvlText w:val="%1.%2.%3."/>
+      <w:lvlJc w:val="left"/>
+      <w:pPr>
+        <w:ind w:left="1440" w:hanging="1080"/>
+      </w:pPr>
+      <w:rPr>
+        <w:rFonts w:hint="default"/>
+      </w:rPr>
+    </w:lvl>
+    <w:lvl w:ilvl="3">
+      <w:start w:val="1"/>
+      <w:numFmt w:val="decimal"/>
+      <w:isLgl/>
+      <w:lvlText w:val="%1.%2.%3.%4."/>
+      <w:lvlJc w:val="left"/>
+      <w:pPr>
+        <w:ind w:left="1440" w:hanging="1080"/>
+      </w:pPr>
+      <w:rPr>
+        <w:rFonts w:hint="default"/>
+      </w:rPr>
+    </w:lvl>
+    <w:lvl w:ilvl="4">
+      <w:start w:val="1"/>
+      <w:numFmt w:val="decimal"/>
+      <w:isLgl/>
+      <w:lvlText w:val="%1.%2.%3.%4.%5."/>
+      <w:lvlJc w:val="left"/>
+      <w:pPr>
+        <w:ind w:left="1800" w:hanging="1440"/>
+      </w:pPr>
+      <w:rPr>
+        <w:rFonts w:hint="default"/>
+      </w:rPr>
+    </w:lvl>
+    <w:lvl w:ilvl="5">
+      <w:start w:val="1"/>
+      <w:numFmt w:val="decimal"/>
+      <w:isLgl/>
+      <w:lvlText w:val="%1.%2.%3.%4.%5.%6."/>
+      <w:lvlJc w:val="left"/>
+      <w:pPr>
+        <w:ind w:left="2160" w:hanging="1800"/>
+      </w:pPr>
+      <w:rPr>
+        <w:rFonts w:hint="default"/>
+      </w:rPr>
+    </w:lvl>
+    <w:lvl w:ilvl="6">
+      <w:start w:val="1"/>
+      <w:numFmt w:val="decimal"/>
+      <w:isLgl/>
+      <w:lvlText w:val="%1.%2.%3.%4.%5.%6.%7."/>
+      <w:lvlJc w:val="left"/>
+      <w:pPr>
+        <w:ind w:left="2520" w:hanging="2160"/>
+      </w:pPr>
+      <w:rPr>
+        <w:rFonts w:hint="default"/>
+      </w:rPr>
+    </w:lvl>
+    <w:lvl w:ilvl="7">
+      <w:start w:val="1"/>
+      <w:numFmt w:val="decimal"/>
+      <w:isLgl/>
+      <w:lvlText w:val="%1.%2.%3.%4.%5.%6.%7.%8."/>
+      <w:lvlJc w:val="left"/>
+      <w:pPr>
+        <w:ind w:left="2880" w:hanging="2520"/>
+      </w:pPr>
+      <w:rPr>
+        <w:rFonts w:hint="default"/>
+      </w:rPr>
+    </w:lvl>
+    <w:lvl w:ilvl="8">
+      <w:start w:val="1"/>
+      <w:numFmt w:val="decimal"/>
+      <w:isLgl/>
+      <w:lvlText w:val="%1.%2.%3.%4.%5.%6.%7.%8.%9."/>
+      <w:lvlJc w:val="left"/>
+      <w:pPr>
+        <w:ind w:left="2880" w:hanging="2520"/>
+      </w:pPr>
+      <w:rPr>
+        <w:rFonts w:hint="default"/>
+      </w:rPr>
+    </w:lvl>
+  </w:abstractNum>
+  <w:abstractNum w:abstractNumId="2" w15:restartNumberingAfterBreak="0">
+    <w:nsid w:val="62256ED0"/>
+    <w:multiLevelType w:val="hybridMultilevel"/>
+    <w:tmpl w:val="C574830A"/>
+    <w:lvl w:ilvl="0" w:tplc="040C0001">
+      <w:start w:val="1"/>
+      <w:numFmt w:val="bullet"/>
+      <w:lvlText w:val=""/>
+      <w:lvlJc w:val="left"/>
+      <w:pPr>
+        <w:ind w:left="720" w:hanging="360"/>
+      </w:pPr>
+      <w:rPr>
+        <w:rFonts w:ascii="Symbol" w:hAnsi="Symbol" w:hint="default"/>
+      </w:rPr>
+    </w:lvl>
+    <w:lvl w:ilvl="1" w:tplc="040C0003" w:tentative="1">
+      <w:start w:val="1"/>
+      <w:numFmt w:val="bullet"/>
+      <w:lvlText w:val="o"/>
+      <w:lvlJc w:val="left"/>
+      <w:pPr>
+        <w:ind w:left="1440" w:hanging="360"/>
+      </w:pPr>
+      <w:rPr>
+        <w:rFonts w:ascii="Courier New" w:hAnsi="Courier New" w:cs="Courier New" w:hint="default"/>
+      </w:rPr>
+    </w:lvl>
+    <w:lvl w:ilvl="2" w:tplc="040C0005" w:tentative="1">
+      <w:start w:val="1"/>
+      <w:numFmt w:val="bullet"/>
+      <w:lvlText w:val=""/>
+      <w:lvlJc w:val="left"/>
+      <w:pPr>
+        <w:ind w:left="2160" w:hanging="360"/>
+      </w:pPr>
+      <w:rPr>
+        <w:rFonts w:ascii="Wingdings" w:hAnsi="Wingdings" w:hint="default"/>
+      </w:rPr>
+    </w:lvl>
+    <w:lvl w:ilvl="3" w:tplc="040C0001" w:tentative="1">
+      <w:start w:val="1"/>
+      <w:numFmt w:val="bullet"/>
+      <w:lvlText w:val=""/>
+      <w:lvlJc w:val="left"/>
+      <w:pPr>
+        <w:ind w:left="2880" w:hanging="360"/>
+      </w:pPr>
+      <w:rPr>
+        <w:rFonts w:ascii="Symbol" w:hAnsi="Symbol" w:hint="default"/>
+      </w:rPr>
+    </w:lvl>
+    <w:lvl w:ilvl="4" w:tplc="040C0003" w:tentative="1">
+      <w:start w:val="1"/>
+      <w:numFmt w:val="bullet"/>
+      <w:lvlText w:val="o"/>
+      <w:lvlJc w:val="left"/>
+      <w:pPr>
+        <w:ind w:left="3600" w:hanging="360"/>
+      </w:pPr>
+      <w:rPr>
+        <w:rFonts w:ascii="Courier New" w:hAnsi="Courier New" w:cs="Courier New" w:hint="default"/>
+      </w:rPr>
+    </w:lvl>
+    <w:lvl w:ilvl="5" w:tplc="040C0005" w:tentative="1">
+      <w:start w:val="1"/>
+      <w:numFmt w:val="bullet"/>
+      <w:lvlText w:val=""/>
+      <w:lvlJc w:val="left"/>
+      <w:pPr>
+        <w:ind w:left="4320" w:hanging="360"/>
+      </w:pPr>
+      <w:rPr>
+        <w:rFonts w:ascii="Wingdings" w:hAnsi="Wingdings" w:hint="default"/>
+      </w:rPr>
+    </w:lvl>
+    <w:lvl w:ilvl="6" w:tplc="040C0001" w:tentative="1">
+      <w:start w:val="1"/>
+      <w:numFmt w:val="bullet"/>
+      <w:lvlText w:val=""/>
+      <w:lvlJc w:val="left"/>
+      <w:pPr>
+        <w:ind w:left="5040" w:hanging="360"/>
+      </w:pPr>
+      <w:rPr>
+        <w:rFonts w:ascii="Symbol" w:hAnsi="Symbol" w:hint="default"/>
+      </w:rPr>
+    </w:lvl>
+    <w:lvl w:ilvl="7" w:tplc="040C0003" w:tentative="1">
+      <w:start w:val="1"/>
+      <w:numFmt w:val="bullet"/>
+      <w:lvlText w:val="o"/>
+      <w:lvlJc w:val="left"/>
+      <w:pPr>
+        <w:ind w:left="5760" w:hanging="360"/>
+      </w:pPr>
+      <w:rPr>
+        <w:rFonts w:ascii="Courier New" w:hAnsi="Courier New" w:cs="Courier New" w:hint="default"/>
+      </w:rPr>
+    </w:lvl>
+    <w:lvl w:ilvl="8" w:tplc="040C0005" w:tentative="1">
+      <w:start w:val="1"/>
+      <w:numFmt w:val="bullet"/>
+      <w:lvlText w:val=""/>
+      <w:lvlJc w:val="left"/>
+      <w:pPr>
+        <w:ind w:left="6480" w:hanging="360"/>
+      </w:pPr>
+      <w:rPr>
+        <w:rFonts w:ascii="Wingdings" w:hAnsi="Wingdings" w:hint="default"/>
+      </w:rPr>
+    </w:lvl>
+  </w:abstractNum>
+  <w:abstractNum w:abstractNumId="3" w15:restartNumberingAfterBreak="0">
+    <w:nsid w:val="7F105865"/>
+    <w:multiLevelType w:val="hybridMultilevel"/>
+    <w:tmpl w:val="5952F44E"/>
+    <w:lvl w:ilvl="0" w:tplc="040C000F">
+      <w:start w:val="1"/>
+      <w:numFmt w:val="decimal"/>
+      <w:lvlText w:val="%1."/>
+      <w:lvlJc w:val="left"/>
+      <w:pPr>
+        <w:ind w:left="720" w:hanging="360"/>
+      </w:pPr>
+      <w:rPr>
+        <w:rFonts w:hint="default"/>
+      </w:rPr>
+    </w:lvl>
+    <w:lvl w:ilvl="1" w:tplc="040C0019" w:tentative="1">
+      <w:start w:val="1"/>
+      <w:numFmt w:val="lowerLetter"/>
+      <w:lvlText w:val="%2."/>
+      <w:lvlJc w:val="left"/>
+      <w:pPr>
+        <w:ind w:left="1440" w:hanging="360"/>
+      </w:pPr>
+    </w:lvl>
+    <w:lvl w:ilvl="2" w:tplc="040C001B" w:tentative="1">
+      <w:start w:val="1"/>
+      <w:numFmt w:val="lowerRoman"/>
+      <w:lvlText w:val="%3."/>
+      <w:lvlJc w:val="right"/>
+      <w:pPr>
+        <w:ind w:left="2160" w:hanging="180"/>
+      </w:pPr>
+    </w:lvl>
+    <w:lvl w:ilvl="3" w:tplc="040C000F" w:tentative="1">
+      <w:start w:val="1"/>
+      <w:numFmt w:val="decimal"/>
+      <w:lvlText w:val="%4."/>
+      <w:lvlJc w:val="left"/>
+      <w:pPr>
+        <w:ind w:left="2880" w:hanging="360"/>
+      </w:pPr>
+    </w:lvl>
+    <w:lvl w:ilvl="4" w:tplc="040C0019" w:tentative="1">
+      <w:start w:val="1"/>
+      <w:numFmt w:val="lowerLetter"/>
+      <w:lvlText w:val="%5."/>
+      <w:lvlJc w:val="left"/>
+      <w:pPr>
+        <w:ind w:left="3600" w:hanging="360"/>
+      </w:pPr>
+    </w:lvl>
+    <w:lvl w:ilvl="5" w:tplc="040C001B" w:tentative="1">
+      <w:start w:val="1"/>
+      <w:numFmt w:val="lowerRoman"/>
+      <w:lvlText w:val="%6."/>
+      <w:lvlJc w:val="right"/>
+      <w:pPr>
+        <w:ind w:left="4320" w:hanging="180"/>
+      </w:pPr>
+    </w:lvl>
+    <w:lvl w:ilvl="6" w:tplc="040C000F" w:tentative="1">
+      <w:start w:val="1"/>
+      <w:numFmt w:val="decimal"/>
+      <w:lvlText w:val="%7."/>
+      <w:lvlJc w:val="left"/>
+      <w:pPr>
+        <w:ind w:left="5040" w:hanging="360"/>
+      </w:pPr>
+    </w:lvl>
+    <w:lvl w:ilvl="7" w:tplc="040C0019" w:tentative="1">
+      <w:start w:val="1"/>
+      <w:numFmt w:val="lowerLetter"/>
+      <w:lvlText w:val="%8."/>
+      <w:lvlJc w:val="left"/>
+      <w:pPr>
+        <w:ind w:left="5760" w:hanging="360"/>
+      </w:pPr>
+    </w:lvl>
+    <w:lvl w:ilvl="8" w:tplc="040C001B" w:tentative="1">
+      <w:start w:val="1"/>
+      <w:numFmt w:val="lowerRoman"/>
+      <w:lvlText w:val="%9."/>
+      <w:lvlJc w:val="right"/>
+      <w:pPr>
+        <w:ind w:left="6480" w:hanging="180"/>
+      </w:pPr>
+    </w:lvl>
+  </w:abstractNum>
+  <w:num w:numId="1">
+    <w:abstractNumId w:val="3"/>
+  </w:num>
+  <w:num w:numId="2">
+    <w:abstractNumId w:val="1"/>
+  </w:num>
+  <w:num w:numId="3">
+    <w:abstractNumId w:val="0"/>
+  </w:num>
+  <w:num w:numId="4">
+    <w:abstractNumId w:val="2"/>
+  </w:num>
+</w:numbering>
 </file>
 
 <file path=word/styles.xml><?xml version="1.0" encoding="utf-8"?>
@@ -555,6 +3222,94 @@
   <w:style w:type="paragraph" w:default="1" w:styleId="Normal">
     <w:name w:val="Normal"/>
     <w:qFormat/>
+    <w:rsid w:val="001450E7"/>
+  </w:style>
+  <w:style w:type="paragraph" w:styleId="Titre1">
+    <w:name w:val="heading 1"/>
+    <w:basedOn w:val="Normal"/>
+    <w:next w:val="Normal"/>
+    <w:link w:val="Titre1Car"/>
+    <w:uiPriority w:val="9"/>
+    <w:qFormat/>
+    <w:rsid w:val="00D37FF0"/>
+    <w:pPr>
+      <w:keepNext/>
+      <w:keepLines/>
+      <w:spacing w:before="240" w:after="0"/>
+      <w:outlineLvl w:val="0"/>
+    </w:pPr>
+    <w:rPr>
+      <w:rFonts w:asciiTheme="majorHAnsi" w:eastAsiaTheme="majorEastAsia" w:hAnsiTheme="majorHAnsi" w:cstheme="majorBidi"/>
+      <w:color w:val="2F5496" w:themeColor="accent1" w:themeShade="BF"/>
+      <w:sz w:val="32"/>
+      <w:szCs w:val="32"/>
+    </w:rPr>
+  </w:style>
+  <w:style w:type="paragraph" w:styleId="Titre2">
+    <w:name w:val="heading 2"/>
+    <w:basedOn w:val="Normal"/>
+    <w:next w:val="Normal"/>
+    <w:link w:val="Titre2Car"/>
+    <w:uiPriority w:val="9"/>
+    <w:unhideWhenUsed/>
+    <w:qFormat/>
+    <w:rsid w:val="006B1198"/>
+    <w:pPr>
+      <w:keepNext/>
+      <w:keepLines/>
+      <w:spacing w:before="40" w:after="0"/>
+      <w:outlineLvl w:val="1"/>
+    </w:pPr>
+    <w:rPr>
+      <w:rFonts w:asciiTheme="majorHAnsi" w:eastAsiaTheme="majorEastAsia" w:hAnsiTheme="majorHAnsi" w:cstheme="majorBidi"/>
+      <w:color w:val="2F5496" w:themeColor="accent1" w:themeShade="BF"/>
+      <w:sz w:val="26"/>
+      <w:szCs w:val="26"/>
+    </w:rPr>
+  </w:style>
+  <w:style w:type="paragraph" w:styleId="Titre3">
+    <w:name w:val="heading 3"/>
+    <w:basedOn w:val="Normal"/>
+    <w:next w:val="Normal"/>
+    <w:link w:val="Titre3Car"/>
+    <w:uiPriority w:val="9"/>
+    <w:unhideWhenUsed/>
+    <w:qFormat/>
+    <w:rsid w:val="006B1198"/>
+    <w:pPr>
+      <w:keepNext/>
+      <w:keepLines/>
+      <w:spacing w:before="40" w:after="0"/>
+      <w:outlineLvl w:val="2"/>
+    </w:pPr>
+    <w:rPr>
+      <w:rFonts w:asciiTheme="majorHAnsi" w:eastAsiaTheme="majorEastAsia" w:hAnsiTheme="majorHAnsi" w:cstheme="majorBidi"/>
+      <w:color w:val="1F3763" w:themeColor="accent1" w:themeShade="7F"/>
+      <w:sz w:val="24"/>
+      <w:szCs w:val="24"/>
+    </w:rPr>
+  </w:style>
+  <w:style w:type="paragraph" w:styleId="Titre4">
+    <w:name w:val="heading 4"/>
+    <w:basedOn w:val="Normal"/>
+    <w:next w:val="Normal"/>
+    <w:link w:val="Titre4Car"/>
+    <w:uiPriority w:val="9"/>
+    <w:unhideWhenUsed/>
+    <w:qFormat/>
+    <w:rsid w:val="006B1198"/>
+    <w:pPr>
+      <w:keepNext/>
+      <w:keepLines/>
+      <w:spacing w:before="40" w:after="0"/>
+      <w:outlineLvl w:val="3"/>
+    </w:pPr>
+    <w:rPr>
+      <w:rFonts w:asciiTheme="majorHAnsi" w:eastAsiaTheme="majorEastAsia" w:hAnsiTheme="majorHAnsi" w:cstheme="majorBidi"/>
+      <w:i/>
+      <w:iCs/>
+      <w:color w:val="2F5496" w:themeColor="accent1" w:themeShade="BF"/>
+    </w:rPr>
   </w:style>
   <w:style w:type="character" w:default="1" w:styleId="Policepardfaut">
     <w:name w:val="Default Paragraph Font"/>
@@ -582,6 +3337,154 @@
     <w:uiPriority w:val="99"/>
     <w:semiHidden/>
     <w:unhideWhenUsed/>
+  </w:style>
+  <w:style w:type="character" w:customStyle="1" w:styleId="Titre1Car">
+    <w:name w:val="Titre 1 Car"/>
+    <w:basedOn w:val="Policepardfaut"/>
+    <w:link w:val="Titre1"/>
+    <w:uiPriority w:val="9"/>
+    <w:rsid w:val="00D37FF0"/>
+    <w:rPr>
+      <w:rFonts w:asciiTheme="majorHAnsi" w:eastAsiaTheme="majorEastAsia" w:hAnsiTheme="majorHAnsi" w:cstheme="majorBidi"/>
+      <w:color w:val="2F5496" w:themeColor="accent1" w:themeShade="BF"/>
+      <w:sz w:val="32"/>
+      <w:szCs w:val="32"/>
+    </w:rPr>
+  </w:style>
+  <w:style w:type="paragraph" w:styleId="En-ttedetabledesmatires">
+    <w:name w:val="TOC Heading"/>
+    <w:basedOn w:val="Titre1"/>
+    <w:next w:val="Normal"/>
+    <w:uiPriority w:val="39"/>
+    <w:unhideWhenUsed/>
+    <w:qFormat/>
+    <w:rsid w:val="00D37FF0"/>
+    <w:pPr>
+      <w:outlineLvl w:val="9"/>
+    </w:pPr>
+    <w:rPr>
+      <w:lang w:eastAsia="fr-FR"/>
+    </w:rPr>
+  </w:style>
+  <w:style w:type="paragraph" w:styleId="Paragraphedeliste">
+    <w:name w:val="List Paragraph"/>
+    <w:basedOn w:val="Normal"/>
+    <w:uiPriority w:val="34"/>
+    <w:qFormat/>
+    <w:rsid w:val="00C97275"/>
+    <w:pPr>
+      <w:ind w:left="720"/>
+      <w:contextualSpacing/>
+    </w:pPr>
+  </w:style>
+  <w:style w:type="paragraph" w:styleId="Titre">
+    <w:name w:val="Title"/>
+    <w:basedOn w:val="Normal"/>
+    <w:next w:val="Normal"/>
+    <w:link w:val="TitreCar"/>
+    <w:uiPriority w:val="10"/>
+    <w:qFormat/>
+    <w:rsid w:val="006B1198"/>
+    <w:pPr>
+      <w:spacing w:after="0" w:line="240" w:lineRule="auto"/>
+      <w:contextualSpacing/>
+    </w:pPr>
+    <w:rPr>
+      <w:rFonts w:asciiTheme="majorHAnsi" w:eastAsiaTheme="majorEastAsia" w:hAnsiTheme="majorHAnsi" w:cstheme="majorBidi"/>
+      <w:spacing w:val="-10"/>
+      <w:kern w:val="28"/>
+      <w:sz w:val="56"/>
+      <w:szCs w:val="56"/>
+    </w:rPr>
+  </w:style>
+  <w:style w:type="character" w:customStyle="1" w:styleId="TitreCar">
+    <w:name w:val="Titre Car"/>
+    <w:basedOn w:val="Policepardfaut"/>
+    <w:link w:val="Titre"/>
+    <w:uiPriority w:val="10"/>
+    <w:rsid w:val="006B1198"/>
+    <w:rPr>
+      <w:rFonts w:asciiTheme="majorHAnsi" w:eastAsiaTheme="majorEastAsia" w:hAnsiTheme="majorHAnsi" w:cstheme="majorBidi"/>
+      <w:spacing w:val="-10"/>
+      <w:kern w:val="28"/>
+      <w:sz w:val="56"/>
+      <w:szCs w:val="56"/>
+    </w:rPr>
+  </w:style>
+  <w:style w:type="character" w:customStyle="1" w:styleId="Titre2Car">
+    <w:name w:val="Titre 2 Car"/>
+    <w:basedOn w:val="Policepardfaut"/>
+    <w:link w:val="Titre2"/>
+    <w:uiPriority w:val="9"/>
+    <w:rsid w:val="006B1198"/>
+    <w:rPr>
+      <w:rFonts w:asciiTheme="majorHAnsi" w:eastAsiaTheme="majorEastAsia" w:hAnsiTheme="majorHAnsi" w:cstheme="majorBidi"/>
+      <w:color w:val="2F5496" w:themeColor="accent1" w:themeShade="BF"/>
+      <w:sz w:val="26"/>
+      <w:szCs w:val="26"/>
+    </w:rPr>
+  </w:style>
+  <w:style w:type="character" w:customStyle="1" w:styleId="Titre3Car">
+    <w:name w:val="Titre 3 Car"/>
+    <w:basedOn w:val="Policepardfaut"/>
+    <w:link w:val="Titre3"/>
+    <w:uiPriority w:val="9"/>
+    <w:rsid w:val="006B1198"/>
+    <w:rPr>
+      <w:rFonts w:asciiTheme="majorHAnsi" w:eastAsiaTheme="majorEastAsia" w:hAnsiTheme="majorHAnsi" w:cstheme="majorBidi"/>
+      <w:color w:val="1F3763" w:themeColor="accent1" w:themeShade="7F"/>
+      <w:sz w:val="24"/>
+      <w:szCs w:val="24"/>
+    </w:rPr>
+  </w:style>
+  <w:style w:type="character" w:customStyle="1" w:styleId="Titre4Car">
+    <w:name w:val="Titre 4 Car"/>
+    <w:basedOn w:val="Policepardfaut"/>
+    <w:link w:val="Titre4"/>
+    <w:uiPriority w:val="9"/>
+    <w:rsid w:val="006B1198"/>
+    <w:rPr>
+      <w:rFonts w:asciiTheme="majorHAnsi" w:eastAsiaTheme="majorEastAsia" w:hAnsiTheme="majorHAnsi" w:cstheme="majorBidi"/>
+      <w:i/>
+      <w:iCs/>
+      <w:color w:val="2F5496" w:themeColor="accent1" w:themeShade="BF"/>
+    </w:rPr>
+  </w:style>
+  <w:style w:type="paragraph" w:styleId="TM1">
+    <w:name w:val="toc 1"/>
+    <w:basedOn w:val="Normal"/>
+    <w:next w:val="Normal"/>
+    <w:autoRedefine/>
+    <w:uiPriority w:val="39"/>
+    <w:unhideWhenUsed/>
+    <w:rsid w:val="006B1198"/>
+    <w:pPr>
+      <w:spacing w:after="100"/>
+    </w:pPr>
+  </w:style>
+  <w:style w:type="paragraph" w:styleId="TM2">
+    <w:name w:val="toc 2"/>
+    <w:basedOn w:val="Normal"/>
+    <w:next w:val="Normal"/>
+    <w:autoRedefine/>
+    <w:uiPriority w:val="39"/>
+    <w:unhideWhenUsed/>
+    <w:rsid w:val="006B1198"/>
+    <w:pPr>
+      <w:spacing w:after="100"/>
+      <w:ind w:left="220"/>
+    </w:pPr>
+  </w:style>
+  <w:style w:type="character" w:styleId="Lienhypertexte">
+    <w:name w:val="Hyperlink"/>
+    <w:basedOn w:val="Policepardfaut"/>
+    <w:uiPriority w:val="99"/>
+    <w:unhideWhenUsed/>
+    <w:rsid w:val="006B1198"/>
+    <w:rPr>
+      <w:color w:val="0563C1" w:themeColor="hyperlink"/>
+      <w:u w:val="single"/>
+    </w:rPr>
   </w:style>
 </w:styles>
 </file>
@@ -879,4 +3782,16 @@
     </a:ext>
   </a:extLst>
 </a:theme>
+</file>
+
+<file path=customXml/item1.xml><?xml version="1.0" encoding="utf-8"?>
+<b:Sources xmlns:b="http://schemas.openxmlformats.org/officeDocument/2006/bibliography" xmlns="http://schemas.openxmlformats.org/officeDocument/2006/bibliography" SelectedStyle="\APASixthEditionOfficeOnline.xsl" StyleName="APA" Version="6"/>
+</file>
+
+<file path=customXml/itemProps1.xml><?xml version="1.0" encoding="utf-8"?>
+<ds:datastoreItem xmlns:ds="http://schemas.openxmlformats.org/officeDocument/2006/customXml" ds:itemID="{1D9DAE50-013A-4FF2-8640-2F9F995F3CC9}">
+  <ds:schemaRefs>
+    <ds:schemaRef ds:uri="http://schemas.openxmlformats.org/officeDocument/2006/bibliography"/>
+  </ds:schemaRefs>
+</ds:datastoreItem>
 </file>
--- a/compte_rendu_tp1.docx
+++ b/compte_rendu_tp1.docx
@@ -298,6 +298,13 @@
     <w:p/>
     <w:sdt>
       <w:sdtPr>
+        <w:rPr>
+          <w:rFonts w:asciiTheme="minorHAnsi" w:eastAsiaTheme="minorHAnsi" w:hAnsiTheme="minorHAnsi" w:cstheme="minorBidi"/>
+          <w:color w:val="auto"/>
+          <w:sz w:val="22"/>
+          <w:szCs w:val="22"/>
+          <w:lang w:eastAsia="en-US"/>
+        </w:rPr>
         <w:id w:val="-10767691"/>
         <w:docPartObj>
           <w:docPartGallery w:val="Table of Contents"/>
@@ -306,13 +313,8 @@
       </w:sdtPr>
       <w:sdtEndPr>
         <w:rPr>
-          <w:rFonts w:asciiTheme="minorHAnsi" w:eastAsiaTheme="minorHAnsi" w:hAnsiTheme="minorHAnsi" w:cstheme="minorBidi"/>
-          <w:b/>
-          <w:bCs/>
-          <w:color w:val="auto"/>
-          <w:sz w:val="22"/>
-          <w:szCs w:val="22"/>
-          <w:lang w:eastAsia="en-US"/>
+          <w:b/>
+          <w:bCs/>
         </w:rPr>
       </w:sdtEndPr>
       <w:sdtContent>
@@ -1188,6 +1190,9 @@
         <w:jc w:val="center"/>
       </w:pPr>
       <w:r>
+        <w:rPr>
+          <w:noProof/>
+        </w:rPr>
         <w:lastRenderedPageBreak/>
         <w:drawing>
           <wp:inline distT="0" distB="0" distL="0" distR="0" wp14:anchorId="2864C61F" wp14:editId="4F413B8B">
@@ -1226,6 +1231,9 @@
         </w:drawing>
       </w:r>
       <w:r>
+        <w:rPr>
+          <w:noProof/>
+        </w:rPr>
         <w:drawing>
           <wp:inline distT="0" distB="0" distL="0" distR="0" wp14:anchorId="777AAB88" wp14:editId="5C1FA7D7">
             <wp:extent cx="2590800" cy="1955476"/>
@@ -1294,24 +1302,21 @@
     <w:p/>
     <w:p>
       <w:r>
-        <w:t>Lors de la lecture, nous avons décidé de séparer ces informations en deux structures.</w:t>
+        <w:t>Lors de la lecture, nous avons décidé de séparer ces informations en deux structures. Une Semaine_t qui contient l'année et le numéro de semaine, l'autre nommé Action_t contient</w:t>
       </w:r>
       <w:r>
         <w:t xml:space="preserve"> </w:t>
       </w:r>
       <w:r>
-        <w:t>Une Semaine_t qui contient l'année et le numéro de semaine, l'autre nommé Action_t contient</w:t>
-      </w:r>
-      <w:r>
-        <w:t xml:space="preserve"> </w:t>
-      </w:r>
-      <w:r>
         <w:t>le jour de la semaine, l'heure de la journée et le nom de l'action.</w:t>
       </w:r>
     </w:p>
     <w:p/>
     <w:p>
       <w:r>
+        <w:rPr>
+          <w:noProof/>
+        </w:rPr>
         <w:drawing>
           <wp:inline distT="0" distB="0" distL="0" distR="0" wp14:anchorId="5BB955ED" wp14:editId="35BB0B6A">
             <wp:extent cx="5760720" cy="1194435"/>
@@ -1351,6 +1356,9 @@
     </w:p>
     <w:p>
       <w:r>
+        <w:rPr>
+          <w:noProof/>
+        </w:rPr>
         <w:lastRenderedPageBreak/>
         <w:drawing>
           <wp:inline distT="0" distB="0" distL="0" distR="0" wp14:anchorId="02FD0AA7" wp14:editId="364EB338">
@@ -1459,14 +1467,7 @@
           <w:b/>
           <w:bCs/>
         </w:rPr>
-        <w:t>en plus clair et en plus gros</w:t>
-      </w:r>
-      <w:r>
-        <w:rPr>
-          <w:b/>
-          <w:bCs/>
-        </w:rPr>
-        <w:t> :</w:t>
+        <w:t>en plus clair et en plus gros :</w:t>
       </w:r>
       <w:r>
         <w:rPr>
@@ -1481,6 +1482,9 @@
     <w:p/>
     <w:p>
       <w:r>
+        <w:rPr>
+          <w:noProof/>
+        </w:rPr>
         <w:drawing>
           <wp:inline distT="0" distB="0" distL="0" distR="0" wp14:anchorId="77EB4DB1" wp14:editId="48BA55BB">
             <wp:extent cx="5760720" cy="1916430"/>
@@ -1539,6 +1543,9 @@
     <w:p/>
     <w:p>
       <w:r>
+        <w:rPr>
+          <w:noProof/>
+        </w:rPr>
         <w:drawing>
           <wp:inline distT="0" distB="0" distL="0" distR="0" wp14:anchorId="23289AF6" wp14:editId="271D3CF0">
             <wp:extent cx="5760720" cy="1657985"/>
@@ -1591,23 +1598,7 @@
           <w:bCs/>
           <w:u w:val="single"/>
         </w:rPr>
-        <w:t xml:space="preserve">Figure </w:t>
-      </w:r>
-      <w:r>
-        <w:rPr>
-          <w:b/>
-          <w:bCs/>
-          <w:u w:val="single"/>
-        </w:rPr>
-        <w:t>4</w:t>
-      </w:r>
-      <w:r>
-        <w:rPr>
-          <w:b/>
-          <w:bCs/>
-          <w:u w:val="single"/>
-        </w:rPr>
-        <w:t> : structure de données semaine et action</w:t>
+        <w:t>Figure 4 : structure de données semaine et action</w:t>
       </w:r>
     </w:p>
     <w:p/>
@@ -1666,6 +1657,7 @@
         <w:rPr>
           <w:b/>
           <w:bCs/>
+          <w:noProof/>
         </w:rPr>
         <w:drawing>
           <wp:inline distT="0" distB="0" distL="0" distR="0" wp14:anchorId="23E7D9EF" wp14:editId="10A05B7A">
@@ -1923,10 +1915,10 @@
       </w:pPr>
       <w:r>
         <w:drawing>
-          <wp:inline distT="0" distB="0" distL="0" distR="0" wp14:anchorId="603F0BCE" wp14:editId="35852EAD">
-            <wp:extent cx="4637922" cy="1737176"/>
-            <wp:effectExtent l="0" t="0" r="0" b="0"/>
-            <wp:docPr id="20" name="Image 20" descr="Une image contenant texte&#10;&#10;Description générée automatiquement"/>
+          <wp:inline distT="0" distB="0" distL="0" distR="0" wp14:anchorId="59DC4642" wp14:editId="42F0F042">
+            <wp:extent cx="4987636" cy="1595472"/>
+            <wp:effectExtent l="0" t="0" r="3810" b="5080"/>
+            <wp:docPr id="3" name="Image 3" descr="Une image contenant texte&#10;&#10;Description générée automatiquement"/>
             <wp:cNvGraphicFramePr>
               <a:graphicFrameLocks xmlns:a="http://schemas.openxmlformats.org/drawingml/2006/main" noChangeAspect="1"/>
             </wp:cNvGraphicFramePr>
@@ -1934,7 +1926,7 @@
               <a:graphicData uri="http://schemas.openxmlformats.org/drawingml/2006/picture">
                 <pic:pic xmlns:pic="http://schemas.openxmlformats.org/drawingml/2006/picture">
                   <pic:nvPicPr>
-                    <pic:cNvPr id="20" name="Image 20" descr="Une image contenant texte&#10;&#10;Description générée automatiquement"/>
+                    <pic:cNvPr id="3" name="Image 3" descr="Une image contenant texte&#10;&#10;Description générée automatiquement"/>
                     <pic:cNvPicPr/>
                   </pic:nvPicPr>
                   <pic:blipFill>
@@ -1946,7 +1938,7 @@
                   <pic:spPr>
                     <a:xfrm>
                       <a:off x="0" y="0"/>
-                      <a:ext cx="4649560" cy="1741535"/>
+                      <a:ext cx="5006194" cy="1601408"/>
                     </a:xfrm>
                     <a:prstGeom prst="rect">
                       <a:avLst/>
@@ -1995,6 +1987,9 @@
         <w:jc w:val="center"/>
       </w:pPr>
       <w:r>
+        <w:rPr>
+          <w:noProof/>
+        </w:rPr>
         <w:drawing>
           <wp:inline distT="0" distB="0" distL="0" distR="0" wp14:anchorId="59EE5EB8" wp14:editId="358CBA62">
             <wp:extent cx="3539980" cy="1589378"/>
@@ -2102,6 +2097,260 @@
         <w:t xml:space="preserve">des données jusqu’à ce que ce soit un entier. </w:t>
       </w:r>
     </w:p>
+    <w:p/>
+    <w:p>
+      <w:r>
+        <w:lastRenderedPageBreak/>
+        <w:t xml:space="preserve">Dans le cas où l’utilisateur doit par exemple rentrer un motif en ligne de commande, ou l’année, le numéro de semaine ou l’heure d’une action à supprimer. Si l’utilisateur rentrait un nombre de caractère supérieur à la taille de la chaîne de caractère prévue et que l’on récupère la </w:t>
+      </w:r>
+      <w:r>
+        <w:t>chaîne</w:t>
+      </w:r>
+      <w:r>
+        <w:t xml:space="preserve"> de caractère avec un </w:t>
+      </w:r>
+      <w:proofErr w:type="spellStart"/>
+      <w:r>
+        <w:t>scanf</w:t>
+      </w:r>
+      <w:proofErr w:type="spellEnd"/>
+      <w:r>
+        <w:t xml:space="preserve"> </w:t>
+      </w:r>
+      <w:r>
+        <w:t xml:space="preserve">cela engendrait un </w:t>
+      </w:r>
+      <w:r>
+        <w:rPr>
+          <w:b/>
+          <w:bCs/>
+        </w:rPr>
+        <w:t>dépassement de tampon</w:t>
+      </w:r>
+      <w:r>
+        <w:rPr>
+          <w:b/>
+          <w:bCs/>
+        </w:rPr>
+        <w:t xml:space="preserve">. </w:t>
+      </w:r>
+      <w:r>
+        <w:t xml:space="preserve">Cela provoque ce que l’on appelle un « Buffer </w:t>
+      </w:r>
+      <w:proofErr w:type="spellStart"/>
+      <w:r>
+        <w:t>Overflow</w:t>
+      </w:r>
+      <w:proofErr w:type="spellEnd"/>
+      <w:r>
+        <w:t xml:space="preserve"> ». </w:t>
+      </w:r>
+    </w:p>
+    <w:p>
+      <w:r>
+        <w:t xml:space="preserve">Nous avons donc utilisé la fonction </w:t>
+      </w:r>
+      <w:proofErr w:type="spellStart"/>
+      <w:r>
+        <w:t>fgets</w:t>
+      </w:r>
+      <w:proofErr w:type="spellEnd"/>
+      <w:r>
+        <w:t xml:space="preserve"> pour récupérer les données. </w:t>
+      </w:r>
+      <w:r>
+        <w:t>Nous avons créé deux fonctions qui permettent de récupérer un nombre précis de caractères et de vider le buffer.</w:t>
+      </w:r>
+    </w:p>
+    <w:p>
+      <w:r>
+        <w:drawing>
+          <wp:inline distT="0" distB="0" distL="0" distR="0" wp14:anchorId="67F1F98A" wp14:editId="6D28F085">
+            <wp:extent cx="5760720" cy="3526155"/>
+            <wp:effectExtent l="0" t="0" r="0" b="0"/>
+            <wp:docPr id="9" name="Image 9" descr="Une image contenant texte&#10;&#10;Description générée automatiquement"/>
+            <wp:cNvGraphicFramePr>
+              <a:graphicFrameLocks xmlns:a="http://schemas.openxmlformats.org/drawingml/2006/main" noChangeAspect="1"/>
+            </wp:cNvGraphicFramePr>
+            <a:graphic xmlns:a="http://schemas.openxmlformats.org/drawingml/2006/main">
+              <a:graphicData uri="http://schemas.openxmlformats.org/drawingml/2006/picture">
+                <pic:pic xmlns:pic="http://schemas.openxmlformats.org/drawingml/2006/picture">
+                  <pic:nvPicPr>
+                    <pic:cNvPr id="9" name="Image 9" descr="Une image contenant texte&#10;&#10;Description générée automatiquement"/>
+                    <pic:cNvPicPr/>
+                  </pic:nvPicPr>
+                  <pic:blipFill>
+                    <a:blip r:embed="rId16"/>
+                    <a:stretch>
+                      <a:fillRect/>
+                    </a:stretch>
+                  </pic:blipFill>
+                  <pic:spPr>
+                    <a:xfrm>
+                      <a:off x="0" y="0"/>
+                      <a:ext cx="5760720" cy="3526155"/>
+                    </a:xfrm>
+                    <a:prstGeom prst="rect">
+                      <a:avLst/>
+                    </a:prstGeom>
+                  </pic:spPr>
+                </pic:pic>
+              </a:graphicData>
+            </a:graphic>
+          </wp:inline>
+        </w:drawing>
+      </w:r>
+    </w:p>
+    <w:p>
+      <w:pPr>
+        <w:jc w:val="center"/>
+        <w:rPr>
+          <w:b/>
+          <w:bCs/>
+          <w:u w:val="single"/>
+        </w:rPr>
+      </w:pPr>
+      <w:r>
+        <w:rPr>
+          <w:b/>
+          <w:bCs/>
+          <w:u w:val="single"/>
+        </w:rPr>
+        <w:t>Figure</w:t>
+      </w:r>
+      <w:r>
+        <w:rPr>
+          <w:b/>
+          <w:bCs/>
+          <w:u w:val="single"/>
+        </w:rPr>
+        <w:t xml:space="preserve"> 8</w:t>
+      </w:r>
+      <w:r>
+        <w:rPr>
+          <w:b/>
+          <w:bCs/>
+          <w:u w:val="single"/>
+        </w:rPr>
+        <w:t xml:space="preserve"> : </w:t>
+      </w:r>
+      <w:r>
+        <w:rPr>
+          <w:b/>
+          <w:bCs/>
+          <w:u w:val="single"/>
+        </w:rPr>
+        <w:t>Fonction de lecture de l’entrée standard</w:t>
+      </w:r>
+    </w:p>
+    <w:p>
+      <w:r>
+        <w:t xml:space="preserve">La fonction ci-dessus lit les données pour la longueur donnée. Elle remplace ensuite le « \n » par « \0 » </w:t>
+      </w:r>
+    </w:p>
+    <w:p>
+      <w:r>
+        <w:drawing>
+          <wp:inline distT="0" distB="0" distL="0" distR="0" wp14:anchorId="04CE90BC" wp14:editId="3344F52E">
+            <wp:extent cx="5760720" cy="1278890"/>
+            <wp:effectExtent l="0" t="0" r="0" b="0"/>
+            <wp:docPr id="10" name="Image 10" descr="Une image contenant texte&#10;&#10;Description générée automatiquement"/>
+            <wp:cNvGraphicFramePr>
+              <a:graphicFrameLocks xmlns:a="http://schemas.openxmlformats.org/drawingml/2006/main" noChangeAspect="1"/>
+            </wp:cNvGraphicFramePr>
+            <a:graphic xmlns:a="http://schemas.openxmlformats.org/drawingml/2006/main">
+              <a:graphicData uri="http://schemas.openxmlformats.org/drawingml/2006/picture">
+                <pic:pic xmlns:pic="http://schemas.openxmlformats.org/drawingml/2006/picture">
+                  <pic:nvPicPr>
+                    <pic:cNvPr id="10" name="Image 10" descr="Une image contenant texte&#10;&#10;Description générée automatiquement"/>
+                    <pic:cNvPicPr/>
+                  </pic:nvPicPr>
+                  <pic:blipFill>
+                    <a:blip r:embed="rId17"/>
+                    <a:stretch>
+                      <a:fillRect/>
+                    </a:stretch>
+                  </pic:blipFill>
+                  <pic:spPr>
+                    <a:xfrm>
+                      <a:off x="0" y="0"/>
+                      <a:ext cx="5760720" cy="1278890"/>
+                    </a:xfrm>
+                    <a:prstGeom prst="rect">
+                      <a:avLst/>
+                    </a:prstGeom>
+                  </pic:spPr>
+                </pic:pic>
+              </a:graphicData>
+            </a:graphic>
+          </wp:inline>
+        </w:drawing>
+      </w:r>
+    </w:p>
+    <w:p>
+      <w:pPr>
+        <w:jc w:val="center"/>
+        <w:rPr>
+          <w:b/>
+          <w:bCs/>
+          <w:u w:val="single"/>
+        </w:rPr>
+      </w:pPr>
+      <w:r>
+        <w:rPr>
+          <w:b/>
+          <w:bCs/>
+          <w:u w:val="single"/>
+        </w:rPr>
+        <w:t>Figure</w:t>
+      </w:r>
+      <w:r>
+        <w:rPr>
+          <w:b/>
+          <w:bCs/>
+          <w:u w:val="single"/>
+        </w:rPr>
+        <w:t xml:space="preserve"> </w:t>
+      </w:r>
+      <w:r>
+        <w:rPr>
+          <w:b/>
+          <w:bCs/>
+          <w:u w:val="single"/>
+        </w:rPr>
+        <w:t>9</w:t>
+      </w:r>
+      <w:r>
+        <w:rPr>
+          <w:b/>
+          <w:bCs/>
+          <w:u w:val="single"/>
+        </w:rPr>
+        <w:t xml:space="preserve"> : </w:t>
+      </w:r>
+      <w:r>
+        <w:rPr>
+          <w:b/>
+          <w:bCs/>
+          <w:u w:val="single"/>
+        </w:rPr>
+        <w:t xml:space="preserve">Fonction </w:t>
+      </w:r>
+      <w:r>
+        <w:rPr>
+          <w:b/>
+          <w:bCs/>
+          <w:u w:val="single"/>
+        </w:rPr>
+        <w:t>qui vide le buffer</w:t>
+      </w:r>
+    </w:p>
+    <w:p/>
+    <w:p>
+      <w:r>
+        <w:t>On vide la suite du buffer pour le pas induire en erreur les instructions suivantes.</w:t>
+      </w:r>
+    </w:p>
     <w:p>
       <w:pPr>
         <w:pStyle w:val="Titre1"/>
@@ -2138,10 +2387,7 @@
     <w:p/>
     <w:p>
       <w:r>
-        <w:t xml:space="preserve"> Nous avons réalisé un MakeFile </w:t>
-      </w:r>
-      <w:r>
-        <w:t xml:space="preserve">qui compile automatiquement et avec plusieurs options, notre code, en tapant </w:t>
+        <w:t xml:space="preserve"> Nous avons réalisé un MakeFile qui compile automatiquement et avec plusieurs options, notre code, en tapant </w:t>
       </w:r>
       <w:proofErr w:type="spellStart"/>
       <w:r>
@@ -2165,6 +2411,9 @@
         <w:jc w:val="center"/>
       </w:pPr>
       <w:r>
+        <w:rPr>
+          <w:noProof/>
+        </w:rPr>
         <w:drawing>
           <wp:inline distT="0" distB="0" distL="0" distR="0" wp14:anchorId="69F082B7" wp14:editId="6EA7391E">
             <wp:extent cx="3524494" cy="3506784"/>
@@ -2181,7 +2430,7 @@
                     <pic:cNvPicPr/>
                   </pic:nvPicPr>
                   <pic:blipFill>
-                    <a:blip r:embed="rId16"/>
+                    <a:blip r:embed="rId18"/>
                     <a:stretch>
                       <a:fillRect/>
                     </a:stretch>
@@ -2279,6 +2528,9 @@
     </w:p>
     <w:p>
       <w:r>
+        <w:rPr>
+          <w:noProof/>
+        </w:rPr>
         <w:drawing>
           <wp:inline distT="0" distB="0" distL="0" distR="0" wp14:anchorId="004C9E25" wp14:editId="2F2B39C1">
             <wp:extent cx="5760720" cy="4381500"/>
@@ -2295,7 +2547,7 @@
                     <pic:cNvPicPr/>
                   </pic:nvPicPr>
                   <pic:blipFill>
-                    <a:blip r:embed="rId17"/>
+                    <a:blip r:embed="rId19"/>
                     <a:stretch>
                       <a:fillRect/>
                     </a:stretch>
@@ -2316,6 +2568,9 @@
         </w:drawing>
       </w:r>
       <w:r>
+        <w:rPr>
+          <w:noProof/>
+        </w:rPr>
         <w:drawing>
           <wp:inline distT="0" distB="0" distL="0" distR="0" wp14:anchorId="4E77B082" wp14:editId="78F8A252">
             <wp:extent cx="5760720" cy="3437890"/>
@@ -2332,7 +2587,7 @@
                     <pic:cNvPicPr/>
                   </pic:nvPicPr>
                   <pic:blipFill>
-                    <a:blip r:embed="rId18"/>
+                    <a:blip r:embed="rId20"/>
                     <a:stretch>
                       <a:fillRect/>
                     </a:stretch>
@@ -3222,7 +3477,7 @@
   <w:style w:type="paragraph" w:default="1" w:styleId="Normal">
     <w:name w:val="Normal"/>
     <w:qFormat/>
-    <w:rsid w:val="001450E7"/>
+    <w:rsid w:val="000A4CB3"/>
   </w:style>
   <w:style w:type="paragraph" w:styleId="Titre1">
     <w:name w:val="heading 1"/>

--- a/compte_rendu_tp1.docx
+++ b/compte_rendu_tp1.docx
@@ -1091,14 +1091,6 @@
     <w:p/>
     <w:p/>
     <w:p/>
-    <w:p/>
-    <w:p/>
-    <w:p/>
-    <w:p/>
-    <w:p/>
-    <w:p/>
-    <w:p/>
-    <w:p/>
     <w:p>
       <w:pPr>
         <w:pStyle w:val="Titre1"/>
@@ -1109,6 +1101,7 @@
       </w:pPr>
       <w:bookmarkStart w:id="0" w:name="_Toc97589887"/>
       <w:r>
+        <w:lastRenderedPageBreak/>
         <w:t>Présentation générale</w:t>
       </w:r>
       <w:bookmarkEnd w:id="0"/>
@@ -1193,7 +1186,6 @@
         <w:rPr>
           <w:noProof/>
         </w:rPr>
-        <w:lastRenderedPageBreak/>
         <w:drawing>
           <wp:inline distT="0" distB="0" distL="0" distR="0" wp14:anchorId="2864C61F" wp14:editId="4F413B8B">
             <wp:extent cx="2209800" cy="2236748"/>
@@ -1317,6 +1309,7 @@
         <w:rPr>
           <w:noProof/>
         </w:rPr>
+        <w:lastRenderedPageBreak/>
         <w:drawing>
           <wp:inline distT="0" distB="0" distL="0" distR="0" wp14:anchorId="5BB955ED" wp14:editId="35BB0B6A">
             <wp:extent cx="5760720" cy="1194435"/>
@@ -1359,7 +1352,6 @@
         <w:rPr>
           <w:noProof/>
         </w:rPr>
-        <w:lastRenderedPageBreak/>
         <w:drawing>
           <wp:inline distT="0" distB="0" distL="0" distR="0" wp14:anchorId="02FD0AA7" wp14:editId="364EB338">
             <wp:extent cx="2120002" cy="3686670"/>
@@ -1485,6 +1477,7 @@
         <w:rPr>
           <w:noProof/>
         </w:rPr>
+        <w:lastRenderedPageBreak/>
         <w:drawing>
           <wp:inline distT="0" distB="0" distL="0" distR="0" wp14:anchorId="77EB4DB1" wp14:editId="48BA55BB">
             <wp:extent cx="5760720" cy="1916430"/>
@@ -1717,6 +1710,7 @@
     <w:p/>
     <w:p>
       <w:r>
+        <w:lastRenderedPageBreak/>
         <w:t>Une ligne du fichier "semaines.txt" se présente sous cette forme : 202201108TPs de SDD</w:t>
       </w:r>
     </w:p>
@@ -1776,13 +1770,8 @@
           <w:numId w:val="4"/>
         </w:numPr>
       </w:pPr>
-      <w:proofErr w:type="spellStart"/>
-      <w:r>
-        <w:t>TPs</w:t>
-      </w:r>
-      <w:proofErr w:type="spellEnd"/>
-      <w:r>
-        <w:t xml:space="preserve"> de SDD -&gt; nom de l'action</w:t>
+      <w:r>
+        <w:t>TPs de SDD -&gt; nom de l'action</w:t>
       </w:r>
     </w:p>
     <w:p/>
@@ -1800,7 +1789,6 @@
       </w:pPr>
       <w:bookmarkStart w:id="3" w:name="_Toc97589890"/>
       <w:r>
-        <w:lastRenderedPageBreak/>
         <w:t>1.3 Organisation du code source</w:t>
       </w:r>
       <w:bookmarkEnd w:id="3"/>
@@ -1808,66 +1796,20 @@
     <w:p/>
     <w:p>
       <w:r>
-        <w:t>Pour chaque question, nous avons décidé de créer un fichier d’entête (</w:t>
-      </w:r>
-      <w:proofErr w:type="spellStart"/>
-      <w:r>
-        <w:t>fichier.h</w:t>
-      </w:r>
-      <w:proofErr w:type="spellEnd"/>
-      <w:r>
-        <w:t>) et un fichier source (</w:t>
-      </w:r>
-      <w:proofErr w:type="spellStart"/>
-      <w:r>
-        <w:t>fichier.c</w:t>
-      </w:r>
-      <w:proofErr w:type="spellEnd"/>
-      <w:r>
-        <w:t xml:space="preserve">) par type de données. Exemple : </w:t>
-      </w:r>
-      <w:proofErr w:type="spellStart"/>
-      <w:r>
-        <w:t>semaine.h</w:t>
-      </w:r>
-      <w:proofErr w:type="spellEnd"/>
-      <w:r>
-        <w:t xml:space="preserve"> et </w:t>
-      </w:r>
-      <w:proofErr w:type="spellStart"/>
-      <w:r>
-        <w:t>semaine.c</w:t>
-      </w:r>
-      <w:proofErr w:type="spellEnd"/>
-    </w:p>
-    <w:p>
-      <w:proofErr w:type="spellStart"/>
-      <w:proofErr w:type="gramStart"/>
-      <w:r>
-        <w:t>main</w:t>
-      </w:r>
-      <w:proofErr w:type="gramEnd"/>
-      <w:r>
-        <w:t>.c</w:t>
-      </w:r>
-      <w:proofErr w:type="spellEnd"/>
-      <w:r>
-        <w:t xml:space="preserve"> contient la fonction main, le menu et l’affichage du menu. </w:t>
-      </w:r>
-    </w:p>
-    <w:p>
-      <w:proofErr w:type="spellStart"/>
-      <w:proofErr w:type="gramStart"/>
+        <w:t>Pour chaque question, nous avons décidé de créer un fichier d’entête (fichier.h) et un fichier source (fichier.c) par type de données. Exemple : semaine.h et semaine.c</w:t>
+      </w:r>
+    </w:p>
+    <w:p>
+      <w:r>
+        <w:t xml:space="preserve">main.c contient la fonction main, le menu et l’affichage du menu. </w:t>
+      </w:r>
+    </w:p>
+    <w:p>
       <w:r>
         <w:t>test</w:t>
       </w:r>
-      <w:proofErr w:type="gramEnd"/>
-      <w:r>
-        <w:t>.c</w:t>
-      </w:r>
-      <w:proofErr w:type="spellEnd"/>
-      <w:r>
-        <w:t xml:space="preserve"> contient la fonction de </w:t>
+      <w:r>
+        <w:t xml:space="preserve">.c contient la fonction de </w:t>
       </w:r>
       <w:r>
         <w:t xml:space="preserve">test des différentes fonctions du projet. </w:t>
@@ -1906,7 +1848,13 @@
     </w:p>
     <w:p>
       <w:r>
-        <w:t>Nous allons donc parler de comment nous vérifions que les données rentrées par l’utilisateur sont valides.</w:t>
+        <w:t xml:space="preserve">Nous </w:t>
+      </w:r>
+      <w:r>
+        <w:t xml:space="preserve">ne les détaillerons pas dans ce compte rendu. Nous </w:t>
+      </w:r>
+      <w:r>
+        <w:t>allons donc parler de comment nous vérifions que les données rentrées par l’utilisateur sont valides.</w:t>
       </w:r>
     </w:p>
     <w:p>
@@ -1914,6 +1862,9 @@
         <w:jc w:val="center"/>
       </w:pPr>
       <w:r>
+        <w:rPr>
+          <w:noProof/>
+        </w:rPr>
         <w:drawing>
           <wp:inline distT="0" distB="0" distL="0" distR="0" wp14:anchorId="59DC4642" wp14:editId="42F0F042">
             <wp:extent cx="4987636" cy="1595472"/>
@@ -1990,6 +1941,7 @@
         <w:rPr>
           <w:noProof/>
         </w:rPr>
+        <w:lastRenderedPageBreak/>
         <w:drawing>
           <wp:inline distT="0" distB="0" distL="0" distR="0" wp14:anchorId="59EE5EB8" wp14:editId="358CBA62">
             <wp:extent cx="3539980" cy="1589378"/>
@@ -2063,21 +2015,11 @@
     </w:p>
     <w:p>
       <w:r>
-        <w:t xml:space="preserve">Le code ci-dessus vérifie que l’utilisateur rentre un entier dans le choix de l’option du menu grâce au </w:t>
-      </w:r>
-      <w:proofErr w:type="spellStart"/>
-      <w:r>
-        <w:t>scanf</w:t>
-      </w:r>
-      <w:proofErr w:type="spellEnd"/>
-      <w:r>
-        <w:t xml:space="preserve"> dans la condition du </w:t>
-      </w:r>
-      <w:proofErr w:type="spellStart"/>
-      <w:r>
-        <w:t>while</w:t>
-      </w:r>
-      <w:proofErr w:type="spellEnd"/>
+        <w:t>Le code ci-dessus vérifie que l’utilisateur rentre un entier dans le choix de l’option du menu grâce au scanf</w:t>
+      </w:r>
+      <w:r>
+        <w:t xml:space="preserve"> dans la condition du while</w:t>
+      </w:r>
       <w:r>
         <w:t>. Si c’est un caractère, un</w:t>
       </w:r>
@@ -2100,22 +2042,13 @@
     <w:p/>
     <w:p>
       <w:r>
-        <w:lastRenderedPageBreak/>
         <w:t xml:space="preserve">Dans le cas où l’utilisateur doit par exemple rentrer un motif en ligne de commande, ou l’année, le numéro de semaine ou l’heure d’une action à supprimer. Si l’utilisateur rentrait un nombre de caractère supérieur à la taille de la chaîne de caractère prévue et que l’on récupère la </w:t>
       </w:r>
       <w:r>
         <w:t>chaîne</w:t>
       </w:r>
       <w:r>
-        <w:t xml:space="preserve"> de caractère avec un </w:t>
-      </w:r>
-      <w:proofErr w:type="spellStart"/>
-      <w:r>
-        <w:t>scanf</w:t>
-      </w:r>
-      <w:proofErr w:type="spellEnd"/>
-      <w:r>
-        <w:t xml:space="preserve"> </w:t>
+        <w:t xml:space="preserve"> de caractère avec un scanf </w:t>
       </w:r>
       <w:r>
         <w:t xml:space="preserve">cela engendrait un </w:t>
@@ -2135,28 +2068,12 @@
         <w:t xml:space="preserve">. </w:t>
       </w:r>
       <w:r>
-        <w:t xml:space="preserve">Cela provoque ce que l’on appelle un « Buffer </w:t>
-      </w:r>
-      <w:proofErr w:type="spellStart"/>
-      <w:r>
-        <w:t>Overflow</w:t>
-      </w:r>
-      <w:proofErr w:type="spellEnd"/>
-      <w:r>
-        <w:t xml:space="preserve"> ». </w:t>
-      </w:r>
-    </w:p>
-    <w:p>
-      <w:r>
-        <w:t xml:space="preserve">Nous avons donc utilisé la fonction </w:t>
-      </w:r>
-      <w:proofErr w:type="spellStart"/>
-      <w:r>
-        <w:t>fgets</w:t>
-      </w:r>
-      <w:proofErr w:type="spellEnd"/>
-      <w:r>
-        <w:t xml:space="preserve"> pour récupérer les données. </w:t>
+        <w:t xml:space="preserve">Cela provoque ce que l’on appelle un « Buffer Overflow ». </w:t>
+      </w:r>
+    </w:p>
+    <w:p>
+      <w:r>
+        <w:t xml:space="preserve">Nous avons donc utilisé la fonction fgets pour récupérer les données. </w:t>
       </w:r>
       <w:r>
         <w:t>Nous avons créé deux fonctions qui permettent de récupérer un nombre précis de caractères et de vider le buffer.</w:t>
@@ -2164,6 +2081,9 @@
     </w:p>
     <w:p>
       <w:r>
+        <w:rPr>
+          <w:noProof/>
+        </w:rPr>
         <w:drawing>
           <wp:inline distT="0" distB="0" distL="0" distR="0" wp14:anchorId="67F1F98A" wp14:editId="6D28F085">
             <wp:extent cx="5760720" cy="3526155"/>
@@ -2250,6 +2170,10 @@
     </w:p>
     <w:p>
       <w:r>
+        <w:rPr>
+          <w:noProof/>
+        </w:rPr>
+        <w:lastRenderedPageBreak/>
         <w:drawing>
           <wp:inline distT="0" distB="0" distL="0" distR="0" wp14:anchorId="04CE90BC" wp14:editId="3344F52E">
             <wp:extent cx="5760720" cy="1278890"/>
@@ -2310,7 +2234,7 @@
           <w:bCs/>
           <w:u w:val="single"/>
         </w:rPr>
-        <w:t xml:space="preserve"> </w:t>
+        <w:t xml:space="preserve"> 9</w:t>
       </w:r>
       <w:r>
         <w:rPr>
@@ -2318,7 +2242,7 @@
           <w:bCs/>
           <w:u w:val="single"/>
         </w:rPr>
-        <w:t>9</w:t>
+        <w:t xml:space="preserve"> : </w:t>
       </w:r>
       <w:r>
         <w:rPr>
@@ -2326,23 +2250,7 @@
           <w:bCs/>
           <w:u w:val="single"/>
         </w:rPr>
-        <w:t xml:space="preserve"> : </w:t>
-      </w:r>
-      <w:r>
-        <w:rPr>
-          <w:b/>
-          <w:bCs/>
-          <w:u w:val="single"/>
-        </w:rPr>
-        <w:t xml:space="preserve">Fonction </w:t>
-      </w:r>
-      <w:r>
-        <w:rPr>
-          <w:b/>
-          <w:bCs/>
-          <w:u w:val="single"/>
-        </w:rPr>
-        <w:t>qui vide le buffer</w:t>
+        <w:t>Fonction qui vide le buffer</w:t>
       </w:r>
     </w:p>
     <w:p/>
@@ -2361,7 +2269,6 @@
       </w:pPr>
       <w:bookmarkStart w:id="5" w:name="_Toc97589892"/>
       <w:r>
-        <w:lastRenderedPageBreak/>
         <w:t>Compte rendu d’exécution</w:t>
       </w:r>
       <w:bookmarkEnd w:id="5"/>
@@ -2387,23 +2294,7 @@
     <w:p/>
     <w:p>
       <w:r>
-        <w:t xml:space="preserve"> Nous avons réalisé un MakeFile qui compile automatiquement et avec plusieurs options, notre code, en tapant </w:t>
-      </w:r>
-      <w:proofErr w:type="spellStart"/>
-      <w:r>
-        <w:t>make</w:t>
-      </w:r>
-      <w:proofErr w:type="spellEnd"/>
-      <w:r>
-        <w:t>. Nous avons ajouté l’option OPTIONS avec -Wall, -</w:t>
-      </w:r>
-      <w:proofErr w:type="spellStart"/>
-      <w:r>
-        <w:t>Wextra</w:t>
-      </w:r>
-      <w:proofErr w:type="spellEnd"/>
-      <w:r>
-        <w:t xml:space="preserve"> et -g pour détecter le maximum de warning et avoir le code le plus propre possible.</w:t>
+        <w:t xml:space="preserve"> Nous avons réalisé un MakeFile qui compile automatiquement et avec plusieurs options, notre code, en tapant make. Nous avons ajouté l’option OPTIONS avec -Wall, -Wextra et -g pour détecter le maximum de warning et avoir le code le plus propre possible.</w:t>
       </w:r>
     </w:p>
     <w:p>

--- a/compte_rendu_tp1.docx
+++ b/compte_rendu_tp1.docx
@@ -1141,25 +1141,107 @@
     </w:p>
     <w:p>
       <w:r>
-        <w:t xml:space="preserve">Tout d’abord, pour avoir plus d’information sur le projet, veuillez ouvrir et lire le README présent dans le projet. </w:t>
-      </w:r>
-    </w:p>
-    <w:p>
-      <w:r>
-        <w:t xml:space="preserve">Ce fichier vous donnera toutes les informations importantes pour exécuter le projet et reprend les éléments de description du projet. </w:t>
-      </w:r>
-    </w:p>
-    <w:p>
-      <w:r>
-        <w:t>Le README est en annexe à la fin du projet.</w:t>
-      </w:r>
+        <w:t xml:space="preserve">Tout d’abord, pour avoir plus d’information sur le projet, veuillez ouvrir et lire le </w:t>
+      </w:r>
+      <w:r>
+        <w:rPr>
+          <w:b/>
+          <w:bCs/>
+        </w:rPr>
+        <w:t>README</w:t>
+      </w:r>
+      <w:r>
+        <w:t xml:space="preserve"> présent dans le projet. </w:t>
+      </w:r>
+    </w:p>
+    <w:p>
+      <w:r>
+        <w:t xml:space="preserve">Ce fichier vous donnera toutes les informations </w:t>
+      </w:r>
+      <w:r>
+        <w:rPr>
+          <w:b/>
+          <w:bCs/>
+        </w:rPr>
+        <w:t>importantes</w:t>
+      </w:r>
+      <w:r>
+        <w:t xml:space="preserve"> pour </w:t>
+      </w:r>
+      <w:r>
+        <w:rPr>
+          <w:b/>
+          <w:bCs/>
+        </w:rPr>
+        <w:t>exécuter</w:t>
+      </w:r>
+      <w:r>
+        <w:t xml:space="preserve"> le projet et reprend les éléments de description du projet. </w:t>
+      </w:r>
+    </w:p>
+    <w:p>
+      <w:r>
+        <w:t>Des captures d’écrans du</w:t>
+      </w:r>
+      <w:r>
+        <w:t xml:space="preserve"> README </w:t>
+      </w:r>
+      <w:r>
+        <w:t>sont</w:t>
+      </w:r>
+      <w:r>
+        <w:t xml:space="preserve"> en annexe </w:t>
+      </w:r>
+      <w:r>
+        <w:rPr>
+          <w:b/>
+          <w:bCs/>
+        </w:rPr>
+        <w:t>à la fin</w:t>
+      </w:r>
+      <w:r>
+        <w:t xml:space="preserve"> du </w:t>
+      </w:r>
+      <w:r>
+        <w:t>compte rendu</w:t>
+      </w:r>
+      <w:r>
+        <w:t>.</w:t>
+      </w:r>
+    </w:p>
+    <w:p>
+      <w:r>
+        <w:t xml:space="preserve">Voici le lien sur le GitHub du projet : </w:t>
+      </w:r>
+      <w:hyperlink r:id="rId7" w:history="1">
+        <w:r>
+          <w:rPr>
+            <w:rStyle w:val="Lienhypertexte"/>
+          </w:rPr>
+          <w:t>https://github.com/pabonhomme/projet_sdd_isima/tree/main</w:t>
+        </w:r>
+      </w:hyperlink>
     </w:p>
     <w:p>
       <w:r>
         <w:t>Le but de ce projet est de proposer différentes actions sur des listes doublement chainées.</w:t>
       </w:r>
       <w:r>
-        <w:t xml:space="preserve"> En effet, nous avons une liste de semaines avec, pour chaque semaine, une liste d’actions pour un jour et une heure donnée. Nous devions remplir ces listes à partir d’un fichier texte, pouvoir supprimer une action précise, rechercher une liste d’action en fonction d’un motif donné et enfin, pouvoir sauvegarder les données dans un fichier de sauvegarde.</w:t>
+        <w:t xml:space="preserve"> En effet, nous avons une liste de semaines avec, pour chaque semaine, une liste d’actions pour un jour et une heure donnée. Nous devions remplir ces listes à partir d’un fichier text</w:t>
+      </w:r>
+      <w:r>
+        <w:t>e</w:t>
+      </w:r>
+      <w:r>
+        <w:t>.</w:t>
+      </w:r>
+    </w:p>
+    <w:p>
+      <w:r>
+        <w:t>De plus, nous devons</w:t>
+      </w:r>
+      <w:r>
+        <w:t xml:space="preserve"> pouvoir supprimer une action précise, rechercher une liste d’action en fonction d’un motif donné et enfin, pouvoir sauvegarder les données dans un fichier de sauvegarde.</w:t>
       </w:r>
     </w:p>
     <w:p/>
@@ -1202,7 +1284,7 @@
                     <pic:cNvPicPr/>
                   </pic:nvPicPr>
                   <pic:blipFill>
-                    <a:blip r:embed="rId7"/>
+                    <a:blip r:embed="rId8"/>
                     <a:stretch>
                       <a:fillRect/>
                     </a:stretch>
@@ -1242,7 +1324,7 @@
                     <pic:cNvPicPr/>
                   </pic:nvPicPr>
                   <pic:blipFill>
-                    <a:blip r:embed="rId8"/>
+                    <a:blip r:embed="rId9"/>
                     <a:stretch>
                       <a:fillRect/>
                     </a:stretch>
@@ -1294,7 +1376,23 @@
     <w:p/>
     <w:p>
       <w:r>
-        <w:t>Lors de la lecture, nous avons décidé de séparer ces informations en deux structures. Une Semaine_t qui contient l'année et le numéro de semaine, l'autre nommé Action_t contient</w:t>
+        <w:t xml:space="preserve">Lors de la lecture, nous avons décidé de séparer ces informations en deux structures. Une </w:t>
+      </w:r>
+      <w:proofErr w:type="spellStart"/>
+      <w:r>
+        <w:t>Semaine_t</w:t>
+      </w:r>
+      <w:proofErr w:type="spellEnd"/>
+      <w:r>
+        <w:t xml:space="preserve"> qui contient l'année et le numéro de semaine, l'autre nommé </w:t>
+      </w:r>
+      <w:proofErr w:type="spellStart"/>
+      <w:r>
+        <w:t>Action_t</w:t>
+      </w:r>
+      <w:proofErr w:type="spellEnd"/>
+      <w:r>
+        <w:t xml:space="preserve"> contient</w:t>
       </w:r>
       <w:r>
         <w:t xml:space="preserve"> </w:t>
@@ -1309,54 +1407,11 @@
         <w:rPr>
           <w:noProof/>
         </w:rPr>
-        <w:lastRenderedPageBreak/>
         <w:drawing>
           <wp:inline distT="0" distB="0" distL="0" distR="0" wp14:anchorId="5BB955ED" wp14:editId="35BB0B6A">
             <wp:extent cx="5760720" cy="1194435"/>
             <wp:effectExtent l="0" t="0" r="0" b="5715"/>
             <wp:docPr id="12" name="Image 12"/>
-            <wp:cNvGraphicFramePr>
-              <a:graphicFrameLocks xmlns:a="http://schemas.openxmlformats.org/drawingml/2006/main" noChangeAspect="1"/>
-            </wp:cNvGraphicFramePr>
-            <a:graphic xmlns:a="http://schemas.openxmlformats.org/drawingml/2006/main">
-              <a:graphicData uri="http://schemas.openxmlformats.org/drawingml/2006/picture">
-                <pic:pic xmlns:pic="http://schemas.openxmlformats.org/drawingml/2006/picture">
-                  <pic:nvPicPr>
-                    <pic:cNvPr id="1" name=""/>
-                    <pic:cNvPicPr/>
-                  </pic:nvPicPr>
-                  <pic:blipFill>
-                    <a:blip r:embed="rId9"/>
-                    <a:stretch>
-                      <a:fillRect/>
-                    </a:stretch>
-                  </pic:blipFill>
-                  <pic:spPr>
-                    <a:xfrm>
-                      <a:off x="0" y="0"/>
-                      <a:ext cx="5760720" cy="1194435"/>
-                    </a:xfrm>
-                    <a:prstGeom prst="rect">
-                      <a:avLst/>
-                    </a:prstGeom>
-                  </pic:spPr>
-                </pic:pic>
-              </a:graphicData>
-            </a:graphic>
-          </wp:inline>
-        </w:drawing>
-      </w:r>
-    </w:p>
-    <w:p>
-      <w:r>
-        <w:rPr>
-          <w:noProof/>
-        </w:rPr>
-        <w:drawing>
-          <wp:inline distT="0" distB="0" distL="0" distR="0" wp14:anchorId="02FD0AA7" wp14:editId="364EB338">
-            <wp:extent cx="2120002" cy="3686670"/>
-            <wp:effectExtent l="0" t="0" r="0" b="0"/>
-            <wp:docPr id="13" name="Image 13"/>
             <wp:cNvGraphicFramePr>
               <a:graphicFrameLocks xmlns:a="http://schemas.openxmlformats.org/drawingml/2006/main" noChangeAspect="1"/>
             </wp:cNvGraphicFramePr>
@@ -1376,7 +1431,7 @@
                   <pic:spPr>
                     <a:xfrm>
                       <a:off x="0" y="0"/>
-                      <a:ext cx="2133908" cy="3710853"/>
+                      <a:ext cx="5760720" cy="1194435"/>
                     </a:xfrm>
                     <a:prstGeom prst="rect">
                       <a:avLst/>
@@ -1390,99 +1445,15 @@
       </w:r>
     </w:p>
     <w:p>
-      <w:pPr>
-        <w:shd w:val="clear" w:color="auto" w:fill="F8F9FA"/>
-        <w:jc w:val="center"/>
-        <w:rPr>
-          <w:b/>
-          <w:bCs/>
-          <w:u w:val="single"/>
-        </w:rPr>
-      </w:pPr>
-      <w:r>
-        <w:rPr>
-          <w:b/>
-          <w:bCs/>
-          <w:u w:val="single"/>
-        </w:rPr>
-        <w:t>Figure 2 : Schémas des structures de données</w:t>
-      </w:r>
-    </w:p>
-    <w:p>
-      <w:r>
-        <w:t>La première a un pointeur de type ListeSemaine_t sur des maillons du type MaillonSemaine_t.</w:t>
-      </w:r>
-    </w:p>
-    <w:p>
-      <w:r>
-        <w:t>Le maillon semaine contient une structure Semaine_t contenant un pointeur nommé actions sur un MaillonAction_t et un pointeur sur le maillon semaine suivant.</w:t>
-      </w:r>
-      <w:r>
-        <w:t xml:space="preserve"> </w:t>
-      </w:r>
-    </w:p>
-    <w:p>
-      <w:r>
-        <w:t>Le maillon action contient une structure de type Action_t avec les informations sur l'action et un pointeur sur le maillon action suivant. </w:t>
-      </w:r>
-    </w:p>
-    <w:p>
-      <w:pPr>
-        <w:rPr>
-          <w:b/>
-          <w:bCs/>
-        </w:rPr>
-      </w:pPr>
-      <w:r>
-        <w:rPr>
-          <w:b/>
-          <w:bCs/>
-        </w:rPr>
-        <w:t>Pour voir nos structures de données</w:t>
-      </w:r>
-      <w:r>
-        <w:rPr>
-          <w:b/>
-          <w:bCs/>
-        </w:rPr>
-        <w:t xml:space="preserve"> </w:t>
-      </w:r>
-      <w:r>
-        <w:rPr>
-          <w:b/>
-          <w:bCs/>
-        </w:rPr>
-        <w:t xml:space="preserve">ainsi que leurs descriptions </w:t>
-      </w:r>
-      <w:r>
-        <w:rPr>
-          <w:b/>
-          <w:bCs/>
-        </w:rPr>
-        <w:t>en plus clair et en plus gros :</w:t>
-      </w:r>
-      <w:r>
-        <w:rPr>
-          <w:b/>
-          <w:bCs/>
-        </w:rPr>
-        <w:t xml:space="preserve"> Ouvrir l'image "struct_diagramme.png" présente dans le dossier.</w:t>
-      </w:r>
-    </w:p>
-    <w:p/>
-    <w:p/>
-    <w:p/>
-    <w:p>
       <w:r>
         <w:rPr>
           <w:noProof/>
         </w:rPr>
-        <w:lastRenderedPageBreak/>
         <w:drawing>
-          <wp:inline distT="0" distB="0" distL="0" distR="0" wp14:anchorId="77EB4DB1" wp14:editId="48BA55BB">
-            <wp:extent cx="5760720" cy="1916430"/>
-            <wp:effectExtent l="0" t="0" r="0" b="7620"/>
-            <wp:docPr id="16" name="Image 16"/>
+          <wp:inline distT="0" distB="0" distL="0" distR="0" wp14:anchorId="02FD0AA7" wp14:editId="364EB338">
+            <wp:extent cx="2120002" cy="3686670"/>
+            <wp:effectExtent l="0" t="0" r="0" b="0"/>
+            <wp:docPr id="13" name="Image 13"/>
             <wp:cNvGraphicFramePr>
               <a:graphicFrameLocks xmlns:a="http://schemas.openxmlformats.org/drawingml/2006/main" noChangeAspect="1"/>
             </wp:cNvGraphicFramePr>
@@ -1502,6 +1473,186 @@
                   <pic:spPr>
                     <a:xfrm>
                       <a:off x="0" y="0"/>
+                      <a:ext cx="2133908" cy="3710853"/>
+                    </a:xfrm>
+                    <a:prstGeom prst="rect">
+                      <a:avLst/>
+                    </a:prstGeom>
+                  </pic:spPr>
+                </pic:pic>
+              </a:graphicData>
+            </a:graphic>
+          </wp:inline>
+        </w:drawing>
+      </w:r>
+    </w:p>
+    <w:p>
+      <w:pPr>
+        <w:shd w:val="clear" w:color="auto" w:fill="F8F9FA"/>
+        <w:jc w:val="center"/>
+        <w:rPr>
+          <w:b/>
+          <w:bCs/>
+          <w:u w:val="single"/>
+        </w:rPr>
+      </w:pPr>
+      <w:r>
+        <w:rPr>
+          <w:b/>
+          <w:bCs/>
+          <w:u w:val="single"/>
+        </w:rPr>
+        <w:t>Figure 2 : Schéma des structures de données</w:t>
+      </w:r>
+    </w:p>
+    <w:p>
+      <w:r>
+        <w:t xml:space="preserve">La première a un pointeur de type </w:t>
+      </w:r>
+      <w:proofErr w:type="spellStart"/>
+      <w:r>
+        <w:t>ListeSemaine_t</w:t>
+      </w:r>
+      <w:proofErr w:type="spellEnd"/>
+      <w:r>
+        <w:t xml:space="preserve"> sur des maillons du type </w:t>
+      </w:r>
+      <w:proofErr w:type="spellStart"/>
+      <w:r>
+        <w:t>MaillonSemaine_t</w:t>
+      </w:r>
+      <w:proofErr w:type="spellEnd"/>
+      <w:r>
+        <w:t>.</w:t>
+      </w:r>
+    </w:p>
+    <w:p>
+      <w:r>
+        <w:t xml:space="preserve">Le maillon semaine contient une structure </w:t>
+      </w:r>
+      <w:proofErr w:type="spellStart"/>
+      <w:r>
+        <w:t>Semaine_t</w:t>
+      </w:r>
+      <w:proofErr w:type="spellEnd"/>
+      <w:r>
+        <w:t xml:space="preserve"> contenant un pointeur nommé actions sur un </w:t>
+      </w:r>
+      <w:proofErr w:type="spellStart"/>
+      <w:r>
+        <w:t>MaillonAction_t</w:t>
+      </w:r>
+      <w:proofErr w:type="spellEnd"/>
+      <w:r>
+        <w:t xml:space="preserve"> et un pointeur sur le maillon semaine suivant.</w:t>
+      </w:r>
+      <w:r>
+        <w:t xml:space="preserve"> </w:t>
+      </w:r>
+    </w:p>
+    <w:p>
+      <w:r>
+        <w:t xml:space="preserve">Le maillon action contient une structure de type </w:t>
+      </w:r>
+      <w:proofErr w:type="spellStart"/>
+      <w:r>
+        <w:t>Action_t</w:t>
+      </w:r>
+      <w:proofErr w:type="spellEnd"/>
+      <w:r>
+        <w:t xml:space="preserve"> avec les informations sur l'action et un pointeur sur le maillon action suivant. </w:t>
+      </w:r>
+    </w:p>
+    <w:p>
+      <w:pPr>
+        <w:rPr>
+          <w:b/>
+          <w:bCs/>
+        </w:rPr>
+      </w:pPr>
+      <w:r>
+        <w:rPr>
+          <w:b/>
+          <w:bCs/>
+        </w:rPr>
+        <w:t xml:space="preserve">Pour voir </w:t>
+      </w:r>
+      <w:r>
+        <w:rPr>
+          <w:b/>
+          <w:bCs/>
+        </w:rPr>
+        <w:t>les</w:t>
+      </w:r>
+      <w:r>
+        <w:rPr>
+          <w:b/>
+          <w:bCs/>
+        </w:rPr>
+        <w:t xml:space="preserve"> structures de données</w:t>
+      </w:r>
+      <w:r>
+        <w:rPr>
+          <w:b/>
+          <w:bCs/>
+        </w:rPr>
+        <w:t xml:space="preserve"> </w:t>
+      </w:r>
+      <w:r>
+        <w:rPr>
+          <w:b/>
+          <w:bCs/>
+        </w:rPr>
+        <w:t xml:space="preserve">ainsi que leurs descriptions </w:t>
+      </w:r>
+      <w:r>
+        <w:rPr>
+          <w:b/>
+          <w:bCs/>
+        </w:rPr>
+        <w:t>en plus clair et en plus gros :</w:t>
+      </w:r>
+      <w:r>
+        <w:rPr>
+          <w:b/>
+          <w:bCs/>
+        </w:rPr>
+        <w:t xml:space="preserve"> Ouvrir l'image "struct_diagramme.png" présente dans le dossier.</w:t>
+      </w:r>
+    </w:p>
+    <w:p/>
+    <w:p/>
+    <w:p/>
+    <w:p>
+      <w:r>
+        <w:rPr>
+          <w:noProof/>
+        </w:rPr>
+        <w:lastRenderedPageBreak/>
+        <w:drawing>
+          <wp:inline distT="0" distB="0" distL="0" distR="0" wp14:anchorId="77EB4DB1" wp14:editId="48BA55BB">
+            <wp:extent cx="5760720" cy="1916430"/>
+            <wp:effectExtent l="0" t="0" r="0" b="7620"/>
+            <wp:docPr id="16" name="Image 16"/>
+            <wp:cNvGraphicFramePr>
+              <a:graphicFrameLocks xmlns:a="http://schemas.openxmlformats.org/drawingml/2006/main" noChangeAspect="1"/>
+            </wp:cNvGraphicFramePr>
+            <a:graphic xmlns:a="http://schemas.openxmlformats.org/drawingml/2006/main">
+              <a:graphicData uri="http://schemas.openxmlformats.org/drawingml/2006/picture">
+                <pic:pic xmlns:pic="http://schemas.openxmlformats.org/drawingml/2006/picture">
+                  <pic:nvPicPr>
+                    <pic:cNvPr id="1" name=""/>
+                    <pic:cNvPicPr/>
+                  </pic:nvPicPr>
+                  <pic:blipFill>
+                    <a:blip r:embed="rId12"/>
+                    <a:stretch>
+                      <a:fillRect/>
+                    </a:stretch>
+                  </pic:blipFill>
+                  <pic:spPr>
+                    <a:xfrm>
+                      <a:off x="0" y="0"/>
                       <a:ext cx="5760720" cy="1916430"/>
                     </a:xfrm>
                     <a:prstGeom prst="rect">
@@ -1555,7 +1706,7 @@
                     <pic:cNvPicPr/>
                   </pic:nvPicPr>
                   <pic:blipFill>
-                    <a:blip r:embed="rId12"/>
+                    <a:blip r:embed="rId13"/>
                     <a:stretch>
                       <a:fillRect/>
                     </a:stretch>
@@ -1597,7 +1748,55 @@
     <w:p/>
     <w:p>
       <w:r>
-        <w:t>Pour la partie recherche de motif, nous avons créé une structure Jour_t qui va regrouper toutes les informations d'une action pour un motif donné en paramètre. Nous créons un tableau (liste contiguë) de structure Jour_t limité à 8 éléments (variable TAILLE_MAX définie dans jour.h).</w:t>
+        <w:t xml:space="preserve">Pour la partie recherche de motif, nous avons créé une structure </w:t>
+      </w:r>
+      <w:proofErr w:type="spellStart"/>
+      <w:r>
+        <w:t>Jour_t</w:t>
+      </w:r>
+      <w:proofErr w:type="spellEnd"/>
+      <w:r>
+        <w:t xml:space="preserve"> qui va regrouper toutes les</w:t>
+      </w:r>
+      <w:r>
+        <w:t xml:space="preserve"> </w:t>
+      </w:r>
+      <w:r>
+        <w:t>informations d'une action pour un motif donné en paramètre. Nous créons un tableau (liste contiguë</w:t>
+      </w:r>
+      <w:r>
+        <w:t xml:space="preserve"> précisée dans la question 2</w:t>
+      </w:r>
+      <w:r>
+        <w:t>) de structure</w:t>
+      </w:r>
+      <w:r>
+        <w:t>s</w:t>
+      </w:r>
+      <w:r>
+        <w:t xml:space="preserve"> </w:t>
+      </w:r>
+      <w:proofErr w:type="spellStart"/>
+      <w:r>
+        <w:t>Jour_t</w:t>
+      </w:r>
+      <w:proofErr w:type="spellEnd"/>
+      <w:r>
+        <w:t xml:space="preserve"> limité à 8 éléments (variable</w:t>
+      </w:r>
+      <w:r>
+        <w:t xml:space="preserve"> MAX_JOUR</w:t>
+      </w:r>
+      <w:r>
+        <w:t xml:space="preserve"> définie dans </w:t>
+      </w:r>
+      <w:proofErr w:type="spellStart"/>
+      <w:r>
+        <w:t>jour.h</w:t>
+      </w:r>
+      <w:proofErr w:type="spellEnd"/>
+      <w:r>
+        <w:t>).</w:t>
       </w:r>
     </w:p>
     <w:p>
@@ -1668,7 +1867,7 @@
                     <pic:cNvPicPr/>
                   </pic:nvPicPr>
                   <pic:blipFill>
-                    <a:blip r:embed="rId13"/>
+                    <a:blip r:embed="rId14"/>
                     <a:stretch>
                       <a:fillRect/>
                     </a:stretch>
@@ -1710,8 +1909,17 @@
     <w:p/>
     <w:p>
       <w:r>
-        <w:lastRenderedPageBreak/>
-        <w:t>Une ligne du fichier "semaines.txt" se présente sous cette forme : 202201108TPs de SDD</w:t>
+        <w:t xml:space="preserve">Une ligne du fichier </w:t>
+      </w:r>
+      <w:r>
+        <w:rPr>
+          <w:b/>
+          <w:bCs/>
+        </w:rPr>
+        <w:t>"semaines.txt"</w:t>
+      </w:r>
+      <w:r>
+        <w:t xml:space="preserve"> se présente sous cette forme : 202201108TPs de SDD</w:t>
       </w:r>
     </w:p>
     <w:p>
@@ -1770,17 +1978,28 @@
           <w:numId w:val="4"/>
         </w:numPr>
       </w:pPr>
-      <w:r>
-        <w:t>TPs de SDD -&gt; nom de l'action</w:t>
-      </w:r>
-    </w:p>
-    <w:p/>
-    <w:p>
-      <w:r>
-        <w:t>Nous allons maintenant voir des captures d’écran de la série de test que vous pouvez vous-même lire dans le fichier « test.c » ou en exécutant la</w:t>
-      </w:r>
-      <w:r>
-        <w:t xml:space="preserve"> commande 5 dans le menu du projet.</w:t>
+      <w:proofErr w:type="spellStart"/>
+      <w:r>
+        <w:t>TPs</w:t>
+      </w:r>
+      <w:proofErr w:type="spellEnd"/>
+      <w:r>
+        <w:t xml:space="preserve"> de SDD -&gt; nom de l'action</w:t>
+      </w:r>
+    </w:p>
+    <w:p>
+      <w:r>
+        <w:t xml:space="preserve">Nous sauvegardons les listes dans le fichier </w:t>
+      </w:r>
+      <w:r>
+        <w:rPr>
+          <w:b/>
+          <w:bCs/>
+        </w:rPr>
+        <w:t>"sauvegarde.txt"</w:t>
+      </w:r>
+      <w:r>
+        <w:t xml:space="preserve"> avec la même forme de ligne que le fichier de lecture.</w:t>
       </w:r>
     </w:p>
     <w:p>
@@ -1796,26 +2015,71 @@
     <w:p/>
     <w:p>
       <w:r>
-        <w:t>Pour chaque question, nous avons décidé de créer un fichier d’entête (fichier.h) et un fichier source (fichier.c) par type de données. Exemple : semaine.h et semaine.c</w:t>
-      </w:r>
-    </w:p>
-    <w:p>
-      <w:r>
-        <w:t xml:space="preserve">main.c contient la fonction main, le menu et l’affichage du menu. </w:t>
-      </w:r>
-    </w:p>
-    <w:p>
+        <w:t>Pour chaque question, nous avons décidé de créer un fichier d’entête (</w:t>
+      </w:r>
+      <w:proofErr w:type="spellStart"/>
+      <w:r>
+        <w:t>fichier.h</w:t>
+      </w:r>
+      <w:proofErr w:type="spellEnd"/>
+      <w:r>
+        <w:t>) et un fichier source (</w:t>
+      </w:r>
+      <w:proofErr w:type="spellStart"/>
+      <w:r>
+        <w:t>fichier.c</w:t>
+      </w:r>
+      <w:proofErr w:type="spellEnd"/>
+      <w:r>
+        <w:t xml:space="preserve">) par type de données. Exemple : </w:t>
+      </w:r>
+      <w:proofErr w:type="spellStart"/>
+      <w:r>
+        <w:t>semaine.h</w:t>
+      </w:r>
+      <w:proofErr w:type="spellEnd"/>
+      <w:r>
+        <w:t xml:space="preserve"> et </w:t>
+      </w:r>
+      <w:proofErr w:type="spellStart"/>
+      <w:r>
+        <w:t>semaine.c</w:t>
+      </w:r>
+      <w:proofErr w:type="spellEnd"/>
+    </w:p>
+    <w:p>
+      <w:proofErr w:type="spellStart"/>
+      <w:proofErr w:type="gramStart"/>
+      <w:r>
+        <w:t>main</w:t>
+      </w:r>
+      <w:proofErr w:type="gramEnd"/>
+      <w:r>
+        <w:t>.c</w:t>
+      </w:r>
+      <w:proofErr w:type="spellEnd"/>
+      <w:r>
+        <w:t xml:space="preserve"> contient la fonction main, le menu et l’affichage du menu. </w:t>
+      </w:r>
+    </w:p>
+    <w:p>
+      <w:proofErr w:type="spellStart"/>
+      <w:proofErr w:type="gramStart"/>
       <w:r>
         <w:t>test</w:t>
       </w:r>
-      <w:r>
-        <w:t xml:space="preserve">.c contient la fonction de </w:t>
+      <w:proofErr w:type="gramEnd"/>
+      <w:r>
+        <w:t>.c</w:t>
+      </w:r>
+      <w:proofErr w:type="spellEnd"/>
+      <w:r>
+        <w:t xml:space="preserve"> contient la fonction de </w:t>
       </w:r>
       <w:r>
         <w:t xml:space="preserve">test des différentes fonctions du projet. </w:t>
       </w:r>
     </w:p>
-    <w:p/>
     <w:p>
       <w:pPr>
         <w:pStyle w:val="Titre1"/>
@@ -1881,7 +2145,7 @@
                     <pic:cNvPicPr/>
                   </pic:nvPicPr>
                   <pic:blipFill>
-                    <a:blip r:embed="rId14"/>
+                    <a:blip r:embed="rId15"/>
                     <a:stretch>
                       <a:fillRect/>
                     </a:stretch>
@@ -1958,7 +2222,7 @@
                     <pic:cNvPicPr/>
                   </pic:nvPicPr>
                   <pic:blipFill>
-                    <a:blip r:embed="rId15"/>
+                    <a:blip r:embed="rId16"/>
                     <a:stretch>
                       <a:fillRect/>
                     </a:stretch>
@@ -2015,11 +2279,21 @@
     </w:p>
     <w:p>
       <w:r>
-        <w:t>Le code ci-dessus vérifie que l’utilisateur rentre un entier dans le choix de l’option du menu grâce au scanf</w:t>
-      </w:r>
-      <w:r>
-        <w:t xml:space="preserve"> dans la condition du while</w:t>
-      </w:r>
+        <w:t xml:space="preserve">Le code ci-dessus vérifie que l’utilisateur rentre un entier dans le choix de l’option du menu grâce au </w:t>
+      </w:r>
+      <w:proofErr w:type="spellStart"/>
+      <w:r>
+        <w:t>scanf</w:t>
+      </w:r>
+      <w:proofErr w:type="spellEnd"/>
+      <w:r>
+        <w:t xml:space="preserve"> dans la condition du </w:t>
+      </w:r>
+      <w:proofErr w:type="spellStart"/>
+      <w:r>
+        <w:t>while</w:t>
+      </w:r>
+      <w:proofErr w:type="spellEnd"/>
       <w:r>
         <w:t>. Si c’est un caractère, un</w:t>
       </w:r>
@@ -2036,10 +2310,15 @@
         <w:t xml:space="preserve"> </w:t>
       </w:r>
       <w:r>
-        <w:t xml:space="preserve">des données jusqu’à ce que ce soit un entier. </w:t>
-      </w:r>
-    </w:p>
-    <w:p/>
+        <w:t>des données jusqu’à ce que ce soit un entier</w:t>
+      </w:r>
+      <w:r>
+        <w:t xml:space="preserve"> compris entre 1 et 6</w:t>
+      </w:r>
+      <w:r>
+        <w:t xml:space="preserve">. </w:t>
+      </w:r>
+    </w:p>
     <w:p>
       <w:r>
         <w:t xml:space="preserve">Dans le cas où l’utilisateur doit par exemple rentrer un motif en ligne de commande, ou l’année, le numéro de semaine ou l’heure d’une action à supprimer. Si l’utilisateur rentrait un nombre de caractère supérieur à la taille de la chaîne de caractère prévue et que l’on récupère la </w:t>
@@ -2048,7 +2327,15 @@
         <w:t>chaîne</w:t>
       </w:r>
       <w:r>
-        <w:t xml:space="preserve"> de caractère avec un scanf </w:t>
+        <w:t xml:space="preserve"> de caractère avec un </w:t>
+      </w:r>
+      <w:proofErr w:type="spellStart"/>
+      <w:r>
+        <w:t>scanf</w:t>
+      </w:r>
+      <w:proofErr w:type="spellEnd"/>
+      <w:r>
+        <w:t xml:space="preserve"> </w:t>
       </w:r>
       <w:r>
         <w:t xml:space="preserve">cela engendrait un </w:t>
@@ -2068,12 +2355,28 @@
         <w:t xml:space="preserve">. </w:t>
       </w:r>
       <w:r>
-        <w:t xml:space="preserve">Cela provoque ce que l’on appelle un « Buffer Overflow ». </w:t>
-      </w:r>
-    </w:p>
-    <w:p>
-      <w:r>
-        <w:t xml:space="preserve">Nous avons donc utilisé la fonction fgets pour récupérer les données. </w:t>
+        <w:t xml:space="preserve">Cela provoque ce que l’on appelle un « Buffer </w:t>
+      </w:r>
+      <w:proofErr w:type="spellStart"/>
+      <w:r>
+        <w:t>Overflow</w:t>
+      </w:r>
+      <w:proofErr w:type="spellEnd"/>
+      <w:r>
+        <w:t xml:space="preserve"> ». </w:t>
+      </w:r>
+    </w:p>
+    <w:p>
+      <w:r>
+        <w:t xml:space="preserve">Nous avons donc utilisé la fonction </w:t>
+      </w:r>
+      <w:proofErr w:type="spellStart"/>
+      <w:r>
+        <w:t>fgets</w:t>
+      </w:r>
+      <w:proofErr w:type="spellEnd"/>
+      <w:r>
+        <w:t xml:space="preserve"> pour récupérer les données. </w:t>
       </w:r>
       <w:r>
         <w:t>Nous avons créé deux fonctions qui permettent de récupérer un nombre précis de caractères et de vider le buffer.</w:t>
@@ -2100,7 +2403,7 @@
                     <pic:cNvPicPr/>
                   </pic:nvPicPr>
                   <pic:blipFill>
-                    <a:blip r:embed="rId16"/>
+                    <a:blip r:embed="rId17"/>
                     <a:stretch>
                       <a:fillRect/>
                     </a:stretch>
@@ -2165,7 +2468,28 @@
     </w:p>
     <w:p>
       <w:r>
-        <w:t xml:space="preserve">La fonction ci-dessus lit les données pour la longueur donnée. Elle remplace ensuite le « \n » par « \0 » </w:t>
+        <w:t>La fonction ci-dessus lit les données</w:t>
+      </w:r>
+      <w:r>
+        <w:t xml:space="preserve"> rentrées en ligne de commande</w:t>
+      </w:r>
+      <w:r>
+        <w:t xml:space="preserve"> pour </w:t>
+      </w:r>
+      <w:r>
+        <w:t>une</w:t>
+      </w:r>
+      <w:r>
+        <w:t xml:space="preserve"> longueur donnée</w:t>
+      </w:r>
+      <w:r>
+        <w:t xml:space="preserve"> en paramètre</w:t>
+      </w:r>
+      <w:r>
+        <w:t>. Elle remplace ensuite le « \n » par « \0 »</w:t>
+      </w:r>
+      <w:r>
+        <w:t>.</w:t>
       </w:r>
     </w:p>
     <w:p>
@@ -2190,7 +2514,7 @@
                     <pic:cNvPicPr/>
                   </pic:nvPicPr>
                   <pic:blipFill>
-                    <a:blip r:embed="rId17"/>
+                    <a:blip r:embed="rId18"/>
                     <a:stretch>
                       <a:fillRect/>
                     </a:stretch>
@@ -2256,7 +2580,25 @@
     <w:p/>
     <w:p>
       <w:r>
-        <w:t>On vide la suite du buffer pour le pas induire en erreur les instructions suivantes.</w:t>
+        <w:t>On vide la suite du buffer</w:t>
+      </w:r>
+      <w:r>
+        <w:t xml:space="preserve"> après lecture</w:t>
+      </w:r>
+      <w:r>
+        <w:t xml:space="preserve"> pour </w:t>
+      </w:r>
+      <w:r>
+        <w:t>ne</w:t>
+      </w:r>
+      <w:r>
+        <w:t xml:space="preserve"> pas induire en erreur les instructions suivantes</w:t>
+      </w:r>
+      <w:r>
+        <w:t xml:space="preserve"> et ne pas répéter les actions de vérifications plusieurs fois</w:t>
+      </w:r>
+      <w:r>
+        <w:t>.</w:t>
       </w:r>
     </w:p>
     <w:p>
@@ -2287,16 +2629,46 @@
       </w:pPr>
       <w:bookmarkStart w:id="6" w:name="_Toc97589893"/>
       <w:r>
-        <w:t>3.1 MakeFile</w:t>
+        <w:t xml:space="preserve">3.1 </w:t>
+      </w:r>
+      <w:proofErr w:type="spellStart"/>
+      <w:r>
+        <w:t>MakeFile</w:t>
       </w:r>
       <w:bookmarkEnd w:id="6"/>
-    </w:p>
-    <w:p/>
-    <w:p>
-      <w:r>
-        <w:t xml:space="preserve"> Nous avons réalisé un MakeFile qui compile automatiquement et avec plusieurs options, notre code, en tapant make. Nous avons ajouté l’option OPTIONS avec -Wall, -Wextra et -g pour détecter le maximum de warning et avoir le code le plus propre possible.</w:t>
-      </w:r>
-    </w:p>
+      <w:proofErr w:type="spellEnd"/>
+    </w:p>
+    <w:p/>
+    <w:p>
+      <w:r>
+        <w:t xml:space="preserve"> Nous avons réalisé un </w:t>
+      </w:r>
+      <w:proofErr w:type="spellStart"/>
+      <w:r>
+        <w:t>MakeFile</w:t>
+      </w:r>
+      <w:proofErr w:type="spellEnd"/>
+      <w:r>
+        <w:t xml:space="preserve"> qui compile automatiquement et avec plusieurs options, notre code, en tapant </w:t>
+      </w:r>
+      <w:proofErr w:type="spellStart"/>
+      <w:r>
+        <w:t>make</w:t>
+      </w:r>
+      <w:proofErr w:type="spellEnd"/>
+      <w:r>
+        <w:t>. Nous avons ajouté l’option OPTIONS avec -Wall, -</w:t>
+      </w:r>
+      <w:proofErr w:type="spellStart"/>
+      <w:r>
+        <w:t>Wextra</w:t>
+      </w:r>
+      <w:proofErr w:type="spellEnd"/>
+      <w:r>
+        <w:t xml:space="preserve"> et -g pour détecter le maximum de warning et avoir le code le plus propre possible.</w:t>
+      </w:r>
+    </w:p>
+    <w:p/>
     <w:p>
       <w:pPr>
         <w:jc w:val="center"/>
@@ -2321,7 +2693,7 @@
                     <pic:cNvPicPr/>
                   </pic:nvPicPr>
                   <pic:blipFill>
-                    <a:blip r:embed="rId18"/>
+                    <a:blip r:embed="rId19"/>
                     <a:stretch>
                       <a:fillRect/>
                     </a:stretch>
@@ -2381,7 +2753,32 @@
           <w:bCs/>
           <w:u w:val="single"/>
         </w:rPr>
-        <w:t>Code du MakeFile</w:t>
+        <w:t xml:space="preserve">Code du </w:t>
+      </w:r>
+      <w:proofErr w:type="spellStart"/>
+      <w:r>
+        <w:rPr>
+          <w:b/>
+          <w:bCs/>
+          <w:u w:val="single"/>
+        </w:rPr>
+        <w:t>MakeFile</w:t>
+      </w:r>
+      <w:proofErr w:type="spellEnd"/>
+    </w:p>
+    <w:p/>
+    <w:p>
+      <w:r>
+        <w:lastRenderedPageBreak/>
+        <w:t>Nous allons maintenant voir des captures d’écran de la série de test que vous pouvez vous-même lire dans le fichier « </w:t>
+      </w:r>
+      <w:proofErr w:type="spellStart"/>
+      <w:r>
+        <w:t>test.c</w:t>
+      </w:r>
+      <w:proofErr w:type="spellEnd"/>
+      <w:r>
+        <w:t> » ou en exécutant la commande 5 dans le menu du projet.</w:t>
       </w:r>
     </w:p>
     <w:p/>
@@ -2398,6 +2795,1042 @@
         <w:t xml:space="preserve"> </w:t>
       </w:r>
     </w:p>
+    <w:p/>
+    <w:p>
+      <w:r>
+        <w:t>Nous avons créé un fichier « </w:t>
+      </w:r>
+      <w:proofErr w:type="spellStart"/>
+      <w:r>
+        <w:t>test.c</w:t>
+      </w:r>
+      <w:proofErr w:type="spellEnd"/>
+      <w:r>
+        <w:t xml:space="preserve"> » qui contient une fonction </w:t>
+      </w:r>
+      <w:r>
+        <w:t>qui va tester les différentes actions du projet. Tout est guidé, l’utilisateur n’a juste qu’à appuyer sur entrée pour faire avancer les tests.</w:t>
+      </w:r>
+    </w:p>
+    <w:p>
+      <w:r>
+        <w:t xml:space="preserve">Les captures d’écrans qui vont suivre sont l’exécution des tests que vous pouvez lancer vous-même en </w:t>
+      </w:r>
+      <w:r>
+        <w:t>appuyant sur 5 dans le menu du projet.</w:t>
+      </w:r>
+    </w:p>
+    <w:p>
+      <w:pPr>
+        <w:jc w:val="center"/>
+        <w:rPr>
+          <w:noProof/>
+        </w:rPr>
+      </w:pPr>
+      <w:r>
+        <w:rPr>
+          <w:noProof/>
+        </w:rPr>
+        <w:lastRenderedPageBreak/>
+        <mc:AlternateContent>
+          <mc:Choice Requires="wps">
+            <w:drawing>
+              <wp:anchor distT="0" distB="0" distL="114300" distR="114300" simplePos="0" relativeHeight="251663360" behindDoc="0" locked="0" layoutInCell="1" allowOverlap="1" wp14:anchorId="1F3394D2" wp14:editId="4291589D">
+                <wp:simplePos x="0" y="0"/>
+                <wp:positionH relativeFrom="column">
+                  <wp:posOffset>3111117</wp:posOffset>
+                </wp:positionH>
+                <wp:positionV relativeFrom="paragraph">
+                  <wp:posOffset>3749735</wp:posOffset>
+                </wp:positionV>
+                <wp:extent cx="1319842" cy="983411"/>
+                <wp:effectExtent l="0" t="0" r="13970" b="26670"/>
+                <wp:wrapNone/>
+                <wp:docPr id="22" name="Zone de texte 22"/>
+                <wp:cNvGraphicFramePr/>
+                <a:graphic xmlns:a="http://schemas.openxmlformats.org/drawingml/2006/main">
+                  <a:graphicData uri="http://schemas.microsoft.com/office/word/2010/wordprocessingShape">
+                    <wps:wsp>
+                      <wps:cNvSpPr txBox="1"/>
+                      <wps:spPr>
+                        <a:xfrm>
+                          <a:off x="0" y="0"/>
+                          <a:ext cx="1319842" cy="983411"/>
+                        </a:xfrm>
+                        <a:prstGeom prst="rect">
+                          <a:avLst/>
+                        </a:prstGeom>
+                        <a:solidFill>
+                          <a:schemeClr val="lt1"/>
+                        </a:solidFill>
+                        <a:ln w="6350">
+                          <a:solidFill>
+                            <a:prstClr val="black"/>
+                          </a:solidFill>
+                        </a:ln>
+                      </wps:spPr>
+                      <wps:txbx>
+                        <w:txbxContent>
+                          <w:p>
+                            <w:r>
+                              <w:t>Action et semaine qui vont être supprimée par la suite</w:t>
+                            </w:r>
+                          </w:p>
+                        </w:txbxContent>
+                      </wps:txbx>
+                      <wps:bodyPr rot="0" spcFirstLastPara="0" vertOverflow="overflow" horzOverflow="overflow" vert="horz" wrap="square" lIns="91440" tIns="45720" rIns="91440" bIns="45720" numCol="1" spcCol="0" rtlCol="0" fromWordArt="0" anchor="t" anchorCtr="0" forceAA="0" compatLnSpc="1">
+                        <a:prstTxWarp prst="textNoShape">
+                          <a:avLst/>
+                        </a:prstTxWarp>
+                        <a:noAutofit/>
+                      </wps:bodyPr>
+                    </wps:wsp>
+                  </a:graphicData>
+                </a:graphic>
+              </wp:anchor>
+            </w:drawing>
+          </mc:Choice>
+          <mc:Fallback>
+            <w:pict>
+              <v:shapetype w14:anchorId="1F3394D2" id="_x0000_t202" coordsize="21600,21600" o:spt="202" path="m,l,21600r21600,l21600,xe">
+                <v:stroke joinstyle="miter"/>
+                <v:path gradientshapeok="t" o:connecttype="rect"/>
+              </v:shapetype>
+              <v:shape id="Zone de texte 22" o:spid="_x0000_s1026" type="#_x0000_t202" style="position:absolute;left:0;text-align:left;margin-left:244.95pt;margin-top:295.25pt;width:103.9pt;height:77.45pt;z-index:251663360;visibility:visible;mso-wrap-style:square;mso-wrap-distance-left:9pt;mso-wrap-distance-top:0;mso-wrap-distance-right:9pt;mso-wrap-distance-bottom:0;mso-position-horizontal:absolute;mso-position-horizontal-relative:text;mso-position-vertical:absolute;mso-position-vertical-relative:text;v-text-anchor:top" o:gfxdata="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" fillcolor="white [3201]" strokeweight=".5pt">
+                <v:textbox>
+                  <w:txbxContent>
+                    <w:p>
+                      <w:r>
+                        <w:t>Action et semaine qui vont être supprimée par la suite</w:t>
+                      </w:r>
+                    </w:p>
+                  </w:txbxContent>
+                </v:textbox>
+              </v:shape>
+            </w:pict>
+          </mc:Fallback>
+        </mc:AlternateContent>
+      </w:r>
+      <w:r>
+        <w:rPr>
+          <w:noProof/>
+        </w:rPr>
+        <mc:AlternateContent>
+          <mc:Choice Requires="wps">
+            <w:drawing>
+              <wp:anchor distT="0" distB="0" distL="114300" distR="114300" simplePos="0" relativeHeight="251662336" behindDoc="0" locked="0" layoutInCell="1" allowOverlap="1" wp14:anchorId="4309BB03" wp14:editId="4B278019">
+                <wp:simplePos x="0" y="0"/>
+                <wp:positionH relativeFrom="margin">
+                  <wp:posOffset>-425342</wp:posOffset>
+                </wp:positionH>
+                <wp:positionV relativeFrom="paragraph">
+                  <wp:posOffset>3542809</wp:posOffset>
+                </wp:positionV>
+                <wp:extent cx="3260785" cy="1353904"/>
+                <wp:effectExtent l="0" t="0" r="15875" b="17780"/>
+                <wp:wrapNone/>
+                <wp:docPr id="20" name="Ellipse 20"/>
+                <wp:cNvGraphicFramePr/>
+                <a:graphic xmlns:a="http://schemas.openxmlformats.org/drawingml/2006/main">
+                  <a:graphicData uri="http://schemas.microsoft.com/office/word/2010/wordprocessingShape">
+                    <wps:wsp>
+                      <wps:cNvSpPr/>
+                      <wps:spPr>
+                        <a:xfrm>
+                          <a:off x="0" y="0"/>
+                          <a:ext cx="3260785" cy="1353904"/>
+                        </a:xfrm>
+                        <a:prstGeom prst="ellipse">
+                          <a:avLst/>
+                        </a:prstGeom>
+                        <a:noFill/>
+                        <a:ln>
+                          <a:solidFill>
+                            <a:srgbClr val="FF0000"/>
+                          </a:solidFill>
+                        </a:ln>
+                      </wps:spPr>
+                      <wps:style>
+                        <a:lnRef idx="2">
+                          <a:schemeClr val="accent1">
+                            <a:shade val="50000"/>
+                          </a:schemeClr>
+                        </a:lnRef>
+                        <a:fillRef idx="1">
+                          <a:schemeClr val="accent1"/>
+                        </a:fillRef>
+                        <a:effectRef idx="0">
+                          <a:schemeClr val="accent1"/>
+                        </a:effectRef>
+                        <a:fontRef idx="minor">
+                          <a:schemeClr val="lt1"/>
+                        </a:fontRef>
+                      </wps:style>
+                      <wps:bodyPr rot="0" spcFirstLastPara="0" vertOverflow="overflow" horzOverflow="overflow" vert="horz" wrap="square" lIns="91440" tIns="45720" rIns="91440" bIns="45720" numCol="1" spcCol="0" rtlCol="0" fromWordArt="0" anchor="ctr" anchorCtr="0" forceAA="0" compatLnSpc="1">
+                        <a:prstTxWarp prst="textNoShape">
+                          <a:avLst/>
+                        </a:prstTxWarp>
+                        <a:noAutofit/>
+                      </wps:bodyPr>
+                    </wps:wsp>
+                  </a:graphicData>
+                </a:graphic>
+                <wp14:sizeRelH relativeFrom="margin">
+                  <wp14:pctWidth>0</wp14:pctWidth>
+                </wp14:sizeRelH>
+                <wp14:sizeRelV relativeFrom="margin">
+                  <wp14:pctHeight>0</wp14:pctHeight>
+                </wp14:sizeRelV>
+              </wp:anchor>
+            </w:drawing>
+          </mc:Choice>
+          <mc:Fallback>
+            <w:pict>
+              <v:oval w14:anchorId="014A4CC0" id="Ellipse 20" o:spid="_x0000_s1026" style="position:absolute;margin-left:-33.5pt;margin-top:278.95pt;width:256.75pt;height:106.6pt;z-index:251662336;visibility:visible;mso-wrap-style:square;mso-width-percent:0;mso-height-percent:0;mso-wrap-distance-left:9pt;mso-wrap-distance-top:0;mso-wrap-distance-right:9pt;mso-wrap-distance-bottom:0;mso-position-horizontal:absolute;mso-position-horizontal-relative:margin;mso-position-vertical:absolute;mso-position-vertical-relative:text;mso-width-percent:0;mso-height-percent:0;mso-width-relative:margin;mso-height-relative:margin;v-text-anchor:middle" o:gfxdata="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" filled="f" strokecolor="red" strokeweight="1pt">
+                <v:stroke joinstyle="miter"/>
+                <w10:wrap anchorx="margin"/>
+              </v:oval>
+            </w:pict>
+          </mc:Fallback>
+        </mc:AlternateContent>
+      </w:r>
+      <w:r>
+        <w:rPr>
+          <w:noProof/>
+        </w:rPr>
+        <w:drawing>
+          <wp:inline distT="0" distB="0" distL="0" distR="0" wp14:anchorId="6B00CA9A" wp14:editId="1028CA1A">
+            <wp:extent cx="4746254" cy="3154230"/>
+            <wp:effectExtent l="0" t="0" r="0" b="8255"/>
+            <wp:docPr id="11" name="Image 11" descr="Une image contenant texte&#10;&#10;Description générée automatiquement"/>
+            <wp:cNvGraphicFramePr>
+              <a:graphicFrameLocks xmlns:a="http://schemas.openxmlformats.org/drawingml/2006/main" noChangeAspect="1"/>
+            </wp:cNvGraphicFramePr>
+            <a:graphic xmlns:a="http://schemas.openxmlformats.org/drawingml/2006/main">
+              <a:graphicData uri="http://schemas.openxmlformats.org/drawingml/2006/picture">
+                <pic:pic xmlns:pic="http://schemas.openxmlformats.org/drawingml/2006/picture">
+                  <pic:nvPicPr>
+                    <pic:cNvPr id="11" name="Image 11" descr="Une image contenant texte&#10;&#10;Description générée automatiquement"/>
+                    <pic:cNvPicPr/>
+                  </pic:nvPicPr>
+                  <pic:blipFill>
+                    <a:blip r:embed="rId20"/>
+                    <a:stretch>
+                      <a:fillRect/>
+                    </a:stretch>
+                  </pic:blipFill>
+                  <pic:spPr>
+                    <a:xfrm>
+                      <a:off x="0" y="0"/>
+                      <a:ext cx="4751792" cy="3157910"/>
+                    </a:xfrm>
+                    <a:prstGeom prst="rect">
+                      <a:avLst/>
+                    </a:prstGeom>
+                  </pic:spPr>
+                </pic:pic>
+              </a:graphicData>
+            </a:graphic>
+          </wp:inline>
+        </w:drawing>
+      </w:r>
+      <w:r>
+        <w:rPr>
+          <w:noProof/>
+        </w:rPr>
+        <w:drawing>
+          <wp:inline distT="0" distB="0" distL="0" distR="0" wp14:anchorId="2356C689" wp14:editId="3849C1B0">
+            <wp:extent cx="4744832" cy="4410624"/>
+            <wp:effectExtent l="0" t="0" r="0" b="9525"/>
+            <wp:docPr id="14" name="Image 14" descr="Une image contenant texte&#10;&#10;Description générée automatiquement"/>
+            <wp:cNvGraphicFramePr>
+              <a:graphicFrameLocks xmlns:a="http://schemas.openxmlformats.org/drawingml/2006/main" noChangeAspect="1"/>
+            </wp:cNvGraphicFramePr>
+            <a:graphic xmlns:a="http://schemas.openxmlformats.org/drawingml/2006/main">
+              <a:graphicData uri="http://schemas.openxmlformats.org/drawingml/2006/picture">
+                <pic:pic xmlns:pic="http://schemas.openxmlformats.org/drawingml/2006/picture">
+                  <pic:nvPicPr>
+                    <pic:cNvPr id="14" name="Image 14" descr="Une image contenant texte&#10;&#10;Description générée automatiquement"/>
+                    <pic:cNvPicPr/>
+                  </pic:nvPicPr>
+                  <pic:blipFill>
+                    <a:blip r:embed="rId21"/>
+                    <a:stretch>
+                      <a:fillRect/>
+                    </a:stretch>
+                  </pic:blipFill>
+                  <pic:spPr>
+                    <a:xfrm>
+                      <a:off x="0" y="0"/>
+                      <a:ext cx="4773119" cy="4436918"/>
+                    </a:xfrm>
+                    <a:prstGeom prst="rect">
+                      <a:avLst/>
+                    </a:prstGeom>
+                  </pic:spPr>
+                </pic:pic>
+              </a:graphicData>
+            </a:graphic>
+          </wp:inline>
+        </w:drawing>
+      </w:r>
+    </w:p>
+    <w:p>
+      <w:pPr>
+        <w:jc w:val="center"/>
+        <w:rPr>
+          <w:b/>
+          <w:bCs/>
+          <w:u w:val="single"/>
+        </w:rPr>
+      </w:pPr>
+      <w:r>
+        <w:rPr>
+          <w:b/>
+          <w:bCs/>
+          <w:u w:val="single"/>
+        </w:rPr>
+        <w:t xml:space="preserve">Figure </w:t>
+      </w:r>
+      <w:r>
+        <w:rPr>
+          <w:b/>
+          <w:bCs/>
+          <w:u w:val="single"/>
+        </w:rPr>
+        <w:t>9</w:t>
+      </w:r>
+      <w:r>
+        <w:rPr>
+          <w:b/>
+          <w:bCs/>
+          <w:u w:val="single"/>
+        </w:rPr>
+        <w:t xml:space="preserve"> : </w:t>
+      </w:r>
+      <w:r>
+        <w:rPr>
+          <w:b/>
+          <w:bCs/>
+          <w:u w:val="single"/>
+        </w:rPr>
+        <w:t>Test de l’affichage</w:t>
+      </w:r>
+    </w:p>
+    <w:p/>
+    <w:p>
+      <w:r>
+        <w:t>Le test affiche les semaines et les actions présentes dans le fichier « semaines.txt ».</w:t>
+      </w:r>
+    </w:p>
+    <w:p>
+      <w:pPr>
+        <w:jc w:val="center"/>
+      </w:pPr>
+      <w:r>
+        <w:rPr>
+          <w:noProof/>
+        </w:rPr>
+        <w:lastRenderedPageBreak/>
+        <w:drawing>
+          <wp:inline distT="0" distB="0" distL="0" distR="0" wp14:anchorId="14B4C6F2" wp14:editId="6794D3F0">
+            <wp:extent cx="4813539" cy="1871932"/>
+            <wp:effectExtent l="0" t="0" r="6350" b="0"/>
+            <wp:docPr id="15" name="Image 15" descr="Une image contenant texte&#10;&#10;Description générée automatiquement"/>
+            <wp:cNvGraphicFramePr>
+              <a:graphicFrameLocks xmlns:a="http://schemas.openxmlformats.org/drawingml/2006/main" noChangeAspect="1"/>
+            </wp:cNvGraphicFramePr>
+            <a:graphic xmlns:a="http://schemas.openxmlformats.org/drawingml/2006/main">
+              <a:graphicData uri="http://schemas.openxmlformats.org/drawingml/2006/picture">
+                <pic:pic xmlns:pic="http://schemas.openxmlformats.org/drawingml/2006/picture">
+                  <pic:nvPicPr>
+                    <pic:cNvPr id="15" name="Image 15" descr="Une image contenant texte&#10;&#10;Description générée automatiquement"/>
+                    <pic:cNvPicPr/>
+                  </pic:nvPicPr>
+                  <pic:blipFill>
+                    <a:blip r:embed="rId22"/>
+                    <a:stretch>
+                      <a:fillRect/>
+                    </a:stretch>
+                  </pic:blipFill>
+                  <pic:spPr>
+                    <a:xfrm>
+                      <a:off x="0" y="0"/>
+                      <a:ext cx="4849772" cy="1886022"/>
+                    </a:xfrm>
+                    <a:prstGeom prst="rect">
+                      <a:avLst/>
+                    </a:prstGeom>
+                  </pic:spPr>
+                </pic:pic>
+              </a:graphicData>
+            </a:graphic>
+          </wp:inline>
+        </w:drawing>
+      </w:r>
+    </w:p>
+    <w:p>
+      <w:pPr>
+        <w:jc w:val="center"/>
+        <w:rPr>
+          <w:b/>
+          <w:bCs/>
+          <w:u w:val="single"/>
+        </w:rPr>
+      </w:pPr>
+      <w:r>
+        <w:rPr>
+          <w:b/>
+          <w:bCs/>
+          <w:u w:val="single"/>
+        </w:rPr>
+        <w:t xml:space="preserve">Figure </w:t>
+      </w:r>
+      <w:r>
+        <w:rPr>
+          <w:b/>
+          <w:bCs/>
+          <w:u w:val="single"/>
+        </w:rPr>
+        <w:t>10</w:t>
+      </w:r>
+      <w:r>
+        <w:rPr>
+          <w:b/>
+          <w:bCs/>
+          <w:u w:val="single"/>
+        </w:rPr>
+        <w:t xml:space="preserve"> : </w:t>
+      </w:r>
+      <w:r>
+        <w:rPr>
+          <w:b/>
+          <w:bCs/>
+          <w:u w:val="single"/>
+        </w:rPr>
+        <w:t>Test de l’affichage</w:t>
+      </w:r>
+    </w:p>
+    <w:p/>
+    <w:p>
+      <w:r>
+        <w:t xml:space="preserve">Ci-dessus, nous pouvons voir que l’action </w:t>
+      </w:r>
+      <w:proofErr w:type="spellStart"/>
+      <w:r>
+        <w:t>TPs</w:t>
+      </w:r>
+      <w:proofErr w:type="spellEnd"/>
+      <w:r>
+        <w:t xml:space="preserve"> de </w:t>
+      </w:r>
+      <w:proofErr w:type="spellStart"/>
+      <w:r>
+        <w:t>syst</w:t>
+      </w:r>
+      <w:proofErr w:type="spellEnd"/>
+      <w:r>
+        <w:t xml:space="preserve"> n’est plus présente ainsi que la semaine 06 de 2019 qui a été supprimée en conséquence.</w:t>
+      </w:r>
+    </w:p>
+    <w:p>
+      <w:pPr>
+        <w:jc w:val="center"/>
+      </w:pPr>
+      <w:r>
+        <w:rPr>
+          <w:noProof/>
+        </w:rPr>
+        <w:drawing>
+          <wp:inline distT="0" distB="0" distL="0" distR="0" wp14:anchorId="05A592DE" wp14:editId="0AE482F7">
+            <wp:extent cx="5760720" cy="2094865"/>
+            <wp:effectExtent l="0" t="0" r="0" b="635"/>
+            <wp:docPr id="24" name="Image 24" descr="Une image contenant texte&#10;&#10;Description générée automatiquement"/>
+            <wp:cNvGraphicFramePr>
+              <a:graphicFrameLocks xmlns:a="http://schemas.openxmlformats.org/drawingml/2006/main" noChangeAspect="1"/>
+            </wp:cNvGraphicFramePr>
+            <a:graphic xmlns:a="http://schemas.openxmlformats.org/drawingml/2006/main">
+              <a:graphicData uri="http://schemas.openxmlformats.org/drawingml/2006/picture">
+                <pic:pic xmlns:pic="http://schemas.openxmlformats.org/drawingml/2006/picture">
+                  <pic:nvPicPr>
+                    <pic:cNvPr id="24" name="Image 24" descr="Une image contenant texte&#10;&#10;Description générée automatiquement"/>
+                    <pic:cNvPicPr/>
+                  </pic:nvPicPr>
+                  <pic:blipFill>
+                    <a:blip r:embed="rId23"/>
+                    <a:stretch>
+                      <a:fillRect/>
+                    </a:stretch>
+                  </pic:blipFill>
+                  <pic:spPr>
+                    <a:xfrm>
+                      <a:off x="0" y="0"/>
+                      <a:ext cx="5760720" cy="2094865"/>
+                    </a:xfrm>
+                    <a:prstGeom prst="rect">
+                      <a:avLst/>
+                    </a:prstGeom>
+                  </pic:spPr>
+                </pic:pic>
+              </a:graphicData>
+            </a:graphic>
+          </wp:inline>
+        </w:drawing>
+      </w:r>
+    </w:p>
+    <w:p>
+      <w:pPr>
+        <w:jc w:val="center"/>
+        <w:rPr>
+          <w:b/>
+          <w:bCs/>
+          <w:u w:val="single"/>
+        </w:rPr>
+      </w:pPr>
+      <w:r>
+        <w:rPr>
+          <w:b/>
+          <w:bCs/>
+          <w:u w:val="single"/>
+        </w:rPr>
+        <w:t xml:space="preserve">Figure </w:t>
+      </w:r>
+      <w:r>
+        <w:rPr>
+          <w:b/>
+          <w:bCs/>
+          <w:u w:val="single"/>
+        </w:rPr>
+        <w:t>11</w:t>
+      </w:r>
+      <w:r>
+        <w:rPr>
+          <w:b/>
+          <w:bCs/>
+          <w:u w:val="single"/>
+        </w:rPr>
+        <w:t xml:space="preserve"> : </w:t>
+      </w:r>
+      <w:r>
+        <w:rPr>
+          <w:b/>
+          <w:bCs/>
+          <w:u w:val="single"/>
+        </w:rPr>
+        <w:t>Test de la recherche de motif</w:t>
+      </w:r>
+      <w:r>
+        <w:rPr>
+          <w:b/>
+          <w:bCs/>
+          <w:u w:val="single"/>
+        </w:rPr>
+        <w:t xml:space="preserve"> « C »</w:t>
+      </w:r>
+    </w:p>
+    <w:p/>
+    <w:p>
+      <w:r>
+        <w:t>Sur la figure 11, nous avons recherché le motif « C », on remarque nous avons bien le TP de c et de C++ d’affiché. Le recherche de motif fonctionne correctement.</w:t>
+      </w:r>
+    </w:p>
+    <w:p>
+      <w:r>
+        <w:rPr>
+          <w:noProof/>
+        </w:rPr>
+        <w:lastRenderedPageBreak/>
+        <w:drawing>
+          <wp:inline distT="0" distB="0" distL="0" distR="0" wp14:anchorId="3955B413" wp14:editId="1A5884FB">
+            <wp:extent cx="5760720" cy="3540760"/>
+            <wp:effectExtent l="0" t="0" r="0" b="2540"/>
+            <wp:docPr id="25" name="Image 25" descr="Une image contenant texte&#10;&#10;Description générée automatiquement"/>
+            <wp:cNvGraphicFramePr>
+              <a:graphicFrameLocks xmlns:a="http://schemas.openxmlformats.org/drawingml/2006/main" noChangeAspect="1"/>
+            </wp:cNvGraphicFramePr>
+            <a:graphic xmlns:a="http://schemas.openxmlformats.org/drawingml/2006/main">
+              <a:graphicData uri="http://schemas.openxmlformats.org/drawingml/2006/picture">
+                <pic:pic xmlns:pic="http://schemas.openxmlformats.org/drawingml/2006/picture">
+                  <pic:nvPicPr>
+                    <pic:cNvPr id="25" name="Image 25" descr="Une image contenant texte&#10;&#10;Description générée automatiquement"/>
+                    <pic:cNvPicPr/>
+                  </pic:nvPicPr>
+                  <pic:blipFill>
+                    <a:blip r:embed="rId24"/>
+                    <a:stretch>
+                      <a:fillRect/>
+                    </a:stretch>
+                  </pic:blipFill>
+                  <pic:spPr>
+                    <a:xfrm>
+                      <a:off x="0" y="0"/>
+                      <a:ext cx="5760720" cy="3540760"/>
+                    </a:xfrm>
+                    <a:prstGeom prst="rect">
+                      <a:avLst/>
+                    </a:prstGeom>
+                  </pic:spPr>
+                </pic:pic>
+              </a:graphicData>
+            </a:graphic>
+          </wp:inline>
+        </w:drawing>
+      </w:r>
+    </w:p>
+    <w:p>
+      <w:pPr>
+        <w:jc w:val="center"/>
+        <w:rPr>
+          <w:b/>
+          <w:bCs/>
+          <w:u w:val="single"/>
+        </w:rPr>
+      </w:pPr>
+      <w:r>
+        <w:rPr>
+          <w:b/>
+          <w:bCs/>
+          <w:u w:val="single"/>
+        </w:rPr>
+        <w:t xml:space="preserve">Figure </w:t>
+      </w:r>
+      <w:r>
+        <w:rPr>
+          <w:b/>
+          <w:bCs/>
+          <w:u w:val="single"/>
+        </w:rPr>
+        <w:t>12</w:t>
+      </w:r>
+      <w:r>
+        <w:rPr>
+          <w:b/>
+          <w:bCs/>
+          <w:u w:val="single"/>
+        </w:rPr>
+        <w:t xml:space="preserve"> : </w:t>
+      </w:r>
+      <w:r>
+        <w:rPr>
+          <w:b/>
+          <w:bCs/>
+          <w:u w:val="single"/>
+        </w:rPr>
+        <w:t>Test de la recherche de motif « TP »</w:t>
+      </w:r>
+    </w:p>
+    <w:p>
+      <w:r>
+        <w:t>Sur la figure 12, nous avons lancé la recherche pour le motif « TP », nous avons 7 jours affichés sur 9 présents initialement dans le fichier « semaines.txt » car nous venons de supprimer deux actions.</w:t>
+      </w:r>
+    </w:p>
+    <w:p/>
+    <w:p>
+      <w:pPr>
+        <w:jc w:val="center"/>
+      </w:pPr>
+      <w:r>
+        <w:rPr>
+          <w:noProof/>
+        </w:rPr>
+        <w:drawing>
+          <wp:inline distT="0" distB="0" distL="0" distR="0" wp14:anchorId="6F155FC6" wp14:editId="30226716">
+            <wp:extent cx="5760720" cy="1151890"/>
+            <wp:effectExtent l="0" t="0" r="0" b="0"/>
+            <wp:docPr id="26" name="Image 26" descr="Une image contenant texte, intérieur, capture d’écran&#10;&#10;Description générée automatiquement"/>
+            <wp:cNvGraphicFramePr>
+              <a:graphicFrameLocks xmlns:a="http://schemas.openxmlformats.org/drawingml/2006/main" noChangeAspect="1"/>
+            </wp:cNvGraphicFramePr>
+            <a:graphic xmlns:a="http://schemas.openxmlformats.org/drawingml/2006/main">
+              <a:graphicData uri="http://schemas.openxmlformats.org/drawingml/2006/picture">
+                <pic:pic xmlns:pic="http://schemas.openxmlformats.org/drawingml/2006/picture">
+                  <pic:nvPicPr>
+                    <pic:cNvPr id="26" name="Image 26" descr="Une image contenant texte, intérieur, capture d’écran&#10;&#10;Description générée automatiquement"/>
+                    <pic:cNvPicPr/>
+                  </pic:nvPicPr>
+                  <pic:blipFill>
+                    <a:blip r:embed="rId25"/>
+                    <a:stretch>
+                      <a:fillRect/>
+                    </a:stretch>
+                  </pic:blipFill>
+                  <pic:spPr>
+                    <a:xfrm>
+                      <a:off x="0" y="0"/>
+                      <a:ext cx="5760720" cy="1151890"/>
+                    </a:xfrm>
+                    <a:prstGeom prst="rect">
+                      <a:avLst/>
+                    </a:prstGeom>
+                  </pic:spPr>
+                </pic:pic>
+              </a:graphicData>
+            </a:graphic>
+          </wp:inline>
+        </w:drawing>
+      </w:r>
+    </w:p>
+    <w:p>
+      <w:pPr>
+        <w:jc w:val="center"/>
+        <w:rPr>
+          <w:b/>
+          <w:bCs/>
+          <w:u w:val="single"/>
+        </w:rPr>
+      </w:pPr>
+      <w:r>
+        <w:rPr>
+          <w:b/>
+          <w:bCs/>
+          <w:u w:val="single"/>
+        </w:rPr>
+        <w:t xml:space="preserve">Figure </w:t>
+      </w:r>
+      <w:r>
+        <w:rPr>
+          <w:b/>
+          <w:bCs/>
+          <w:u w:val="single"/>
+        </w:rPr>
+        <w:t>13</w:t>
+      </w:r>
+      <w:r>
+        <w:rPr>
+          <w:b/>
+          <w:bCs/>
+          <w:u w:val="single"/>
+        </w:rPr>
+        <w:t xml:space="preserve"> : </w:t>
+      </w:r>
+      <w:r>
+        <w:rPr>
+          <w:b/>
+          <w:bCs/>
+          <w:u w:val="single"/>
+        </w:rPr>
+        <w:t>Test de la sauvegarde</w:t>
+      </w:r>
+    </w:p>
+    <w:p>
+      <w:r>
+        <w:t>Nous sauvegardons les données actuelles dans le fichier « sauvegarde.txt ».</w:t>
+      </w:r>
+    </w:p>
+    <w:p/>
+    <w:p>
+      <w:pPr>
+        <w:jc w:val="center"/>
+      </w:pPr>
+      <w:r>
+        <w:rPr>
+          <w:noProof/>
+        </w:rPr>
+        <w:drawing>
+          <wp:inline distT="0" distB="0" distL="0" distR="0" wp14:anchorId="7530DD49" wp14:editId="6EA62B8F">
+            <wp:extent cx="2019582" cy="1409897"/>
+            <wp:effectExtent l="0" t="0" r="0" b="0"/>
+            <wp:docPr id="27" name="Image 27" descr="Une image contenant texte&#10;&#10;Description générée automatiquement"/>
+            <wp:cNvGraphicFramePr>
+              <a:graphicFrameLocks xmlns:a="http://schemas.openxmlformats.org/drawingml/2006/main" noChangeAspect="1"/>
+            </wp:cNvGraphicFramePr>
+            <a:graphic xmlns:a="http://schemas.openxmlformats.org/drawingml/2006/main">
+              <a:graphicData uri="http://schemas.openxmlformats.org/drawingml/2006/picture">
+                <pic:pic xmlns:pic="http://schemas.openxmlformats.org/drawingml/2006/picture">
+                  <pic:nvPicPr>
+                    <pic:cNvPr id="27" name="Image 27" descr="Une image contenant texte&#10;&#10;Description générée automatiquement"/>
+                    <pic:cNvPicPr/>
+                  </pic:nvPicPr>
+                  <pic:blipFill>
+                    <a:blip r:embed="rId26"/>
+                    <a:stretch>
+                      <a:fillRect/>
+                    </a:stretch>
+                  </pic:blipFill>
+                  <pic:spPr>
+                    <a:xfrm>
+                      <a:off x="0" y="0"/>
+                      <a:ext cx="2019582" cy="1409897"/>
+                    </a:xfrm>
+                    <a:prstGeom prst="rect">
+                      <a:avLst/>
+                    </a:prstGeom>
+                  </pic:spPr>
+                </pic:pic>
+              </a:graphicData>
+            </a:graphic>
+          </wp:inline>
+        </w:drawing>
+      </w:r>
+    </w:p>
+    <w:p>
+      <w:pPr>
+        <w:jc w:val="center"/>
+        <w:rPr>
+          <w:b/>
+          <w:bCs/>
+          <w:u w:val="single"/>
+        </w:rPr>
+      </w:pPr>
+      <w:r>
+        <w:rPr>
+          <w:b/>
+          <w:bCs/>
+          <w:u w:val="single"/>
+        </w:rPr>
+        <w:t xml:space="preserve">Figure </w:t>
+      </w:r>
+      <w:r>
+        <w:rPr>
+          <w:b/>
+          <w:bCs/>
+          <w:u w:val="single"/>
+        </w:rPr>
+        <w:t>14</w:t>
+      </w:r>
+      <w:r>
+        <w:rPr>
+          <w:b/>
+          <w:bCs/>
+          <w:u w:val="single"/>
+        </w:rPr>
+        <w:t xml:space="preserve"> : </w:t>
+      </w:r>
+      <w:r>
+        <w:rPr>
+          <w:b/>
+          <w:bCs/>
+          <w:u w:val="single"/>
+        </w:rPr>
+        <w:t>Fichier « sauvegarde.txt »</w:t>
+      </w:r>
+    </w:p>
+    <w:p>
+      <w:r>
+        <w:lastRenderedPageBreak/>
+        <w:t xml:space="preserve">On remarque que comparé à la </w:t>
+      </w:r>
+      <w:r>
+        <w:rPr>
+          <w:b/>
+          <w:bCs/>
+        </w:rPr>
+        <w:t>figure 5</w:t>
+      </w:r>
+      <w:r>
+        <w:t xml:space="preserve">, nous avons que 7 lignes. Nous avons bien supprimé deux actions précédemment donc la sauvegarde s’est bien passée. </w:t>
+      </w:r>
+    </w:p>
+    <w:p/>
+    <w:p>
+      <w:pPr>
+        <w:jc w:val="center"/>
+      </w:pPr>
+      <w:r>
+        <w:rPr>
+          <w:noProof/>
+        </w:rPr>
+        <w:drawing>
+          <wp:inline distT="0" distB="0" distL="0" distR="0" wp14:anchorId="38B7CD0E" wp14:editId="481CC799">
+            <wp:extent cx="5760720" cy="1444625"/>
+            <wp:effectExtent l="0" t="0" r="0" b="3175"/>
+            <wp:docPr id="28" name="Image 28" descr="Une image contenant texte&#10;&#10;Description générée automatiquement"/>
+            <wp:cNvGraphicFramePr>
+              <a:graphicFrameLocks xmlns:a="http://schemas.openxmlformats.org/drawingml/2006/main" noChangeAspect="1"/>
+            </wp:cNvGraphicFramePr>
+            <a:graphic xmlns:a="http://schemas.openxmlformats.org/drawingml/2006/main">
+              <a:graphicData uri="http://schemas.openxmlformats.org/drawingml/2006/picture">
+                <pic:pic xmlns:pic="http://schemas.openxmlformats.org/drawingml/2006/picture">
+                  <pic:nvPicPr>
+                    <pic:cNvPr id="28" name="Image 28" descr="Une image contenant texte&#10;&#10;Description générée automatiquement"/>
+                    <pic:cNvPicPr/>
+                  </pic:nvPicPr>
+                  <pic:blipFill>
+                    <a:blip r:embed="rId27"/>
+                    <a:stretch>
+                      <a:fillRect/>
+                    </a:stretch>
+                  </pic:blipFill>
+                  <pic:spPr>
+                    <a:xfrm>
+                      <a:off x="0" y="0"/>
+                      <a:ext cx="5760720" cy="1444625"/>
+                    </a:xfrm>
+                    <a:prstGeom prst="rect">
+                      <a:avLst/>
+                    </a:prstGeom>
+                  </pic:spPr>
+                </pic:pic>
+              </a:graphicData>
+            </a:graphic>
+          </wp:inline>
+        </w:drawing>
+      </w:r>
+    </w:p>
+    <w:p>
+      <w:pPr>
+        <w:jc w:val="center"/>
+        <w:rPr>
+          <w:b/>
+          <w:bCs/>
+          <w:u w:val="single"/>
+        </w:rPr>
+      </w:pPr>
+      <w:r>
+        <w:rPr>
+          <w:b/>
+          <w:bCs/>
+          <w:u w:val="single"/>
+        </w:rPr>
+        <w:t xml:space="preserve">Figure </w:t>
+      </w:r>
+      <w:r>
+        <w:rPr>
+          <w:b/>
+          <w:bCs/>
+          <w:u w:val="single"/>
+        </w:rPr>
+        <w:t>15</w:t>
+      </w:r>
+      <w:r>
+        <w:rPr>
+          <w:b/>
+          <w:bCs/>
+          <w:u w:val="single"/>
+        </w:rPr>
+        <w:t xml:space="preserve"> : </w:t>
+      </w:r>
+      <w:r>
+        <w:rPr>
+          <w:b/>
+          <w:bCs/>
+          <w:u w:val="single"/>
+        </w:rPr>
+        <w:t>Tests des cas d’erreurs</w:t>
+      </w:r>
+      <w:r>
+        <w:rPr>
+          <w:b/>
+          <w:bCs/>
+          <w:u w:val="single"/>
+        </w:rPr>
+        <w:t xml:space="preserve"> pour le motif</w:t>
+      </w:r>
+    </w:p>
+    <w:p/>
+    <w:p>
+      <w:r>
+        <w:t>Sur la figure 15, nous testons pour le motif « </w:t>
+      </w:r>
+      <w:proofErr w:type="spellStart"/>
+      <w:r>
+        <w:t>test_err</w:t>
+      </w:r>
+      <w:proofErr w:type="spellEnd"/>
+      <w:r>
+        <w:t> », aucune action ne contient ce motif donc la fonction renvoie « Aucune action contenant le motif « </w:t>
+      </w:r>
+      <w:proofErr w:type="spellStart"/>
+      <w:r>
+        <w:t>test_err</w:t>
+      </w:r>
+      <w:proofErr w:type="spellEnd"/>
+      <w:r>
+        <w:t xml:space="preserve"> » ». </w:t>
+      </w:r>
+    </w:p>
+    <w:p/>
+    <w:p>
+      <w:r>
+        <w:rPr>
+          <w:noProof/>
+        </w:rPr>
+        <w:drawing>
+          <wp:inline distT="0" distB="0" distL="0" distR="0" wp14:anchorId="562B41E7" wp14:editId="3E8ACC8D">
+            <wp:extent cx="5760720" cy="1515110"/>
+            <wp:effectExtent l="0" t="0" r="0" b="8890"/>
+            <wp:docPr id="29" name="Image 29" descr="Une image contenant texte&#10;&#10;Description générée automatiquement"/>
+            <wp:cNvGraphicFramePr>
+              <a:graphicFrameLocks xmlns:a="http://schemas.openxmlformats.org/drawingml/2006/main" noChangeAspect="1"/>
+            </wp:cNvGraphicFramePr>
+            <a:graphic xmlns:a="http://schemas.openxmlformats.org/drawingml/2006/main">
+              <a:graphicData uri="http://schemas.openxmlformats.org/drawingml/2006/picture">
+                <pic:pic xmlns:pic="http://schemas.openxmlformats.org/drawingml/2006/picture">
+                  <pic:nvPicPr>
+                    <pic:cNvPr id="29" name="Image 29" descr="Une image contenant texte&#10;&#10;Description générée automatiquement"/>
+                    <pic:cNvPicPr/>
+                  </pic:nvPicPr>
+                  <pic:blipFill>
+                    <a:blip r:embed="rId28"/>
+                    <a:stretch>
+                      <a:fillRect/>
+                    </a:stretch>
+                  </pic:blipFill>
+                  <pic:spPr>
+                    <a:xfrm>
+                      <a:off x="0" y="0"/>
+                      <a:ext cx="5760720" cy="1515110"/>
+                    </a:xfrm>
+                    <a:prstGeom prst="rect">
+                      <a:avLst/>
+                    </a:prstGeom>
+                  </pic:spPr>
+                </pic:pic>
+              </a:graphicData>
+            </a:graphic>
+          </wp:inline>
+        </w:drawing>
+      </w:r>
+    </w:p>
+    <w:p>
+      <w:pPr>
+        <w:jc w:val="center"/>
+        <w:rPr>
+          <w:b/>
+          <w:bCs/>
+          <w:u w:val="single"/>
+        </w:rPr>
+      </w:pPr>
+      <w:r>
+        <w:rPr>
+          <w:b/>
+          <w:bCs/>
+          <w:u w:val="single"/>
+        </w:rPr>
+        <w:t xml:space="preserve">Figure </w:t>
+      </w:r>
+      <w:r>
+        <w:rPr>
+          <w:b/>
+          <w:bCs/>
+          <w:u w:val="single"/>
+        </w:rPr>
+        <w:t>16</w:t>
+      </w:r>
+      <w:r>
+        <w:rPr>
+          <w:b/>
+          <w:bCs/>
+          <w:u w:val="single"/>
+        </w:rPr>
+        <w:t xml:space="preserve"> : </w:t>
+      </w:r>
+      <w:r>
+        <w:rPr>
+          <w:b/>
+          <w:bCs/>
+          <w:u w:val="single"/>
+        </w:rPr>
+        <w:t>Tests des cas d’erreurs pour la suppression d’action</w:t>
+      </w:r>
+    </w:p>
+    <w:p/>
+    <w:p>
+      <w:r>
+        <w:t>Nous essayons sur la figure 16 de supprimer une action qui n’existe pas. La fonction va détecter qu’elle n’existe pas et renvoyer : « L’action à supprimer n’existe pas ».</w:t>
+      </w:r>
+    </w:p>
+    <w:p/>
     <w:p/>
     <w:p>
       <w:pPr>
@@ -2438,7 +3871,7 @@
                     <pic:cNvPicPr/>
                   </pic:nvPicPr>
                   <pic:blipFill>
-                    <a:blip r:embed="rId19"/>
+                    <a:blip r:embed="rId29"/>
                     <a:stretch>
                       <a:fillRect/>
                     </a:stretch>
@@ -2478,7 +3911,7 @@
                     <pic:cNvPicPr/>
                   </pic:nvPicPr>
                   <pic:blipFill>
-                    <a:blip r:embed="rId20"/>
+                    <a:blip r:embed="rId30"/>
                     <a:stretch>
                       <a:fillRect/>
                     </a:stretch>
@@ -3368,7 +4801,7 @@
   <w:style w:type="paragraph" w:default="1" w:styleId="Normal">
     <w:name w:val="Normal"/>
     <w:qFormat/>
-    <w:rsid w:val="000A4CB3"/>
+    <w:rsid w:val="00475789"/>
   </w:style>
   <w:style w:type="paragraph" w:styleId="Titre1">
     <w:name w:val="heading 1"/>
@@ -3629,6 +5062,30 @@
     <w:rsid w:val="006B1198"/>
     <w:rPr>
       <w:color w:val="0563C1" w:themeColor="hyperlink"/>
+      <w:u w:val="single"/>
+    </w:rPr>
+  </w:style>
+  <w:style w:type="character" w:styleId="Mentionnonrsolue">
+    <w:name w:val="Unresolved Mention"/>
+    <w:basedOn w:val="Policepardfaut"/>
+    <w:uiPriority w:val="99"/>
+    <w:semiHidden/>
+    <w:unhideWhenUsed/>
+    <w:rsid w:val="006B64CB"/>
+    <w:rPr>
+      <w:color w:val="605E5C"/>
+      <w:shd w:val="clear" w:color="auto" w:fill="E1DFDD"/>
+    </w:rPr>
+  </w:style>
+  <w:style w:type="character" w:styleId="Lienhypertextesuivivisit">
+    <w:name w:val="FollowedHyperlink"/>
+    <w:basedOn w:val="Policepardfaut"/>
+    <w:uiPriority w:val="99"/>
+    <w:semiHidden/>
+    <w:unhideWhenUsed/>
+    <w:rsid w:val="006B64CB"/>
+    <w:rPr>
+      <w:color w:val="954F72" w:themeColor="followedHyperlink"/>
       <w:u w:val="single"/>
     </w:rPr>
   </w:style>

--- a/compte_rendu_tp1.docx
+++ b/compte_rendu_tp1.docx
@@ -305,7 +305,7 @@
           <w:szCs w:val="22"/>
           <w:lang w:eastAsia="en-US"/>
         </w:rPr>
-        <w:id w:val="-10767691"/>
+        <w:id w:val="189571548"/>
         <w:docPartObj>
           <w:docPartGallery w:val="Table of Contents"/>
           <w:docPartUnique/>
@@ -348,7 +348,7 @@
           <w:r>
             <w:fldChar w:fldCharType="separate"/>
           </w:r>
-          <w:hyperlink w:anchor="_Toc97589887" w:history="1">
+          <w:hyperlink w:anchor="_Toc97839139" w:history="1">
             <w:r>
               <w:rPr>
                 <w:rStyle w:val="Lienhypertexte"/>
@@ -390,7 +390,7 @@
                 <w:noProof/>
                 <w:webHidden/>
               </w:rPr>
-              <w:instrText xml:space="preserve"> PAGEREF _Toc97589887 \h </w:instrText>
+              <w:instrText xml:space="preserve"> PAGEREF _Toc97839139 \h </w:instrText>
             </w:r>
             <w:r>
               <w:rPr>
@@ -434,7 +434,7 @@
               <w:lang w:eastAsia="fr-FR"/>
             </w:rPr>
           </w:pPr>
-          <w:hyperlink w:anchor="_Toc97589888" w:history="1">
+          <w:hyperlink w:anchor="_Toc97839140" w:history="1">
             <w:r>
               <w:rPr>
                 <w:rStyle w:val="Lienhypertexte"/>
@@ -476,7 +476,7 @@
                 <w:noProof/>
                 <w:webHidden/>
               </w:rPr>
-              <w:instrText xml:space="preserve"> PAGEREF _Toc97589888 \h </w:instrText>
+              <w:instrText xml:space="preserve"> PAGEREF _Toc97839140 \h </w:instrText>
             </w:r>
             <w:r>
               <w:rPr>
@@ -520,7 +520,7 @@
               <w:lang w:eastAsia="fr-FR"/>
             </w:rPr>
           </w:pPr>
-          <w:hyperlink w:anchor="_Toc97589889" w:history="1">
+          <w:hyperlink w:anchor="_Toc97839141" w:history="1">
             <w:r>
               <w:rPr>
                 <w:rStyle w:val="Lienhypertexte"/>
@@ -562,7 +562,7 @@
                 <w:noProof/>
                 <w:webHidden/>
               </w:rPr>
-              <w:instrText xml:space="preserve"> PAGEREF _Toc97589889 \h </w:instrText>
+              <w:instrText xml:space="preserve"> PAGEREF _Toc97839141 \h </w:instrText>
             </w:r>
             <w:r>
               <w:rPr>
@@ -605,7 +605,7 @@
               <w:lang w:eastAsia="fr-FR"/>
             </w:rPr>
           </w:pPr>
-          <w:hyperlink w:anchor="_Toc97589890" w:history="1">
+          <w:hyperlink w:anchor="_Toc97839142" w:history="1">
             <w:r>
               <w:rPr>
                 <w:rStyle w:val="Lienhypertexte"/>
@@ -632,7 +632,7 @@
                 <w:noProof/>
                 <w:webHidden/>
               </w:rPr>
-              <w:instrText xml:space="preserve"> PAGEREF _Toc97589890 \h </w:instrText>
+              <w:instrText xml:space="preserve"> PAGEREF _Toc97839142 \h </w:instrText>
             </w:r>
             <w:r>
               <w:rPr>
@@ -676,7 +676,7 @@
               <w:lang w:eastAsia="fr-FR"/>
             </w:rPr>
           </w:pPr>
-          <w:hyperlink w:anchor="_Toc97589891" w:history="1">
+          <w:hyperlink w:anchor="_Toc97839143" w:history="1">
             <w:r>
               <w:rPr>
                 <w:rStyle w:val="Lienhypertexte"/>
@@ -718,7 +718,7 @@
                 <w:noProof/>
                 <w:webHidden/>
               </w:rPr>
-              <w:instrText xml:space="preserve"> PAGEREF _Toc97589891 \h </w:instrText>
+              <w:instrText xml:space="preserve"> PAGEREF _Toc97839143 \h </w:instrText>
             </w:r>
             <w:r>
               <w:rPr>
@@ -762,7 +762,7 @@
               <w:lang w:eastAsia="fr-FR"/>
             </w:rPr>
           </w:pPr>
-          <w:hyperlink w:anchor="_Toc97589892" w:history="1">
+          <w:hyperlink w:anchor="_Toc97839144" w:history="1">
             <w:r>
               <w:rPr>
                 <w:rStyle w:val="Lienhypertexte"/>
@@ -804,7 +804,7 @@
                 <w:noProof/>
                 <w:webHidden/>
               </w:rPr>
-              <w:instrText xml:space="preserve"> PAGEREF _Toc97589892 \h </w:instrText>
+              <w:instrText xml:space="preserve"> PAGEREF _Toc97839144 \h </w:instrText>
             </w:r>
             <w:r>
               <w:rPr>
@@ -824,7 +824,7 @@
                 <w:noProof/>
                 <w:webHidden/>
               </w:rPr>
-              <w:t>7</w:t>
+              <w:t>9</w:t>
             </w:r>
             <w:r>
               <w:rPr>
@@ -847,7 +847,7 @@
               <w:lang w:eastAsia="fr-FR"/>
             </w:rPr>
           </w:pPr>
-          <w:hyperlink w:anchor="_Toc97589893" w:history="1">
+          <w:hyperlink w:anchor="_Toc97839145" w:history="1">
             <w:r>
               <w:rPr>
                 <w:rStyle w:val="Lienhypertexte"/>
@@ -874,7 +874,7 @@
                 <w:noProof/>
                 <w:webHidden/>
               </w:rPr>
-              <w:instrText xml:space="preserve"> PAGEREF _Toc97589893 \h </w:instrText>
+              <w:instrText xml:space="preserve"> PAGEREF _Toc97839145 \h </w:instrText>
             </w:r>
             <w:r>
               <w:rPr>
@@ -894,7 +894,7 @@
                 <w:noProof/>
                 <w:webHidden/>
               </w:rPr>
-              <w:t>7</w:t>
+              <w:t>9</w:t>
             </w:r>
             <w:r>
               <w:rPr>
@@ -917,7 +917,7 @@
               <w:lang w:eastAsia="fr-FR"/>
             </w:rPr>
           </w:pPr>
-          <w:hyperlink w:anchor="_Toc97589894" w:history="1">
+          <w:hyperlink w:anchor="_Toc97839146" w:history="1">
             <w:r>
               <w:rPr>
                 <w:rStyle w:val="Lienhypertexte"/>
@@ -944,7 +944,7 @@
                 <w:noProof/>
                 <w:webHidden/>
               </w:rPr>
-              <w:instrText xml:space="preserve"> PAGEREF _Toc97589894 \h </w:instrText>
+              <w:instrText xml:space="preserve"> PAGEREF _Toc97839146 \h </w:instrText>
             </w:r>
             <w:r>
               <w:rPr>
@@ -964,7 +964,7 @@
                 <w:noProof/>
                 <w:webHidden/>
               </w:rPr>
-              <w:t>8</w:t>
+              <w:t>9</w:t>
             </w:r>
             <w:r>
               <w:rPr>
@@ -988,7 +988,7 @@
               <w:lang w:eastAsia="fr-FR"/>
             </w:rPr>
           </w:pPr>
-          <w:hyperlink w:anchor="_Toc97589895" w:history="1">
+          <w:hyperlink w:anchor="_Toc97839147" w:history="1">
             <w:r>
               <w:rPr>
                 <w:rStyle w:val="Lienhypertexte"/>
@@ -1030,7 +1030,7 @@
                 <w:noProof/>
                 <w:webHidden/>
               </w:rPr>
-              <w:instrText xml:space="preserve"> PAGEREF _Toc97589895 \h </w:instrText>
+              <w:instrText xml:space="preserve"> PAGEREF _Toc97839147 \h </w:instrText>
             </w:r>
             <w:r>
               <w:rPr>
@@ -1050,7 +1050,7 @@
                 <w:noProof/>
                 <w:webHidden/>
               </w:rPr>
-              <w:t>8</w:t>
+              <w:t>14</w:t>
             </w:r>
             <w:r>
               <w:rPr>
@@ -1099,7 +1099,7 @@
           <w:numId w:val="3"/>
         </w:numPr>
       </w:pPr>
-      <w:bookmarkStart w:id="0" w:name="_Toc97589887"/>
+      <w:bookmarkStart w:id="0" w:name="_Toc97839139"/>
       <w:r>
         <w:lastRenderedPageBreak/>
         <w:t>Présentation générale</w:t>
@@ -1123,7 +1123,7 @@
           <w:numId w:val="3"/>
         </w:numPr>
       </w:pPr>
-      <w:bookmarkStart w:id="1" w:name="_Toc97589888"/>
+      <w:bookmarkStart w:id="1" w:name="_Toc97839140"/>
       <w:r>
         <w:t>Description de l’objet du TP</w:t>
       </w:r>
@@ -1253,7 +1253,7 @@
           <w:numId w:val="3"/>
         </w:numPr>
       </w:pPr>
-      <w:bookmarkStart w:id="2" w:name="_Toc97589889"/>
+      <w:bookmarkStart w:id="2" w:name="_Toc97839141"/>
       <w:r>
         <w:t>Description et schéma de la structure de données et des fichiers utilisés</w:t>
       </w:r>
@@ -1373,26 +1373,22 @@
     </w:p>
     <w:p/>
     <w:p/>
-    <w:p/>
-    <w:p>
-      <w:r>
-        <w:t xml:space="preserve">Lors de la lecture, nous avons décidé de séparer ces informations en deux structures. Une </w:t>
+    <w:p>
+      <w:r>
+        <w:t xml:space="preserve">Nous avons créé une structure de type </w:t>
       </w:r>
       <w:proofErr w:type="spellStart"/>
       <w:r>
-        <w:t>Semaine_t</w:t>
+        <w:t>Boolen_t</w:t>
       </w:r>
       <w:proofErr w:type="spellEnd"/>
       <w:r>
-        <w:t xml:space="preserve"> qui contient l'année et le numéro de semaine, l'autre nommé </w:t>
-      </w:r>
-      <w:proofErr w:type="spellStart"/>
-      <w:r>
-        <w:t>Action_t</w:t>
-      </w:r>
-      <w:proofErr w:type="spellEnd"/>
-      <w:r>
-        <w:t xml:space="preserve"> contient</w:t>
+        <w:t xml:space="preserve"> qui peut valoir faux ou vrai.</w:t>
+      </w:r>
+    </w:p>
+    <w:p>
+      <w:r>
+        <w:t>Lors de la lecture, nous avons décidé de séparer ces informations en deux structures. Une Semaine_t qui contient l'année et le numéro de semaine, l'autre nommé Action_t contient</w:t>
       </w:r>
       <w:r>
         <w:t xml:space="preserve"> </w:t>
@@ -1507,44 +1503,12 @@
     </w:p>
     <w:p>
       <w:r>
-        <w:t xml:space="preserve">La première a un pointeur de type </w:t>
-      </w:r>
-      <w:proofErr w:type="spellStart"/>
-      <w:r>
-        <w:t>ListeSemaine_t</w:t>
-      </w:r>
-      <w:proofErr w:type="spellEnd"/>
-      <w:r>
-        <w:t xml:space="preserve"> sur des maillons du type </w:t>
-      </w:r>
-      <w:proofErr w:type="spellStart"/>
-      <w:r>
-        <w:t>MaillonSemaine_t</w:t>
-      </w:r>
-      <w:proofErr w:type="spellEnd"/>
-      <w:r>
-        <w:t>.</w:t>
-      </w:r>
-    </w:p>
-    <w:p>
-      <w:r>
-        <w:t xml:space="preserve">Le maillon semaine contient une structure </w:t>
-      </w:r>
-      <w:proofErr w:type="spellStart"/>
-      <w:r>
-        <w:t>Semaine_t</w:t>
-      </w:r>
-      <w:proofErr w:type="spellEnd"/>
-      <w:r>
-        <w:t xml:space="preserve"> contenant un pointeur nommé actions sur un </w:t>
-      </w:r>
-      <w:proofErr w:type="spellStart"/>
-      <w:r>
-        <w:t>MaillonAction_t</w:t>
-      </w:r>
-      <w:proofErr w:type="spellEnd"/>
-      <w:r>
-        <w:t xml:space="preserve"> et un pointeur sur le maillon semaine suivant.</w:t>
+        <w:t>La première a un pointeur de type ListeSemaine_t sur des maillons du type MaillonSemaine_t.</w:t>
+      </w:r>
+    </w:p>
+    <w:p>
+      <w:r>
+        <w:t>Le maillon semaine contient une structure Semaine_t contenant un pointeur nommé actions sur un MaillonAction_t et un pointeur sur le maillon semaine suivant.</w:t>
       </w:r>
       <w:r>
         <w:t xml:space="preserve"> </w:t>
@@ -1552,15 +1516,7 @@
     </w:p>
     <w:p>
       <w:r>
-        <w:t xml:space="preserve">Le maillon action contient une structure de type </w:t>
-      </w:r>
-      <w:proofErr w:type="spellStart"/>
-      <w:r>
-        <w:t>Action_t</w:t>
-      </w:r>
-      <w:proofErr w:type="spellEnd"/>
-      <w:r>
-        <w:t xml:space="preserve"> avec les informations sur l'action et un pointeur sur le maillon action suivant. </w:t>
+        <w:t>Le maillon action contient une structure de type Action_t avec les informations sur l'action et un pointeur sur le maillon action suivant. </w:t>
       </w:r>
     </w:p>
     <w:p>
@@ -2006,7 +1962,7 @@
       <w:pPr>
         <w:pStyle w:val="Titre2"/>
       </w:pPr>
-      <w:bookmarkStart w:id="3" w:name="_Toc97589890"/>
+      <w:bookmarkStart w:id="3" w:name="_Toc97839142"/>
       <w:r>
         <w:t>1.3 Organisation du code source</w:t>
       </w:r>
@@ -2088,7 +2044,7 @@
           <w:numId w:val="3"/>
         </w:numPr>
       </w:pPr>
-      <w:bookmarkStart w:id="4" w:name="_Toc97589891"/>
+      <w:bookmarkStart w:id="4" w:name="_Toc97839143"/>
       <w:r>
         <w:t>Détails des différentes fonctionnalités</w:t>
       </w:r>
@@ -2603,14 +2559,155 @@
     </w:p>
     <w:p>
       <w:pPr>
+        <w:rPr>
+          <w:b/>
+          <w:bCs/>
+        </w:rPr>
+      </w:pPr>
+      <w:r>
+        <w:rPr>
+          <w:b/>
+          <w:bCs/>
+        </w:rPr>
+        <w:t>Gestion de la mémoire</w:t>
+      </w:r>
+      <w:r>
+        <w:rPr>
+          <w:b/>
+          <w:bCs/>
+        </w:rPr>
+        <w:t> :</w:t>
+      </w:r>
+    </w:p>
+    <w:p>
+      <w:r>
+        <w:t xml:space="preserve">Nous avons géré l’allocation et la libération de mémoire. Nous avons créé une fonction de libération des maillons que nous avons alloués au départ. </w:t>
+      </w:r>
+    </w:p>
+    <w:p>
+      <w:r>
+        <w:rPr>
+          <w:noProof/>
+        </w:rPr>
+        <w:drawing>
+          <wp:inline distT="0" distB="0" distL="0" distR="0" wp14:anchorId="1D9B7775" wp14:editId="3805A4EB">
+            <wp:extent cx="5760720" cy="2717800"/>
+            <wp:effectExtent l="0" t="0" r="0" b="6350"/>
+            <wp:docPr id="23" name="Image 23" descr="Une image contenant texte&#10;&#10;Description générée automatiquement"/>
+            <wp:cNvGraphicFramePr>
+              <a:graphicFrameLocks xmlns:a="http://schemas.openxmlformats.org/drawingml/2006/main" noChangeAspect="1"/>
+            </wp:cNvGraphicFramePr>
+            <a:graphic xmlns:a="http://schemas.openxmlformats.org/drawingml/2006/main">
+              <a:graphicData uri="http://schemas.openxmlformats.org/drawingml/2006/picture">
+                <pic:pic xmlns:pic="http://schemas.openxmlformats.org/drawingml/2006/picture">
+                  <pic:nvPicPr>
+                    <pic:cNvPr id="23" name="Image 23" descr="Une image contenant texte&#10;&#10;Description générée automatiquement"/>
+                    <pic:cNvPicPr/>
+                  </pic:nvPicPr>
+                  <pic:blipFill>
+                    <a:blip r:embed="rId19"/>
+                    <a:stretch>
+                      <a:fillRect/>
+                    </a:stretch>
+                  </pic:blipFill>
+                  <pic:spPr>
+                    <a:xfrm>
+                      <a:off x="0" y="0"/>
+                      <a:ext cx="5760720" cy="2717800"/>
+                    </a:xfrm>
+                    <a:prstGeom prst="rect">
+                      <a:avLst/>
+                    </a:prstGeom>
+                  </pic:spPr>
+                </pic:pic>
+              </a:graphicData>
+            </a:graphic>
+          </wp:inline>
+        </w:drawing>
+      </w:r>
+    </w:p>
+    <w:p>
+      <w:pPr>
+        <w:jc w:val="center"/>
+        <w:rPr>
+          <w:b/>
+          <w:bCs/>
+          <w:u w:val="single"/>
+        </w:rPr>
+      </w:pPr>
+      <w:r>
+        <w:rPr>
+          <w:b/>
+          <w:bCs/>
+          <w:u w:val="single"/>
+        </w:rPr>
+        <w:t xml:space="preserve">Figure </w:t>
+      </w:r>
+      <w:r>
+        <w:rPr>
+          <w:b/>
+          <w:bCs/>
+          <w:u w:val="single"/>
+        </w:rPr>
+        <w:t>9</w:t>
+      </w:r>
+      <w:r>
+        <w:rPr>
+          <w:b/>
+          <w:bCs/>
+          <w:u w:val="single"/>
+        </w:rPr>
+        <w:t xml:space="preserve"> : </w:t>
+      </w:r>
+      <w:r>
+        <w:rPr>
+          <w:b/>
+          <w:bCs/>
+          <w:u w:val="single"/>
+        </w:rPr>
+        <w:t>Code du MakeFile</w:t>
+      </w:r>
+    </w:p>
+    <w:p>
+      <w:r>
+        <w:t xml:space="preserve">Cependant, comme nous pouvons le voir sur la figure 9, 2 blocks de mémoires sont définitivement perdus. Après différents tests, nous nous sommes </w:t>
+      </w:r>
+      <w:r>
+        <w:t>rendu</w:t>
+      </w:r>
+      <w:r>
+        <w:t xml:space="preserve"> compte que les 9 actions </w:t>
+      </w:r>
+      <w:r>
+        <w:t>du fichier</w:t>
+      </w:r>
+      <w:r>
+        <w:t xml:space="preserve"> étaient bien libérées et les 8 semaines aussi. </w:t>
+      </w:r>
+    </w:p>
+    <w:p>
+      <w:r>
+        <w:t>Nous avons 4 free qui se font automatiquement. Cela donne un total de 21 free sur 23 allocs d’après Valgrind. Nous ne comprenons pas d’où viennent ces fuites de mémoires et n’avons pas réussi à les trouver afin de les libérer.</w:t>
+      </w:r>
+    </w:p>
+    <w:p/>
+    <w:p/>
+    <w:p>
+      <w:r>
+        <w:t xml:space="preserve"> </w:t>
+      </w:r>
+    </w:p>
+    <w:p>
+      <w:pPr>
         <w:pStyle w:val="Titre1"/>
         <w:numPr>
           <w:ilvl w:val="0"/>
           <w:numId w:val="3"/>
         </w:numPr>
       </w:pPr>
-      <w:bookmarkStart w:id="5" w:name="_Toc97589892"/>
-      <w:r>
+      <w:bookmarkStart w:id="5" w:name="_Toc97839144"/>
+      <w:r>
+        <w:lastRenderedPageBreak/>
         <w:t>Compte rendu d’exécution</w:t>
       </w:r>
       <w:bookmarkEnd w:id="5"/>
@@ -2627,29 +2724,16 @@
       <w:pPr>
         <w:pStyle w:val="Titre2"/>
       </w:pPr>
-      <w:bookmarkStart w:id="6" w:name="_Toc97589893"/>
-      <w:r>
-        <w:t xml:space="preserve">3.1 </w:t>
-      </w:r>
-      <w:proofErr w:type="spellStart"/>
-      <w:r>
-        <w:t>MakeFile</w:t>
+      <w:bookmarkStart w:id="6" w:name="_Toc97839145"/>
+      <w:r>
+        <w:t>3.1 MakeFile</w:t>
       </w:r>
       <w:bookmarkEnd w:id="6"/>
-      <w:proofErr w:type="spellEnd"/>
-    </w:p>
-    <w:p/>
-    <w:p>
-      <w:r>
-        <w:t xml:space="preserve"> Nous avons réalisé un </w:t>
-      </w:r>
-      <w:proofErr w:type="spellStart"/>
-      <w:r>
-        <w:t>MakeFile</w:t>
-      </w:r>
-      <w:proofErr w:type="spellEnd"/>
-      <w:r>
-        <w:t xml:space="preserve"> qui compile automatiquement et avec plusieurs options, notre code, en tapant </w:t>
+    </w:p>
+    <w:p/>
+    <w:p>
+      <w:r>
+        <w:t xml:space="preserve"> Nous avons réalisé un MakeFile qui compile automatiquement et avec plusieurs options, notre code, en tapant </w:t>
       </w:r>
       <w:proofErr w:type="spellStart"/>
       <w:r>
@@ -2693,7 +2777,7 @@
                     <pic:cNvPicPr/>
                   </pic:nvPicPr>
                   <pic:blipFill>
-                    <a:blip r:embed="rId19"/>
+                    <a:blip r:embed="rId20"/>
                     <a:stretch>
                       <a:fillRect/>
                     </a:stretch>
@@ -2737,7 +2821,7 @@
           <w:bCs/>
           <w:u w:val="single"/>
         </w:rPr>
-        <w:t>8</w:t>
+        <w:t>10</w:t>
       </w:r>
       <w:r>
         <w:rPr>
@@ -2753,30 +2837,19 @@
           <w:bCs/>
           <w:u w:val="single"/>
         </w:rPr>
-        <w:t xml:space="preserve">Code du </w:t>
+        <w:t>Code du MakeFile</w:t>
+      </w:r>
+    </w:p>
+    <w:p/>
+    <w:p>
+      <w:r>
+        <w:t>Nous allons maintenant voir des captures d’écran de la série de test que vous pouvez vous-même lire dans le fichier « </w:t>
       </w:r>
       <w:proofErr w:type="spellStart"/>
       <w:r>
-        <w:rPr>
-          <w:b/>
-          <w:bCs/>
-          <w:u w:val="single"/>
-        </w:rPr>
-        <w:t>MakeFile</w:t>
+        <w:t>test.c</w:t>
       </w:r>
       <w:proofErr w:type="spellEnd"/>
-    </w:p>
-    <w:p/>
-    <w:p>
-      <w:r>
-        <w:lastRenderedPageBreak/>
-        <w:t>Nous allons maintenant voir des captures d’écran de la série de test que vous pouvez vous-même lire dans le fichier « </w:t>
-      </w:r>
-      <w:proofErr w:type="spellStart"/>
-      <w:r>
-        <w:t>test.c</w:t>
-      </w:r>
-      <w:proofErr w:type="spellEnd"/>
       <w:r>
         <w:t> » ou en exécutant la commande 5 dans le menu du projet.</w:t>
       </w:r>
@@ -2786,7 +2859,7 @@
       <w:pPr>
         <w:pStyle w:val="Titre2"/>
       </w:pPr>
-      <w:bookmarkStart w:id="7" w:name="_Toc97589894"/>
+      <w:bookmarkStart w:id="7" w:name="_Toc97839146"/>
       <w:r>
         <w:t>3.2 Jeux de test complets</w:t>
       </w:r>
@@ -3014,7 +3087,7 @@
                     <pic:cNvPicPr/>
                   </pic:nvPicPr>
                   <pic:blipFill>
-                    <a:blip r:embed="rId20"/>
+                    <a:blip r:embed="rId21"/>
                     <a:stretch>
                       <a:fillRect/>
                     </a:stretch>
@@ -3054,7 +3127,7 @@
                     <pic:cNvPicPr/>
                   </pic:nvPicPr>
                   <pic:blipFill>
-                    <a:blip r:embed="rId21"/>
+                    <a:blip r:embed="rId22"/>
                     <a:stretch>
                       <a:fillRect/>
                     </a:stretch>
@@ -3098,7 +3171,7 @@
           <w:bCs/>
           <w:u w:val="single"/>
         </w:rPr>
-        <w:t>9</w:t>
+        <w:t>11</w:t>
       </w:r>
       <w:r>
         <w:rPr>
@@ -3148,7 +3221,7 @@
                     <pic:cNvPicPr/>
                   </pic:nvPicPr>
                   <pic:blipFill>
-                    <a:blip r:embed="rId22"/>
+                    <a:blip r:embed="rId23"/>
                     <a:stretch>
                       <a:fillRect/>
                     </a:stretch>
@@ -3192,7 +3265,15 @@
           <w:bCs/>
           <w:u w:val="single"/>
         </w:rPr>
-        <w:t>10</w:t>
+        <w:t>1</w:t>
+      </w:r>
+      <w:r>
+        <w:rPr>
+          <w:b/>
+          <w:bCs/>
+          <w:u w:val="single"/>
+        </w:rPr>
+        <w:t>2</w:t>
       </w:r>
       <w:r>
         <w:rPr>
@@ -3233,6 +3314,7 @@
         <w:t xml:space="preserve"> n’est plus présente ainsi que la semaine 06 de 2019 qui a été supprimée en conséquence.</w:t>
       </w:r>
     </w:p>
+    <w:p/>
     <w:p>
       <w:pPr>
         <w:jc w:val="center"/>
@@ -3257,7 +3339,7 @@
                     <pic:cNvPicPr/>
                   </pic:nvPicPr>
                   <pic:blipFill>
-                    <a:blip r:embed="rId23"/>
+                    <a:blip r:embed="rId24"/>
                     <a:stretch>
                       <a:fillRect/>
                     </a:stretch>
@@ -3301,7 +3383,15 @@
           <w:bCs/>
           <w:u w:val="single"/>
         </w:rPr>
-        <w:t>11</w:t>
+        <w:t>1</w:t>
+      </w:r>
+      <w:r>
+        <w:rPr>
+          <w:b/>
+          <w:bCs/>
+          <w:u w:val="single"/>
+        </w:rPr>
+        <w:t>3</w:t>
       </w:r>
       <w:r>
         <w:rPr>
@@ -3356,7 +3446,7 @@
                     <pic:cNvPicPr/>
                   </pic:nvPicPr>
                   <pic:blipFill>
-                    <a:blip r:embed="rId24"/>
+                    <a:blip r:embed="rId25"/>
                     <a:stretch>
                       <a:fillRect/>
                     </a:stretch>
@@ -3400,7 +3490,15 @@
           <w:bCs/>
           <w:u w:val="single"/>
         </w:rPr>
-        <w:t>12</w:t>
+        <w:t>1</w:t>
+      </w:r>
+      <w:r>
+        <w:rPr>
+          <w:b/>
+          <w:bCs/>
+          <w:u w:val="single"/>
+        </w:rPr>
+        <w:t>4</w:t>
       </w:r>
       <w:r>
         <w:rPr>
@@ -3449,7 +3547,7 @@
                     <pic:cNvPicPr/>
                   </pic:nvPicPr>
                   <pic:blipFill>
-                    <a:blip r:embed="rId25"/>
+                    <a:blip r:embed="rId26"/>
                     <a:stretch>
                       <a:fillRect/>
                     </a:stretch>
@@ -3493,7 +3591,15 @@
           <w:bCs/>
           <w:u w:val="single"/>
         </w:rPr>
-        <w:t>13</w:t>
+        <w:t>1</w:t>
+      </w:r>
+      <w:r>
+        <w:rPr>
+          <w:b/>
+          <w:bCs/>
+          <w:u w:val="single"/>
+        </w:rPr>
+        <w:t>5</w:t>
       </w:r>
       <w:r>
         <w:rPr>
@@ -3542,7 +3648,7 @@
                     <pic:cNvPicPr/>
                   </pic:nvPicPr>
                   <pic:blipFill>
-                    <a:blip r:embed="rId26"/>
+                    <a:blip r:embed="rId27"/>
                     <a:stretch>
                       <a:fillRect/>
                     </a:stretch>
@@ -3586,7 +3692,15 @@
           <w:bCs/>
           <w:u w:val="single"/>
         </w:rPr>
-        <w:t>14</w:t>
+        <w:t>1</w:t>
+      </w:r>
+      <w:r>
+        <w:rPr>
+          <w:b/>
+          <w:bCs/>
+          <w:u w:val="single"/>
+        </w:rPr>
+        <w:t>6</w:t>
       </w:r>
       <w:r>
         <w:rPr>
@@ -3646,7 +3760,7 @@
                     <pic:cNvPicPr/>
                   </pic:nvPicPr>
                   <pic:blipFill>
-                    <a:blip r:embed="rId27"/>
+                    <a:blip r:embed="rId28"/>
                     <a:stretch>
                       <a:fillRect/>
                     </a:stretch>
@@ -3690,7 +3804,15 @@
           <w:bCs/>
           <w:u w:val="single"/>
         </w:rPr>
-        <w:t>15</w:t>
+        <w:t>1</w:t>
+      </w:r>
+      <w:r>
+        <w:rPr>
+          <w:b/>
+          <w:bCs/>
+          <w:u w:val="single"/>
+        </w:rPr>
+        <w:t>7</w:t>
       </w:r>
       <w:r>
         <w:rPr>
@@ -3761,7 +3883,7 @@
                     <pic:cNvPicPr/>
                   </pic:nvPicPr>
                   <pic:blipFill>
-                    <a:blip r:embed="rId28"/>
+                    <a:blip r:embed="rId29"/>
                     <a:stretch>
                       <a:fillRect/>
                     </a:stretch>
@@ -3805,7 +3927,15 @@
           <w:bCs/>
           <w:u w:val="single"/>
         </w:rPr>
-        <w:t>16</w:t>
+        <w:t>1</w:t>
+      </w:r>
+      <w:r>
+        <w:rPr>
+          <w:b/>
+          <w:bCs/>
+          <w:u w:val="single"/>
+        </w:rPr>
+        <w:t>8</w:t>
       </w:r>
       <w:r>
         <w:rPr>
@@ -3828,6 +3958,23 @@
     <w:p>
       <w:r>
         <w:t>Nous essayons sur la figure 16 de supprimer une action qui n’existe pas. La fonction va détecter qu’elle n’existe pas et renvoyer : « L’action à supprimer n’existe pas ».</w:t>
+      </w:r>
+    </w:p>
+    <w:p>
+      <w:r>
+        <w:t>Vous pouvez essayer vous-même ces fonctionnalités en exécutant le projet dans un terminal. R</w:t>
+      </w:r>
+      <w:r>
+        <w:t>é</w:t>
+      </w:r>
+      <w:r>
+        <w:t>f</w:t>
+      </w:r>
+      <w:r>
+        <w:t>é</w:t>
+      </w:r>
+      <w:r>
+        <w:t xml:space="preserve">rez-vous au README pour trouver les instructions à suivre. </w:t>
       </w:r>
     </w:p>
     <w:p/>
@@ -3840,7 +3987,7 @@
           <w:numId w:val="3"/>
         </w:numPr>
       </w:pPr>
-      <w:bookmarkStart w:id="8" w:name="_Toc97589895"/>
+      <w:bookmarkStart w:id="8" w:name="_Toc97839147"/>
       <w:r>
         <w:lastRenderedPageBreak/>
         <w:t>Annexes</w:t>
@@ -3871,7 +4018,7 @@
                     <pic:cNvPicPr/>
                   </pic:nvPicPr>
                   <pic:blipFill>
-                    <a:blip r:embed="rId29"/>
+                    <a:blip r:embed="rId30"/>
                     <a:stretch>
                       <a:fillRect/>
                     </a:stretch>
@@ -3911,7 +4058,7 @@
                     <pic:cNvPicPr/>
                   </pic:nvPicPr>
                   <pic:blipFill>
-                    <a:blip r:embed="rId30"/>
+                    <a:blip r:embed="rId31"/>
                     <a:stretch>
                       <a:fillRect/>
                     </a:stretch>
@@ -3932,6 +4079,57 @@
         </w:drawing>
       </w:r>
     </w:p>
+    <w:p>
+      <w:pPr>
+        <w:jc w:val="center"/>
+        <w:rPr>
+          <w:b/>
+          <w:bCs/>
+          <w:u w:val="single"/>
+        </w:rPr>
+      </w:pPr>
+      <w:r>
+        <w:rPr>
+          <w:b/>
+          <w:bCs/>
+          <w:u w:val="single"/>
+        </w:rPr>
+        <w:t xml:space="preserve">Figure </w:t>
+      </w:r>
+      <w:r>
+        <w:rPr>
+          <w:b/>
+          <w:bCs/>
+          <w:u w:val="single"/>
+        </w:rPr>
+        <w:t>1</w:t>
+      </w:r>
+      <w:r>
+        <w:rPr>
+          <w:b/>
+          <w:bCs/>
+          <w:u w:val="single"/>
+        </w:rPr>
+        <w:t>9</w:t>
+      </w:r>
+      <w:r>
+        <w:rPr>
+          <w:b/>
+          <w:bCs/>
+          <w:u w:val="single"/>
+        </w:rPr>
+        <w:t xml:space="preserve"> : </w:t>
+      </w:r>
+      <w:r>
+        <w:rPr>
+          <w:b/>
+          <w:bCs/>
+          <w:u w:val="single"/>
+        </w:rPr>
+        <w:t>Captures d’écrans du README</w:t>
+      </w:r>
+    </w:p>
+    <w:p/>
     <w:sectPr>
       <w:pgSz w:w="11906" w:h="16838"/>
       <w:pgMar w:top="1417" w:right="1417" w:bottom="1417" w:left="1417" w:header="708" w:footer="708" w:gutter="0"/>
@@ -4801,7 +4999,7 @@
   <w:style w:type="paragraph" w:default="1" w:styleId="Normal">
     <w:name w:val="Normal"/>
     <w:qFormat/>
-    <w:rsid w:val="00475789"/>
+    <w:rsid w:val="008E7F32"/>
   </w:style>
   <w:style w:type="paragraph" w:styleId="Titre1">
     <w:name w:val="heading 1"/>
